--- a/Project-planing.docx
+++ b/Project-planing.docx
@@ -5,19 +5,15 @@
     <w:p>
       <w:pPr>
         <w:spacing w:line="360" w:lineRule="auto"/>
-        <w:jc w:val="both"/>
+        <w:jc w:val="center"/>
         <w:rPr>
           <w:b/>
           <w:sz w:val="28"/>
           <w:szCs w:val="28"/>
         </w:rPr>
       </w:pPr>
-      <w:r>
-        <w:rPr>
-          <w:noProof/>
-        </w:rPr>
-        <w:t xml:space="preserve">                                                         </w:t>
-      </w:r>
+      <w:bookmarkStart w:id="0" w:name="_GoBack"/>
+      <w:bookmarkEnd w:id="0"/>
       <w:r>
         <w:rPr>
           <w:noProof/>
@@ -121,13 +117,29 @@
       </w:pPr>
       <w:r>
         <w:tab/>
-        <w:t xml:space="preserve">    The project titled as “Online Crimefile Management</w:t>
+        <w:t xml:space="preserve">    The project titled as “Online </w:t>
+      </w:r>
+      <w:proofErr w:type="spellStart"/>
+      <w:r>
+        <w:t>Crimefile</w:t>
+      </w:r>
+      <w:proofErr w:type="spellEnd"/>
+      <w:r>
+        <w:t xml:space="preserve"> Management</w:t>
       </w:r>
       <w:r>
         <w:t xml:space="preserve"> “is a console</w:t>
       </w:r>
       <w:r>
-        <w:t xml:space="preserve"> based application. This software provides facility for reporting online crimes, complaints, missing persons, show mostwanted person details Any Number of clients can connect to the server. Each user first makes their login to sever to show their availability. </w:t>
+        <w:t xml:space="preserve"> based application. This software provides facility for reporting online crimes, complaints, missing persons, show </w:t>
+      </w:r>
+      <w:proofErr w:type="spellStart"/>
+      <w:r>
+        <w:t>mostwanted</w:t>
+      </w:r>
+      <w:proofErr w:type="spellEnd"/>
+      <w:r>
+        <w:t xml:space="preserve"> person details Any Number of clients can connect to the server. Each user first makes their login to sever to show their availability. </w:t>
       </w:r>
       <w:r>
         <w:t xml:space="preserve">I use </w:t>
@@ -139,7 +151,17 @@
         <w:t>JDBC</w:t>
       </w:r>
       <w:r>
-        <w:t xml:space="preserve"> facilities.The main modules in this project </w:t>
+        <w:t xml:space="preserve"> </w:t>
+      </w:r>
+      <w:proofErr w:type="spellStart"/>
+      <w:proofErr w:type="gramStart"/>
+      <w:r>
+        <w:t>facilities.The</w:t>
+      </w:r>
+      <w:proofErr w:type="spellEnd"/>
+      <w:proofErr w:type="gramEnd"/>
+      <w:r>
+        <w:t xml:space="preserve"> main modules in this project </w:t>
       </w:r>
     </w:p>
     <w:p>
@@ -235,7 +257,21 @@
         <w:rPr>
           <w:b/>
         </w:rPr>
-        <w:t>The visitor module include,</w:t>
+        <w:t xml:space="preserve">The visitor module </w:t>
+      </w:r>
+      <w:proofErr w:type="gramStart"/>
+      <w:r>
+        <w:rPr>
+          <w:b/>
+        </w:rPr>
+        <w:t>include</w:t>
+      </w:r>
+      <w:proofErr w:type="gramEnd"/>
+      <w:r>
+        <w:rPr>
+          <w:b/>
+        </w:rPr>
+        <w:t>,</w:t>
       </w:r>
     </w:p>
     <w:p>
@@ -253,19 +289,55 @@
         <w:jc w:val="both"/>
       </w:pPr>
       <w:r>
-        <w:t>View Hotnews:</w:t>
+        <w:t xml:space="preserve">View </w:t>
+      </w:r>
+      <w:proofErr w:type="spellStart"/>
+      <w:r>
+        <w:t>Hotnews</w:t>
+      </w:r>
+      <w:proofErr w:type="spellEnd"/>
+      <w:r>
+        <w:t>:</w:t>
       </w:r>
       <w:r>
         <w:rPr>
           <w:color w:val="000000"/>
         </w:rPr>
-        <w:t xml:space="preserve"> This module help the visi</w:t>
+        <w:t xml:space="preserve"> This module </w:t>
+      </w:r>
+      <w:proofErr w:type="gramStart"/>
+      <w:r>
+        <w:rPr>
+          <w:color w:val="000000"/>
+        </w:rPr>
+        <w:t>help</w:t>
+      </w:r>
+      <w:proofErr w:type="gramEnd"/>
+      <w:r>
+        <w:rPr>
+          <w:color w:val="000000"/>
+        </w:rPr>
+        <w:t xml:space="preserve"> the visi</w:t>
       </w:r>
       <w:r>
         <w:rPr>
           <w:color w:val="000000"/>
         </w:rPr>
-        <w:t xml:space="preserve">tor to see the latest hotnews, </w:t>
+        <w:t xml:space="preserve">tor to see the latest </w:t>
+      </w:r>
+      <w:proofErr w:type="spellStart"/>
+      <w:r>
+        <w:rPr>
+          <w:color w:val="000000"/>
+        </w:rPr>
+        <w:t>hotnews</w:t>
+      </w:r>
+      <w:proofErr w:type="spellEnd"/>
+      <w:r>
+        <w:rPr>
+          <w:color w:val="000000"/>
+        </w:rPr>
+        <w:t xml:space="preserve">, </w:t>
       </w:r>
       <w:r>
         <w:rPr>
@@ -314,7 +386,21 @@
         <w:rPr>
           <w:color w:val="000000"/>
         </w:rPr>
-        <w:t xml:space="preserve"> This module help the user to report online complaints.</w:t>
+        <w:t xml:space="preserve"> This module </w:t>
+      </w:r>
+      <w:proofErr w:type="gramStart"/>
+      <w:r>
+        <w:rPr>
+          <w:color w:val="000000"/>
+        </w:rPr>
+        <w:t>help</w:t>
+      </w:r>
+      <w:proofErr w:type="gramEnd"/>
+      <w:r>
+        <w:rPr>
+          <w:color w:val="000000"/>
+        </w:rPr>
+        <w:t xml:space="preserve"> the user to report online complaints.</w:t>
       </w:r>
       <w:r>
         <w:t xml:space="preserve"> </w:t>
@@ -341,7 +427,21 @@
         <w:rPr>
           <w:color w:val="000000"/>
         </w:rPr>
-        <w:t xml:space="preserve"> This module help the user to report online crimes.</w:t>
+        <w:t xml:space="preserve"> This module </w:t>
+      </w:r>
+      <w:proofErr w:type="gramStart"/>
+      <w:r>
+        <w:rPr>
+          <w:color w:val="000000"/>
+        </w:rPr>
+        <w:t>help</w:t>
+      </w:r>
+      <w:proofErr w:type="gramEnd"/>
+      <w:r>
+        <w:rPr>
+          <w:color w:val="000000"/>
+        </w:rPr>
+        <w:t xml:space="preserve"> the user to report online crimes.</w:t>
       </w:r>
     </w:p>
     <w:p>
@@ -365,7 +465,21 @@
         <w:rPr>
           <w:color w:val="000000"/>
         </w:rPr>
-        <w:t xml:space="preserve"> This module help the user to report online missing persons details.</w:t>
+        <w:t xml:space="preserve"> This module </w:t>
+      </w:r>
+      <w:proofErr w:type="gramStart"/>
+      <w:r>
+        <w:rPr>
+          <w:color w:val="000000"/>
+        </w:rPr>
+        <w:t>help</w:t>
+      </w:r>
+      <w:proofErr w:type="gramEnd"/>
+      <w:r>
+        <w:rPr>
+          <w:color w:val="000000"/>
+        </w:rPr>
+        <w:t xml:space="preserve"> the user to report online missing persons details.</w:t>
       </w:r>
     </w:p>
     <w:p>
@@ -407,13 +521,49 @@
         <w:jc w:val="both"/>
       </w:pPr>
       <w:r>
-        <w:t>View Mostwanted persons:</w:t>
+        <w:t xml:space="preserve">View </w:t>
+      </w:r>
+      <w:proofErr w:type="spellStart"/>
+      <w:r>
+        <w:t>Mostwanted</w:t>
+      </w:r>
+      <w:proofErr w:type="spellEnd"/>
+      <w:r>
+        <w:t xml:space="preserve"> persons:</w:t>
       </w:r>
       <w:r>
         <w:rPr>
           <w:color w:val="000000"/>
         </w:rPr>
-        <w:t xml:space="preserve"> This module help the user to view all mostwanted persons </w:t>
+        <w:t xml:space="preserve"> This module </w:t>
+      </w:r>
+      <w:proofErr w:type="gramStart"/>
+      <w:r>
+        <w:rPr>
+          <w:color w:val="000000"/>
+        </w:rPr>
+        <w:t>help</w:t>
+      </w:r>
+      <w:proofErr w:type="gramEnd"/>
+      <w:r>
+        <w:rPr>
+          <w:color w:val="000000"/>
+        </w:rPr>
+        <w:t xml:space="preserve"> the user to view all </w:t>
+      </w:r>
+      <w:proofErr w:type="spellStart"/>
+      <w:r>
+        <w:rPr>
+          <w:color w:val="000000"/>
+        </w:rPr>
+        <w:t>mostwanted</w:t>
+      </w:r>
+      <w:proofErr w:type="spellEnd"/>
+      <w:r>
+        <w:rPr>
+          <w:color w:val="000000"/>
+        </w:rPr>
+        <w:t xml:space="preserve"> persons </w:t>
       </w:r>
       <w:r>
         <w:rPr>
@@ -444,7 +594,21 @@
         <w:rPr>
           <w:color w:val="000000"/>
         </w:rPr>
-        <w:t xml:space="preserve"> This module help the user to edit his complaint details.</w:t>
+        <w:t xml:space="preserve"> This module </w:t>
+      </w:r>
+      <w:proofErr w:type="gramStart"/>
+      <w:r>
+        <w:rPr>
+          <w:color w:val="000000"/>
+        </w:rPr>
+        <w:t>help</w:t>
+      </w:r>
+      <w:proofErr w:type="gramEnd"/>
+      <w:r>
+        <w:rPr>
+          <w:color w:val="000000"/>
+        </w:rPr>
+        <w:t xml:space="preserve"> the user to edit his complaint details.</w:t>
       </w:r>
     </w:p>
     <w:p>
@@ -468,7 +632,21 @@
         <w:rPr>
           <w:color w:val="000000"/>
         </w:rPr>
-        <w:t xml:space="preserve"> This module help the user to update his or her profile.</w:t>
+        <w:t xml:space="preserve"> This module </w:t>
+      </w:r>
+      <w:proofErr w:type="gramStart"/>
+      <w:r>
+        <w:rPr>
+          <w:color w:val="000000"/>
+        </w:rPr>
+        <w:t>help</w:t>
+      </w:r>
+      <w:proofErr w:type="gramEnd"/>
+      <w:r>
+        <w:rPr>
+          <w:color w:val="000000"/>
+        </w:rPr>
+        <w:t xml:space="preserve"> the user to update his or her profile.</w:t>
       </w:r>
     </w:p>
     <w:p>
@@ -556,7 +734,21 @@
         <w:rPr>
           <w:color w:val="000000"/>
         </w:rPr>
-        <w:t xml:space="preserve"> This module help the user to chat with the administrator or with other registered users</w:t>
+        <w:t xml:space="preserve"> This module </w:t>
+      </w:r>
+      <w:proofErr w:type="gramStart"/>
+      <w:r>
+        <w:rPr>
+          <w:color w:val="000000"/>
+        </w:rPr>
+        <w:t>help</w:t>
+      </w:r>
+      <w:proofErr w:type="gramEnd"/>
+      <w:r>
+        <w:rPr>
+          <w:color w:val="000000"/>
+        </w:rPr>
+        <w:t xml:space="preserve"> the user to chat with the administrator or with other registered users</w:t>
       </w:r>
     </w:p>
     <w:p>
@@ -702,13 +894,35 @@
         </w:rPr>
       </w:pPr>
       <w:r>
-        <w:t>Add and delete latest hotnews:</w:t>
+        <w:t xml:space="preserve">Add and delete latest </w:t>
+      </w:r>
+      <w:proofErr w:type="spellStart"/>
+      <w:r>
+        <w:t>hotnews</w:t>
+      </w:r>
+      <w:proofErr w:type="spellEnd"/>
+      <w:r>
+        <w:t>:</w:t>
       </w:r>
       <w:r>
         <w:rPr>
           <w:color w:val="000000"/>
         </w:rPr>
-        <w:t xml:space="preserve"> This module helps the admin to add and delete latest hotnews.</w:t>
+        <w:t xml:space="preserve"> This module helps the admin to add and delete latest </w:t>
+      </w:r>
+      <w:proofErr w:type="spellStart"/>
+      <w:r>
+        <w:rPr>
+          <w:color w:val="000000"/>
+        </w:rPr>
+        <w:t>hotnews</w:t>
+      </w:r>
+      <w:proofErr w:type="spellEnd"/>
+      <w:r>
+        <w:rPr>
+          <w:color w:val="000000"/>
+        </w:rPr>
+        <w:t>.</w:t>
       </w:r>
     </w:p>
     <w:p>
@@ -732,7 +946,21 @@
         <w:rPr>
           <w:color w:val="000000"/>
         </w:rPr>
-        <w:t xml:space="preserve"> This module helps the amin to add and delete user’s feedback</w:t>
+        <w:t xml:space="preserve"> This module helps the </w:t>
+      </w:r>
+      <w:proofErr w:type="spellStart"/>
+      <w:r>
+        <w:rPr>
+          <w:color w:val="000000"/>
+        </w:rPr>
+        <w:t>amin</w:t>
+      </w:r>
+      <w:proofErr w:type="spellEnd"/>
+      <w:r>
+        <w:rPr>
+          <w:color w:val="000000"/>
+        </w:rPr>
+        <w:t xml:space="preserve"> to add and delete user’s feedback</w:t>
       </w:r>
     </w:p>
     <w:p>
@@ -750,13 +978,49 @@
         <w:jc w:val="both"/>
       </w:pPr>
       <w:r>
-        <w:t>Add, delete and view mostwanted persons:</w:t>
+        <w:t xml:space="preserve">Add, delete and view </w:t>
+      </w:r>
+      <w:proofErr w:type="spellStart"/>
+      <w:r>
+        <w:t>mostwanted</w:t>
+      </w:r>
+      <w:proofErr w:type="spellEnd"/>
+      <w:r>
+        <w:t xml:space="preserve"> persons:</w:t>
       </w:r>
       <w:r>
         <w:rPr>
           <w:color w:val="000000"/>
         </w:rPr>
-        <w:t xml:space="preserve"> This module helps the amin to add, delete and view mostwanted person details</w:t>
+        <w:t xml:space="preserve"> This module helps the </w:t>
+      </w:r>
+      <w:proofErr w:type="spellStart"/>
+      <w:r>
+        <w:rPr>
+          <w:color w:val="000000"/>
+        </w:rPr>
+        <w:t>amin</w:t>
+      </w:r>
+      <w:proofErr w:type="spellEnd"/>
+      <w:r>
+        <w:rPr>
+          <w:color w:val="000000"/>
+        </w:rPr>
+        <w:t xml:space="preserve"> to add, delete and view </w:t>
+      </w:r>
+      <w:proofErr w:type="spellStart"/>
+      <w:r>
+        <w:rPr>
+          <w:color w:val="000000"/>
+        </w:rPr>
+        <w:t>mostwanted</w:t>
+      </w:r>
+      <w:proofErr w:type="spellEnd"/>
+      <w:r>
+        <w:rPr>
+          <w:color w:val="000000"/>
+        </w:rPr>
+        <w:t xml:space="preserve"> person details</w:t>
       </w:r>
     </w:p>
     <w:p>
@@ -780,7 +1044,21 @@
         <w:rPr>
           <w:color w:val="000000"/>
         </w:rPr>
-        <w:t xml:space="preserve"> This module helps the amin to add, delete and view missing person details</w:t>
+        <w:t xml:space="preserve"> This module helps the </w:t>
+      </w:r>
+      <w:proofErr w:type="spellStart"/>
+      <w:r>
+        <w:rPr>
+          <w:color w:val="000000"/>
+        </w:rPr>
+        <w:t>amin</w:t>
+      </w:r>
+      <w:proofErr w:type="spellEnd"/>
+      <w:r>
+        <w:rPr>
+          <w:color w:val="000000"/>
+        </w:rPr>
+        <w:t xml:space="preserve"> to add, delete and view missing person details</w:t>
       </w:r>
     </w:p>
     <w:p>
@@ -798,13 +1076,35 @@
         <w:jc w:val="both"/>
       </w:pPr>
       <w:r>
-        <w:t>Add and view Criminal registeration:</w:t>
+        <w:t xml:space="preserve">Add and view Criminal </w:t>
+      </w:r>
+      <w:proofErr w:type="spellStart"/>
+      <w:r>
+        <w:t>registeration</w:t>
+      </w:r>
+      <w:proofErr w:type="spellEnd"/>
+      <w:r>
+        <w:t>:</w:t>
       </w:r>
       <w:r>
         <w:rPr>
           <w:color w:val="000000"/>
         </w:rPr>
-        <w:t xml:space="preserve"> This module helps the amin to add and view criminal registrations</w:t>
+        <w:t xml:space="preserve"> This module helps the </w:t>
+      </w:r>
+      <w:proofErr w:type="spellStart"/>
+      <w:r>
+        <w:rPr>
+          <w:color w:val="000000"/>
+        </w:rPr>
+        <w:t>amin</w:t>
+      </w:r>
+      <w:proofErr w:type="spellEnd"/>
+      <w:r>
+        <w:rPr>
+          <w:color w:val="000000"/>
+        </w:rPr>
+        <w:t xml:space="preserve"> to add and view criminal registrations</w:t>
       </w:r>
     </w:p>
     <w:p>
@@ -828,7 +1128,21 @@
         <w:rPr>
           <w:color w:val="000000"/>
         </w:rPr>
-        <w:t xml:space="preserve"> This module helps the amin to add and view Fir reports</w:t>
+        <w:t xml:space="preserve"> This module helps the </w:t>
+      </w:r>
+      <w:proofErr w:type="spellStart"/>
+      <w:r>
+        <w:rPr>
+          <w:color w:val="000000"/>
+        </w:rPr>
+        <w:t>amin</w:t>
+      </w:r>
+      <w:proofErr w:type="spellEnd"/>
+      <w:r>
+        <w:rPr>
+          <w:color w:val="000000"/>
+        </w:rPr>
+        <w:t xml:space="preserve"> to add and view Fir reports</w:t>
       </w:r>
     </w:p>
     <w:p>
@@ -852,7 +1166,21 @@
         <w:rPr>
           <w:color w:val="000000"/>
         </w:rPr>
-        <w:t xml:space="preserve"> This module helps the amin to add and view history reports</w:t>
+        <w:t xml:space="preserve"> This module helps the </w:t>
+      </w:r>
+      <w:proofErr w:type="spellStart"/>
+      <w:r>
+        <w:rPr>
+          <w:color w:val="000000"/>
+        </w:rPr>
+        <w:t>amin</w:t>
+      </w:r>
+      <w:proofErr w:type="spellEnd"/>
+      <w:r>
+        <w:rPr>
+          <w:color w:val="000000"/>
+        </w:rPr>
+        <w:t xml:space="preserve"> to add and view history reports</w:t>
       </w:r>
     </w:p>
     <w:p>
@@ -876,7 +1204,21 @@
         <w:rPr>
           <w:color w:val="000000"/>
         </w:rPr>
-        <w:t xml:space="preserve"> This module helps the amin to view and delete complaint reply.</w:t>
+        <w:t xml:space="preserve"> This module helps the </w:t>
+      </w:r>
+      <w:proofErr w:type="spellStart"/>
+      <w:r>
+        <w:rPr>
+          <w:color w:val="000000"/>
+        </w:rPr>
+        <w:t>amin</w:t>
+      </w:r>
+      <w:proofErr w:type="spellEnd"/>
+      <w:r>
+        <w:rPr>
+          <w:color w:val="000000"/>
+        </w:rPr>
+        <w:t xml:space="preserve"> to view and delete complaint reply.</w:t>
       </w:r>
     </w:p>
     <w:p>
@@ -900,7 +1242,21 @@
         <w:rPr>
           <w:color w:val="000000"/>
         </w:rPr>
-        <w:t xml:space="preserve"> This module helps the amin to add and prisoner reports</w:t>
+        <w:t xml:space="preserve"> This module helps the </w:t>
+      </w:r>
+      <w:proofErr w:type="spellStart"/>
+      <w:r>
+        <w:rPr>
+          <w:color w:val="000000"/>
+        </w:rPr>
+        <w:t>amin</w:t>
+      </w:r>
+      <w:proofErr w:type="spellEnd"/>
+      <w:r>
+        <w:rPr>
+          <w:color w:val="000000"/>
+        </w:rPr>
+        <w:t xml:space="preserve"> to add and prisoner reports</w:t>
       </w:r>
     </w:p>
     <w:p>
@@ -925,7 +1281,21 @@
         <w:rPr>
           <w:color w:val="000000"/>
         </w:rPr>
-        <w:t xml:space="preserve"> This module helps the amin to update his or her password</w:t>
+        <w:t xml:space="preserve"> This module helps the </w:t>
+      </w:r>
+      <w:proofErr w:type="spellStart"/>
+      <w:r>
+        <w:rPr>
+          <w:color w:val="000000"/>
+        </w:rPr>
+        <w:t>amin</w:t>
+      </w:r>
+      <w:proofErr w:type="spellEnd"/>
+      <w:r>
+        <w:rPr>
+          <w:color w:val="000000"/>
+        </w:rPr>
+        <w:t xml:space="preserve"> to update his or her password</w:t>
       </w:r>
     </w:p>
     <w:p>
@@ -1759,9 +2129,11 @@
               <w:spacing w:line="360" w:lineRule="auto"/>
               <w:jc w:val="both"/>
             </w:pPr>
+            <w:proofErr w:type="spellStart"/>
             <w:r>
               <w:t>Pincode</w:t>
             </w:r>
+            <w:proofErr w:type="spellEnd"/>
           </w:p>
         </w:tc>
         <w:tc>
@@ -2358,9 +2730,11 @@
               <w:spacing w:line="360" w:lineRule="auto"/>
               <w:jc w:val="both"/>
             </w:pPr>
+            <w:proofErr w:type="spellStart"/>
             <w:r>
               <w:t>Userid</w:t>
             </w:r>
+            <w:proofErr w:type="spellEnd"/>
           </w:p>
         </w:tc>
         <w:tc>
@@ -2603,9 +2977,11 @@
               <w:spacing w:line="360" w:lineRule="auto"/>
               <w:jc w:val="both"/>
             </w:pPr>
+            <w:proofErr w:type="spellStart"/>
             <w:r>
               <w:t>Datec</w:t>
             </w:r>
+            <w:proofErr w:type="spellEnd"/>
           </w:p>
         </w:tc>
         <w:tc>
@@ -3592,9 +3968,11 @@
               <w:spacing w:line="360" w:lineRule="auto"/>
               <w:jc w:val="both"/>
             </w:pPr>
+            <w:proofErr w:type="spellStart"/>
             <w:r>
               <w:t>Pincode</w:t>
             </w:r>
+            <w:proofErr w:type="spellEnd"/>
           </w:p>
         </w:tc>
         <w:tc>
@@ -3964,9 +4342,11 @@
               <w:spacing w:line="360" w:lineRule="auto"/>
               <w:jc w:val="both"/>
             </w:pPr>
+            <w:proofErr w:type="spellStart"/>
             <w:r>
               <w:t>Complaintno</w:t>
             </w:r>
+            <w:proofErr w:type="spellEnd"/>
           </w:p>
         </w:tc>
         <w:tc>
@@ -4022,9 +4402,11 @@
               <w:spacing w:line="360" w:lineRule="auto"/>
               <w:jc w:val="both"/>
             </w:pPr>
+            <w:proofErr w:type="spellStart"/>
             <w:r>
               <w:t>Userid</w:t>
             </w:r>
+            <w:proofErr w:type="spellEnd"/>
           </w:p>
         </w:tc>
         <w:tc>
@@ -4196,9 +4578,11 @@
               <w:spacing w:line="360" w:lineRule="auto"/>
               <w:jc w:val="both"/>
             </w:pPr>
+            <w:proofErr w:type="spellStart"/>
             <w:r>
               <w:t>Datc</w:t>
             </w:r>
+            <w:proofErr w:type="spellEnd"/>
           </w:p>
         </w:tc>
         <w:tc>
@@ -4524,9 +4908,11 @@
               <w:spacing w:line="360" w:lineRule="auto"/>
               <w:jc w:val="both"/>
             </w:pPr>
+            <w:proofErr w:type="spellStart"/>
             <w:r>
               <w:t>Prisonerno</w:t>
             </w:r>
+            <w:proofErr w:type="spellEnd"/>
           </w:p>
         </w:tc>
         <w:tc>
@@ -4582,9 +4968,11 @@
               <w:spacing w:line="360" w:lineRule="auto"/>
               <w:jc w:val="both"/>
             </w:pPr>
+            <w:proofErr w:type="spellStart"/>
             <w:r>
               <w:t>Chargesheetno</w:t>
             </w:r>
+            <w:proofErr w:type="spellEnd"/>
           </w:p>
         </w:tc>
         <w:tc>
@@ -4698,9 +5086,11 @@
               <w:spacing w:line="360" w:lineRule="auto"/>
               <w:jc w:val="both"/>
             </w:pPr>
+            <w:proofErr w:type="spellStart"/>
             <w:r>
               <w:t>Typeofcrime</w:t>
             </w:r>
+            <w:proofErr w:type="spellEnd"/>
           </w:p>
         </w:tc>
         <w:tc>
@@ -4814,9 +5204,11 @@
               <w:spacing w:line="360" w:lineRule="auto"/>
               <w:jc w:val="both"/>
             </w:pPr>
+            <w:proofErr w:type="spellStart"/>
             <w:r>
               <w:t>Familymembers</w:t>
             </w:r>
+            <w:proofErr w:type="spellEnd"/>
           </w:p>
         </w:tc>
         <w:tc>
@@ -4872,9 +5264,11 @@
               <w:spacing w:line="360" w:lineRule="auto"/>
               <w:jc w:val="both"/>
             </w:pPr>
+            <w:proofErr w:type="spellStart"/>
             <w:r>
               <w:t>Identificationmarks</w:t>
             </w:r>
+            <w:proofErr w:type="spellEnd"/>
           </w:p>
         </w:tc>
         <w:tc>
@@ -5046,9 +5440,11 @@
               <w:spacing w:line="360" w:lineRule="auto"/>
               <w:jc w:val="both"/>
             </w:pPr>
+            <w:proofErr w:type="spellStart"/>
             <w:r>
               <w:t>Colour</w:t>
             </w:r>
+            <w:proofErr w:type="spellEnd"/>
           </w:p>
         </w:tc>
         <w:tc>
@@ -5227,9 +5623,11 @@
               <w:spacing w:line="360" w:lineRule="auto"/>
               <w:jc w:val="both"/>
             </w:pPr>
+            <w:proofErr w:type="spellStart"/>
             <w:r>
               <w:t>Criminalno</w:t>
             </w:r>
+            <w:proofErr w:type="spellEnd"/>
           </w:p>
         </w:tc>
         <w:tc>
@@ -5517,9 +5915,11 @@
               <w:spacing w:line="360" w:lineRule="auto"/>
               <w:jc w:val="both"/>
             </w:pPr>
+            <w:proofErr w:type="spellStart"/>
             <w:r>
               <w:t>Crimetype</w:t>
             </w:r>
+            <w:proofErr w:type="spellEnd"/>
           </w:p>
         </w:tc>
         <w:tc>
@@ -5633,10 +6033,12 @@
               <w:spacing w:line="360" w:lineRule="auto"/>
               <w:jc w:val="both"/>
             </w:pPr>
+            <w:proofErr w:type="spellStart"/>
             <w:r>
               <w:lastRenderedPageBreak/>
               <w:t>Mostyes</w:t>
             </w:r>
+            <w:proofErr w:type="spellEnd"/>
           </w:p>
         </w:tc>
         <w:tc>
@@ -5692,9 +6094,11 @@
               <w:spacing w:line="360" w:lineRule="auto"/>
               <w:jc w:val="both"/>
             </w:pPr>
+            <w:proofErr w:type="spellStart"/>
             <w:r>
               <w:t>Mostno</w:t>
             </w:r>
+            <w:proofErr w:type="spellEnd"/>
           </w:p>
         </w:tc>
         <w:tc>
@@ -6032,9 +6436,11 @@
               <w:spacing w:line="360" w:lineRule="auto"/>
               <w:jc w:val="both"/>
             </w:pPr>
+            <w:proofErr w:type="spellStart"/>
             <w:r>
               <w:t>Crimeno</w:t>
             </w:r>
+            <w:proofErr w:type="spellEnd"/>
           </w:p>
         </w:tc>
         <w:tc>
@@ -6758,9 +7164,11 @@
               <w:spacing w:line="360" w:lineRule="auto"/>
               <w:jc w:val="both"/>
             </w:pPr>
+            <w:proofErr w:type="spellStart"/>
             <w:r>
               <w:t>Crimeno</w:t>
             </w:r>
+            <w:proofErr w:type="spellEnd"/>
           </w:p>
         </w:tc>
         <w:tc>
@@ -6816,10 +7224,12 @@
               <w:spacing w:line="360" w:lineRule="auto"/>
               <w:jc w:val="both"/>
             </w:pPr>
+            <w:proofErr w:type="spellStart"/>
             <w:r>
               <w:lastRenderedPageBreak/>
               <w:t>Viewstatus</w:t>
             </w:r>
+            <w:proofErr w:type="spellEnd"/>
           </w:p>
         </w:tc>
         <w:tc>
@@ -7001,9 +7411,11 @@
               <w:spacing w:line="360" w:lineRule="auto"/>
               <w:jc w:val="both"/>
             </w:pPr>
+            <w:proofErr w:type="spellStart"/>
             <w:r>
               <w:t>Complaintno</w:t>
             </w:r>
+            <w:proofErr w:type="spellEnd"/>
           </w:p>
         </w:tc>
         <w:tc>
@@ -7059,9 +7471,11 @@
               <w:spacing w:line="360" w:lineRule="auto"/>
               <w:jc w:val="both"/>
             </w:pPr>
+            <w:proofErr w:type="spellStart"/>
             <w:r>
               <w:t>Viewstatus</w:t>
             </w:r>
+            <w:proofErr w:type="spellEnd"/>
           </w:p>
         </w:tc>
         <w:tc>
@@ -7373,9 +7787,11 @@
               <w:spacing w:line="360" w:lineRule="auto"/>
               <w:jc w:val="both"/>
             </w:pPr>
+            <w:proofErr w:type="spellStart"/>
             <w:r>
               <w:t>Datc</w:t>
             </w:r>
+            <w:proofErr w:type="spellEnd"/>
           </w:p>
         </w:tc>
         <w:tc>
@@ -7489,9 +7905,11 @@
               <w:spacing w:line="360" w:lineRule="auto"/>
               <w:jc w:val="both"/>
             </w:pPr>
+            <w:proofErr w:type="spellStart"/>
             <w:r>
               <w:t>Typeofinformation</w:t>
             </w:r>
+            <w:proofErr w:type="spellEnd"/>
           </w:p>
         </w:tc>
         <w:tc>
@@ -7547,9 +7965,11 @@
               <w:spacing w:line="360" w:lineRule="auto"/>
               <w:jc w:val="both"/>
             </w:pPr>
+            <w:proofErr w:type="spellStart"/>
             <w:r>
               <w:t>Placeofoccurence</w:t>
             </w:r>
+            <w:proofErr w:type="spellEnd"/>
           </w:p>
         </w:tc>
         <w:tc>
@@ -7605,9 +8025,11 @@
               <w:spacing w:line="360" w:lineRule="auto"/>
               <w:jc w:val="both"/>
             </w:pPr>
+            <w:proofErr w:type="spellStart"/>
             <w:r>
               <w:t>Foreignlocal</w:t>
             </w:r>
+            <w:proofErr w:type="spellEnd"/>
           </w:p>
         </w:tc>
         <w:tc>
@@ -7721,9 +8143,11 @@
               <w:spacing w:line="360" w:lineRule="auto"/>
               <w:jc w:val="both"/>
             </w:pPr>
+            <w:proofErr w:type="spellStart"/>
             <w:r>
               <w:t>Firno</w:t>
             </w:r>
+            <w:proofErr w:type="spellEnd"/>
           </w:p>
         </w:tc>
         <w:tc>
@@ -7837,9 +8261,11 @@
               <w:spacing w:line="360" w:lineRule="auto"/>
               <w:jc w:val="both"/>
             </w:pPr>
+            <w:proofErr w:type="spellStart"/>
             <w:r>
               <w:t>Diaryrefno</w:t>
             </w:r>
+            <w:proofErr w:type="spellEnd"/>
           </w:p>
         </w:tc>
         <w:tc>
@@ -7895,9 +8321,11 @@
               <w:spacing w:line="360" w:lineRule="auto"/>
               <w:jc w:val="both"/>
             </w:pPr>
+            <w:proofErr w:type="spellStart"/>
             <w:r>
               <w:t>Informantadd</w:t>
             </w:r>
+            <w:proofErr w:type="spellEnd"/>
           </w:p>
         </w:tc>
         <w:tc>
@@ -7953,9 +8381,11 @@
               <w:spacing w:line="360" w:lineRule="auto"/>
               <w:jc w:val="both"/>
             </w:pPr>
+            <w:proofErr w:type="spellStart"/>
             <w:r>
               <w:t>Passportno</w:t>
             </w:r>
+            <w:proofErr w:type="spellEnd"/>
           </w:p>
         </w:tc>
         <w:tc>
@@ -8011,9 +8441,11 @@
               <w:spacing w:line="360" w:lineRule="auto"/>
               <w:jc w:val="both"/>
             </w:pPr>
+            <w:proofErr w:type="spellStart"/>
             <w:r>
               <w:t>Complaintno</w:t>
             </w:r>
+            <w:proofErr w:type="spellEnd"/>
           </w:p>
         </w:tc>
         <w:tc>
@@ -8128,9 +8560,11 @@
               <w:spacing w:line="360" w:lineRule="auto"/>
               <w:jc w:val="both"/>
             </w:pPr>
+            <w:proofErr w:type="spellStart"/>
             <w:r>
               <w:t>Receivedtime</w:t>
             </w:r>
+            <w:proofErr w:type="spellEnd"/>
           </w:p>
         </w:tc>
         <w:tc>
@@ -8186,9 +8620,11 @@
               <w:spacing w:line="360" w:lineRule="auto"/>
               <w:jc w:val="both"/>
             </w:pPr>
+            <w:proofErr w:type="spellStart"/>
             <w:r>
               <w:t>Informationrec</w:t>
             </w:r>
+            <w:proofErr w:type="spellEnd"/>
           </w:p>
         </w:tc>
         <w:tc>
@@ -8244,9 +8680,11 @@
               <w:spacing w:line="360" w:lineRule="auto"/>
               <w:jc w:val="both"/>
             </w:pPr>
+            <w:proofErr w:type="spellStart"/>
             <w:r>
               <w:t>Distancefrompolst</w:t>
             </w:r>
+            <w:proofErr w:type="spellEnd"/>
           </w:p>
         </w:tc>
         <w:tc>
@@ -8602,9 +9040,11 @@
               <w:spacing w:line="360" w:lineRule="auto"/>
               <w:jc w:val="both"/>
             </w:pPr>
+            <w:proofErr w:type="spellStart"/>
             <w:r>
               <w:t>Typeofcrime</w:t>
             </w:r>
+            <w:proofErr w:type="spellEnd"/>
           </w:p>
         </w:tc>
         <w:tc>
@@ -8834,9 +9274,11 @@
               <w:spacing w:line="360" w:lineRule="auto"/>
               <w:jc w:val="both"/>
             </w:pPr>
+            <w:proofErr w:type="spellStart"/>
             <w:r>
               <w:t>Passportno</w:t>
             </w:r>
+            <w:proofErr w:type="spellEnd"/>
           </w:p>
         </w:tc>
         <w:tc>
@@ -8892,9 +9334,11 @@
               <w:spacing w:line="360" w:lineRule="auto"/>
               <w:jc w:val="both"/>
             </w:pPr>
+            <w:proofErr w:type="spellStart"/>
             <w:r>
               <w:t>Casedescription</w:t>
             </w:r>
+            <w:proofErr w:type="spellEnd"/>
           </w:p>
         </w:tc>
         <w:tc>
@@ -9139,9 +9583,11 @@
               <w:spacing w:line="360" w:lineRule="auto"/>
               <w:jc w:val="both"/>
             </w:pPr>
+            <w:proofErr w:type="spellStart"/>
             <w:r>
               <w:t>FIRno</w:t>
             </w:r>
+            <w:proofErr w:type="spellEnd"/>
           </w:p>
         </w:tc>
         <w:tc>
@@ -9255,9 +9701,11 @@
               <w:spacing w:line="360" w:lineRule="auto"/>
               <w:jc w:val="both"/>
             </w:pPr>
+            <w:proofErr w:type="spellStart"/>
             <w:r>
               <w:t>Nameofpolicestation</w:t>
             </w:r>
+            <w:proofErr w:type="spellEnd"/>
           </w:p>
         </w:tc>
         <w:tc>
@@ -9313,9 +9761,11 @@
               <w:spacing w:line="360" w:lineRule="auto"/>
               <w:jc w:val="both"/>
             </w:pPr>
+            <w:proofErr w:type="spellStart"/>
             <w:r>
               <w:t>Datem</w:t>
             </w:r>
+            <w:proofErr w:type="spellEnd"/>
           </w:p>
         </w:tc>
         <w:tc>
@@ -9720,9 +10170,11 @@
               <w:spacing w:line="360" w:lineRule="auto"/>
               <w:jc w:val="both"/>
             </w:pPr>
+            <w:proofErr w:type="spellStart"/>
             <w:r>
               <w:t>Idmark</w:t>
             </w:r>
+            <w:proofErr w:type="spellEnd"/>
           </w:p>
         </w:tc>
         <w:tc>
@@ -9836,9 +10288,11 @@
               <w:spacing w:line="360" w:lineRule="auto"/>
               <w:jc w:val="both"/>
             </w:pPr>
+            <w:proofErr w:type="spellStart"/>
             <w:r>
               <w:t>Namaddr</w:t>
             </w:r>
+            <w:proofErr w:type="spellEnd"/>
           </w:p>
         </w:tc>
         <w:tc>
@@ -9894,9 +10348,11 @@
               <w:spacing w:line="360" w:lineRule="auto"/>
               <w:jc w:val="both"/>
             </w:pPr>
+            <w:proofErr w:type="spellStart"/>
             <w:r>
               <w:t>Bc</w:t>
             </w:r>
+            <w:proofErr w:type="spellEnd"/>
           </w:p>
         </w:tc>
         <w:tc>
@@ -10334,6 +10790,7 @@
                                   <w:szCs w:val="36"/>
                                 </w:rPr>
                               </w:pPr>
+                              <w:proofErr w:type="spellStart"/>
                               <w:r>
                                 <w:rPr>
                                   <w:rFonts w:ascii="Calibri" w:hAnsi="Calibri" w:cs="Calibri"/>
@@ -10341,7 +10798,17 @@
                                   <w:sz w:val="20"/>
                                   <w:szCs w:val="22"/>
                                 </w:rPr>
-                                <w:t>UserID, Complaints</w:t>
+                                <w:t>UserID</w:t>
+                              </w:r>
+                              <w:proofErr w:type="spellEnd"/>
+                              <w:r>
+                                <w:rPr>
+                                  <w:rFonts w:ascii="Calibri" w:hAnsi="Calibri" w:cs="Calibri"/>
+                                  <w:color w:val="000000"/>
+                                  <w:sz w:val="20"/>
+                                  <w:szCs w:val="22"/>
+                                </w:rPr>
+                                <w:t>, Complaints</w:t>
                               </w:r>
                             </w:p>
                           </w:txbxContent>
@@ -10628,6 +11095,7 @@
                             <w:szCs w:val="36"/>
                           </w:rPr>
                         </w:pPr>
+                        <w:proofErr w:type="spellStart"/>
                         <w:r>
                           <w:rPr>
                             <w:rFonts w:ascii="Calibri" w:hAnsi="Calibri" w:cs="Calibri"/>
@@ -10635,7 +11103,17 @@
                             <w:sz w:val="20"/>
                             <w:szCs w:val="22"/>
                           </w:rPr>
-                          <w:t>UserID, Complaints</w:t>
+                          <w:t>UserID</w:t>
+                        </w:r>
+                        <w:proofErr w:type="spellEnd"/>
+                        <w:r>
+                          <w:rPr>
+                            <w:rFonts w:ascii="Calibri" w:hAnsi="Calibri" w:cs="Calibri"/>
+                            <w:color w:val="000000"/>
+                            <w:sz w:val="20"/>
+                            <w:szCs w:val="22"/>
+                          </w:rPr>
+                          <w:t>, Complaints</w:t>
                         </w:r>
                       </w:p>
                     </w:txbxContent>

--- a/Project-planing.docx
+++ b/Project-planing.docx
@@ -12,8 +12,6 @@
           <w:szCs w:val="28"/>
         </w:rPr>
       </w:pPr>
-      <w:bookmarkStart w:id="0" w:name="_GoBack"/>
-      <w:bookmarkEnd w:id="0"/>
       <w:r>
         <w:rPr>
           <w:noProof/>
@@ -1345,318 +1343,8 @@
           <w:b/>
         </w:rPr>
       </w:pPr>
-      <w:r>
-        <w:rPr>
-          <w:b/>
-        </w:rPr>
-        <w:t>Table Name: Login</w:t>
-      </w:r>
-    </w:p>
-    <w:tbl>
-      <w:tblPr>
-        <w:tblW w:w="0" w:type="auto"/>
-        <w:tblBorders>
-          <w:top w:val="single" w:sz="4" w:space="0" w:color="000000"/>
-          <w:left w:val="single" w:sz="4" w:space="0" w:color="000000"/>
-          <w:bottom w:val="single" w:sz="4" w:space="0" w:color="000000"/>
-          <w:right w:val="single" w:sz="4" w:space="0" w:color="000000"/>
-          <w:insideH w:val="single" w:sz="4" w:space="0" w:color="000000"/>
-          <w:insideV w:val="single" w:sz="4" w:space="0" w:color="000000"/>
-        </w:tblBorders>
-        <w:tblLook w:val="04A0" w:firstRow="1" w:lastRow="0" w:firstColumn="1" w:lastColumn="0" w:noHBand="0" w:noVBand="1"/>
-      </w:tblPr>
-      <w:tblGrid>
-        <w:gridCol w:w="2248"/>
-        <w:gridCol w:w="1970"/>
-        <w:gridCol w:w="1823"/>
-        <w:gridCol w:w="2095"/>
-      </w:tblGrid>
-      <w:tr>
-        <w:trPr>
-          <w:trHeight w:val="257"/>
-        </w:trPr>
-        <w:tc>
-          <w:tcPr>
-            <w:tcW w:w="2248" w:type="dxa"/>
-          </w:tcPr>
-          <w:p>
-            <w:pPr>
-              <w:spacing w:line="360" w:lineRule="auto"/>
-              <w:jc w:val="both"/>
-              <w:rPr>
-                <w:b/>
-              </w:rPr>
-            </w:pPr>
-            <w:r>
-              <w:rPr>
-                <w:b/>
-              </w:rPr>
-              <w:t>Fieldname</w:t>
-            </w:r>
-          </w:p>
-        </w:tc>
-        <w:tc>
-          <w:tcPr>
-            <w:tcW w:w="1970" w:type="dxa"/>
-          </w:tcPr>
-          <w:p>
-            <w:pPr>
-              <w:spacing w:line="360" w:lineRule="auto"/>
-              <w:jc w:val="both"/>
-              <w:rPr>
-                <w:b/>
-              </w:rPr>
-            </w:pPr>
-            <w:r>
-              <w:rPr>
-                <w:b/>
-              </w:rPr>
-              <w:t>Data Type</w:t>
-            </w:r>
-          </w:p>
-        </w:tc>
-        <w:tc>
-          <w:tcPr>
-            <w:tcW w:w="1823" w:type="dxa"/>
-          </w:tcPr>
-          <w:p>
-            <w:pPr>
-              <w:spacing w:line="360" w:lineRule="auto"/>
-              <w:jc w:val="both"/>
-              <w:rPr>
-                <w:b/>
-              </w:rPr>
-            </w:pPr>
-            <w:r>
-              <w:rPr>
-                <w:b/>
-              </w:rPr>
-              <w:t>Length</w:t>
-            </w:r>
-          </w:p>
-        </w:tc>
-        <w:tc>
-          <w:tcPr>
-            <w:tcW w:w="2095" w:type="dxa"/>
-          </w:tcPr>
-          <w:p>
-            <w:pPr>
-              <w:spacing w:line="360" w:lineRule="auto"/>
-              <w:jc w:val="both"/>
-              <w:rPr>
-                <w:b/>
-              </w:rPr>
-            </w:pPr>
-            <w:r>
-              <w:rPr>
-                <w:b/>
-              </w:rPr>
-              <w:t>Key</w:t>
-            </w:r>
-          </w:p>
-        </w:tc>
-      </w:tr>
-      <w:tr>
-        <w:trPr>
-          <w:trHeight w:val="271"/>
-        </w:trPr>
-        <w:tc>
-          <w:tcPr>
-            <w:tcW w:w="2248" w:type="dxa"/>
-          </w:tcPr>
-          <w:p>
-            <w:pPr>
-              <w:spacing w:line="360" w:lineRule="auto"/>
-              <w:jc w:val="both"/>
-            </w:pPr>
-            <w:r>
-              <w:t>Username</w:t>
-            </w:r>
-          </w:p>
-        </w:tc>
-        <w:tc>
-          <w:tcPr>
-            <w:tcW w:w="1970" w:type="dxa"/>
-          </w:tcPr>
-          <w:p>
-            <w:pPr>
-              <w:spacing w:line="360" w:lineRule="auto"/>
-              <w:jc w:val="both"/>
-            </w:pPr>
-            <w:r>
-              <w:t>Varchar</w:t>
-            </w:r>
-          </w:p>
-        </w:tc>
-        <w:tc>
-          <w:tcPr>
-            <w:tcW w:w="1823" w:type="dxa"/>
-          </w:tcPr>
-          <w:p>
-            <w:pPr>
-              <w:spacing w:line="360" w:lineRule="auto"/>
-              <w:jc w:val="both"/>
-            </w:pPr>
-            <w:r>
-              <w:t>20</w:t>
-            </w:r>
-          </w:p>
-        </w:tc>
-        <w:tc>
-          <w:tcPr>
-            <w:tcW w:w="2095" w:type="dxa"/>
-          </w:tcPr>
-          <w:p>
-            <w:pPr>
-              <w:spacing w:line="360" w:lineRule="auto"/>
-              <w:jc w:val="both"/>
-            </w:pPr>
-            <w:r>
-              <w:t>Primary key</w:t>
-            </w:r>
-          </w:p>
-        </w:tc>
-      </w:tr>
-      <w:tr>
-        <w:trPr>
-          <w:trHeight w:val="271"/>
-        </w:trPr>
-        <w:tc>
-          <w:tcPr>
-            <w:tcW w:w="2248" w:type="dxa"/>
-          </w:tcPr>
-          <w:p>
-            <w:pPr>
-              <w:spacing w:line="360" w:lineRule="auto"/>
-              <w:jc w:val="both"/>
-            </w:pPr>
-            <w:r>
-              <w:t>Password</w:t>
-            </w:r>
-          </w:p>
-        </w:tc>
-        <w:tc>
-          <w:tcPr>
-            <w:tcW w:w="1970" w:type="dxa"/>
-          </w:tcPr>
-          <w:p>
-            <w:pPr>
-              <w:spacing w:line="360" w:lineRule="auto"/>
-              <w:jc w:val="both"/>
-            </w:pPr>
-            <w:r>
-              <w:t>Varchar</w:t>
-            </w:r>
-          </w:p>
-        </w:tc>
-        <w:tc>
-          <w:tcPr>
-            <w:tcW w:w="1823" w:type="dxa"/>
-          </w:tcPr>
-          <w:p>
-            <w:pPr>
-              <w:spacing w:line="360" w:lineRule="auto"/>
-              <w:jc w:val="both"/>
-            </w:pPr>
-            <w:r>
-              <w:t>25</w:t>
-            </w:r>
-          </w:p>
-        </w:tc>
-        <w:tc>
-          <w:tcPr>
-            <w:tcW w:w="2095" w:type="dxa"/>
-          </w:tcPr>
-          <w:p>
-            <w:pPr>
-              <w:spacing w:line="360" w:lineRule="auto"/>
-              <w:jc w:val="both"/>
-            </w:pPr>
-            <w:r>
-              <w:t>-</w:t>
-            </w:r>
-          </w:p>
-        </w:tc>
-      </w:tr>
-      <w:tr>
-        <w:trPr>
-          <w:trHeight w:val="271"/>
-        </w:trPr>
-        <w:tc>
-          <w:tcPr>
-            <w:tcW w:w="2248" w:type="dxa"/>
-          </w:tcPr>
-          <w:p>
-            <w:pPr>
-              <w:spacing w:line="360" w:lineRule="auto"/>
-              <w:jc w:val="both"/>
-            </w:pPr>
-            <w:r>
-              <w:t>Status</w:t>
-            </w:r>
-          </w:p>
-        </w:tc>
-        <w:tc>
-          <w:tcPr>
-            <w:tcW w:w="1970" w:type="dxa"/>
-          </w:tcPr>
-          <w:p>
-            <w:pPr>
-              <w:spacing w:line="360" w:lineRule="auto"/>
-              <w:jc w:val="both"/>
-            </w:pPr>
-            <w:r>
-              <w:t>Varchar</w:t>
-            </w:r>
-          </w:p>
-        </w:tc>
-        <w:tc>
-          <w:tcPr>
-            <w:tcW w:w="1823" w:type="dxa"/>
-          </w:tcPr>
-          <w:p>
-            <w:pPr>
-              <w:spacing w:line="360" w:lineRule="auto"/>
-              <w:jc w:val="both"/>
-            </w:pPr>
-            <w:r>
-              <w:t>10</w:t>
-            </w:r>
-          </w:p>
-        </w:tc>
-        <w:tc>
-          <w:tcPr>
-            <w:tcW w:w="2095" w:type="dxa"/>
-          </w:tcPr>
-          <w:p>
-            <w:pPr>
-              <w:spacing w:line="360" w:lineRule="auto"/>
-              <w:jc w:val="both"/>
-            </w:pPr>
-            <w:r>
-              <w:t>-</w:t>
-            </w:r>
-          </w:p>
-        </w:tc>
-      </w:tr>
-    </w:tbl>
-    <w:p>
-      <w:pPr>
-        <w:spacing w:line="360" w:lineRule="auto"/>
-        <w:jc w:val="both"/>
-        <w:rPr>
-          <w:b/>
-        </w:rPr>
-      </w:pPr>
-    </w:p>
-    <w:p>
-      <w:pPr>
-        <w:spacing w:line="360" w:lineRule="auto"/>
-        <w:jc w:val="both"/>
-        <w:rPr>
-          <w:b/>
-        </w:rPr>
-      </w:pPr>
+      <w:bookmarkStart w:id="0" w:name="_GoBack"/>
+      <w:bookmarkEnd w:id="0"/>
       <w:r>
         <w:rPr>
           <w:b/>
@@ -2794,7 +2482,6 @@
               <w:jc w:val="both"/>
             </w:pPr>
             <w:r>
-              <w:lastRenderedPageBreak/>
               <w:t>Name of informant</w:t>
             </w:r>
           </w:p>
@@ -3085,6 +2772,7 @@
               <w:jc w:val="both"/>
             </w:pPr>
             <w:r>
+              <w:lastRenderedPageBreak/>
               <w:t>Fieldname</w:t>
             </w:r>
           </w:p>
@@ -4639,7 +4327,6 @@
               <w:jc w:val="both"/>
             </w:pPr>
             <w:r>
-              <w:lastRenderedPageBreak/>
               <w:t>Type of crime</w:t>
             </w:r>
           </w:p>
@@ -4794,6 +4481,7 @@
         <w:rPr>
           <w:b/>
         </w:rPr>
+        <w:lastRenderedPageBreak/>
         <w:t>Table Name: Prisoners Register</w:t>
       </w:r>
     </w:p>
@@ -6035,7 +5723,6 @@
             </w:pPr>
             <w:proofErr w:type="spellStart"/>
             <w:r>
-              <w:lastRenderedPageBreak/>
               <w:t>Mostyes</w:t>
             </w:r>
             <w:proofErr w:type="spellEnd"/>
@@ -7226,7 +6913,6 @@
             </w:pPr>
             <w:proofErr w:type="spellStart"/>
             <w:r>
-              <w:lastRenderedPageBreak/>
               <w:t>Viewstatus</w:t>
             </w:r>
             <w:proofErr w:type="spellEnd"/>
@@ -8502,7 +8188,6 @@
               <w:jc w:val="both"/>
             </w:pPr>
             <w:r>
-              <w:lastRenderedPageBreak/>
               <w:t>Police</w:t>
             </w:r>
           </w:p>
@@ -9042,6 +8727,7 @@
             </w:pPr>
             <w:proofErr w:type="spellStart"/>
             <w:r>
+              <w:lastRenderedPageBreak/>
               <w:t>Typeofcrime</w:t>
             </w:r>
             <w:proofErr w:type="spellEnd"/>
@@ -9822,7 +9508,6 @@
               <w:jc w:val="both"/>
             </w:pPr>
             <w:r>
-              <w:lastRenderedPageBreak/>
               <w:t>Dater</w:t>
             </w:r>
           </w:p>

--- a/Project-planing.docx
+++ b/Project-planing.docx
@@ -1298,6 +1298,606 @@
     </w:p>
     <w:p>
       <w:pPr>
+        <w:widowControl w:val="0"/>
+        <w:autoSpaceDE w:val="0"/>
+        <w:autoSpaceDN w:val="0"/>
+        <w:adjustRightInd w:val="0"/>
+        <w:spacing w:before="240" w:line="360" w:lineRule="auto"/>
+        <w:jc w:val="both"/>
+      </w:pPr>
+    </w:p>
+    <w:p>
+      <w:pPr>
+        <w:widowControl w:val="0"/>
+        <w:autoSpaceDE w:val="0"/>
+        <w:autoSpaceDN w:val="0"/>
+        <w:adjustRightInd w:val="0"/>
+        <w:spacing w:before="240" w:line="360" w:lineRule="auto"/>
+        <w:jc w:val="both"/>
+        <w:rPr>
+          <w:b/>
+        </w:rPr>
+      </w:pPr>
+      <w:r>
+        <w:rPr>
+          <w:b/>
+        </w:rPr>
+        <w:t>The administrator module includes,</w:t>
+      </w:r>
+    </w:p>
+    <w:p>
+      <w:pPr>
+        <w:pStyle w:val="ListParagraph"/>
+        <w:widowControl w:val="0"/>
+        <w:numPr>
+          <w:ilvl w:val="0"/>
+          <w:numId w:val="6"/>
+        </w:numPr>
+        <w:autoSpaceDE w:val="0"/>
+        <w:autoSpaceDN w:val="0"/>
+        <w:adjustRightInd w:val="0"/>
+        <w:spacing w:before="240" w:line="360" w:lineRule="auto"/>
+        <w:jc w:val="both"/>
+        <w:rPr>
+          <w:color w:val="000000"/>
+        </w:rPr>
+      </w:pPr>
+      <w:r>
+        <w:t>View and reply user complaint</w:t>
+      </w:r>
+      <w:r>
+        <w:rPr>
+          <w:color w:val="000000"/>
+        </w:rPr>
+        <w:t>: This module helps the admin to view and reply user’s complaint details</w:t>
+      </w:r>
+    </w:p>
+    <w:p>
+      <w:pPr>
+        <w:pStyle w:val="ListParagraph"/>
+        <w:widowControl w:val="0"/>
+        <w:numPr>
+          <w:ilvl w:val="0"/>
+          <w:numId w:val="6"/>
+        </w:numPr>
+        <w:autoSpaceDE w:val="0"/>
+        <w:autoSpaceDN w:val="0"/>
+        <w:adjustRightInd w:val="0"/>
+        <w:spacing w:before="240" w:line="360" w:lineRule="auto"/>
+        <w:jc w:val="both"/>
+      </w:pPr>
+      <w:r>
+        <w:t>View and reply user crimes</w:t>
+      </w:r>
+      <w:r>
+        <w:rPr>
+          <w:color w:val="000000"/>
+        </w:rPr>
+        <w:t>: This module helps the admin to view and reply user’s crimes details</w:t>
+      </w:r>
+    </w:p>
+    <w:p>
+      <w:pPr>
+        <w:pStyle w:val="ListParagraph"/>
+        <w:widowControl w:val="0"/>
+        <w:numPr>
+          <w:ilvl w:val="0"/>
+          <w:numId w:val="6"/>
+        </w:numPr>
+        <w:autoSpaceDE w:val="0"/>
+        <w:autoSpaceDN w:val="0"/>
+        <w:adjustRightInd w:val="0"/>
+        <w:spacing w:before="240" w:line="360" w:lineRule="auto"/>
+        <w:jc w:val="both"/>
+        <w:rPr>
+          <w:color w:val="000000"/>
+        </w:rPr>
+      </w:pPr>
+      <w:r>
+        <w:t>New admin:</w:t>
+      </w:r>
+      <w:r>
+        <w:rPr>
+          <w:color w:val="000000"/>
+        </w:rPr>
+        <w:t xml:space="preserve"> This module used for add new admin</w:t>
+      </w:r>
+    </w:p>
+    <w:p>
+      <w:pPr>
+        <w:pStyle w:val="ListParagraph"/>
+        <w:widowControl w:val="0"/>
+        <w:numPr>
+          <w:ilvl w:val="0"/>
+          <w:numId w:val="6"/>
+        </w:numPr>
+        <w:autoSpaceDE w:val="0"/>
+        <w:autoSpaceDN w:val="0"/>
+        <w:adjustRightInd w:val="0"/>
+        <w:spacing w:before="240" w:line="360" w:lineRule="auto"/>
+        <w:jc w:val="both"/>
+        <w:rPr>
+          <w:color w:val="000000"/>
+        </w:rPr>
+      </w:pPr>
+      <w:r>
+        <w:t xml:space="preserve">Add and delete latest </w:t>
+      </w:r>
+      <w:proofErr w:type="spellStart"/>
+      <w:r>
+        <w:t>hotnews</w:t>
+      </w:r>
+      <w:proofErr w:type="spellEnd"/>
+      <w:r>
+        <w:t>:</w:t>
+      </w:r>
+      <w:r>
+        <w:rPr>
+          <w:color w:val="000000"/>
+        </w:rPr>
+        <w:t xml:space="preserve"> This module helps the admin to add and delete latest </w:t>
+      </w:r>
+      <w:proofErr w:type="spellStart"/>
+      <w:r>
+        <w:rPr>
+          <w:color w:val="000000"/>
+        </w:rPr>
+        <w:t>hotnews</w:t>
+      </w:r>
+      <w:proofErr w:type="spellEnd"/>
+      <w:r>
+        <w:rPr>
+          <w:color w:val="000000"/>
+        </w:rPr>
+        <w:t>.</w:t>
+      </w:r>
+    </w:p>
+    <w:p>
+      <w:pPr>
+        <w:pStyle w:val="ListParagraph"/>
+        <w:widowControl w:val="0"/>
+        <w:numPr>
+          <w:ilvl w:val="0"/>
+          <w:numId w:val="6"/>
+        </w:numPr>
+        <w:autoSpaceDE w:val="0"/>
+        <w:autoSpaceDN w:val="0"/>
+        <w:adjustRightInd w:val="0"/>
+        <w:spacing w:before="240" w:line="360" w:lineRule="auto"/>
+        <w:jc w:val="both"/>
+      </w:pPr>
+      <w:r>
+        <w:t>View and delete user’s feedback:</w:t>
+      </w:r>
+      <w:r>
+        <w:rPr>
+          <w:color w:val="000000"/>
+        </w:rPr>
+        <w:t xml:space="preserve"> This module helps the </w:t>
+      </w:r>
+      <w:proofErr w:type="spellStart"/>
+      <w:r>
+        <w:rPr>
+          <w:color w:val="000000"/>
+        </w:rPr>
+        <w:t>amin</w:t>
+      </w:r>
+      <w:proofErr w:type="spellEnd"/>
+      <w:r>
+        <w:rPr>
+          <w:color w:val="000000"/>
+        </w:rPr>
+        <w:t xml:space="preserve"> to add and delete user’s feedback</w:t>
+      </w:r>
+    </w:p>
+    <w:p>
+      <w:pPr>
+        <w:pStyle w:val="ListParagraph"/>
+        <w:widowControl w:val="0"/>
+        <w:numPr>
+          <w:ilvl w:val="0"/>
+          <w:numId w:val="6"/>
+        </w:numPr>
+        <w:autoSpaceDE w:val="0"/>
+        <w:autoSpaceDN w:val="0"/>
+        <w:adjustRightInd w:val="0"/>
+        <w:spacing w:before="240" w:line="360" w:lineRule="auto"/>
+        <w:jc w:val="both"/>
+      </w:pPr>
+      <w:r>
+        <w:t xml:space="preserve">Add, delete and view </w:t>
+      </w:r>
+      <w:proofErr w:type="spellStart"/>
+      <w:r>
+        <w:t>mostwanted</w:t>
+      </w:r>
+      <w:proofErr w:type="spellEnd"/>
+      <w:r>
+        <w:t xml:space="preserve"> persons:</w:t>
+      </w:r>
+      <w:r>
+        <w:rPr>
+          <w:color w:val="000000"/>
+        </w:rPr>
+        <w:t xml:space="preserve"> This module helps the </w:t>
+      </w:r>
+      <w:proofErr w:type="spellStart"/>
+      <w:r>
+        <w:rPr>
+          <w:color w:val="000000"/>
+        </w:rPr>
+        <w:t>amin</w:t>
+      </w:r>
+      <w:proofErr w:type="spellEnd"/>
+      <w:r>
+        <w:rPr>
+          <w:color w:val="000000"/>
+        </w:rPr>
+        <w:t xml:space="preserve"> to add, delete and view </w:t>
+      </w:r>
+      <w:proofErr w:type="spellStart"/>
+      <w:r>
+        <w:rPr>
+          <w:color w:val="000000"/>
+        </w:rPr>
+        <w:t>mostwanted</w:t>
+      </w:r>
+      <w:proofErr w:type="spellEnd"/>
+      <w:r>
+        <w:rPr>
+          <w:color w:val="000000"/>
+        </w:rPr>
+        <w:t xml:space="preserve"> person details</w:t>
+      </w:r>
+    </w:p>
+    <w:p>
+      <w:pPr>
+        <w:pStyle w:val="ListParagraph"/>
+        <w:widowControl w:val="0"/>
+        <w:numPr>
+          <w:ilvl w:val="0"/>
+          <w:numId w:val="6"/>
+        </w:numPr>
+        <w:autoSpaceDE w:val="0"/>
+        <w:autoSpaceDN w:val="0"/>
+        <w:adjustRightInd w:val="0"/>
+        <w:spacing w:before="240" w:line="360" w:lineRule="auto"/>
+        <w:jc w:val="both"/>
+      </w:pPr>
+      <w:r>
+        <w:t>Add, delete and view missing persons:</w:t>
+      </w:r>
+      <w:r>
+        <w:rPr>
+          <w:color w:val="000000"/>
+        </w:rPr>
+        <w:t xml:space="preserve"> This module helps the </w:t>
+      </w:r>
+      <w:proofErr w:type="spellStart"/>
+      <w:r>
+        <w:rPr>
+          <w:color w:val="000000"/>
+        </w:rPr>
+        <w:t>amin</w:t>
+      </w:r>
+      <w:proofErr w:type="spellEnd"/>
+      <w:r>
+        <w:rPr>
+          <w:color w:val="000000"/>
+        </w:rPr>
+        <w:t xml:space="preserve"> to add, delete and view missing person details</w:t>
+      </w:r>
+    </w:p>
+    <w:p>
+      <w:pPr>
+        <w:pStyle w:val="ListParagraph"/>
+        <w:widowControl w:val="0"/>
+        <w:numPr>
+          <w:ilvl w:val="0"/>
+          <w:numId w:val="6"/>
+        </w:numPr>
+        <w:autoSpaceDE w:val="0"/>
+        <w:autoSpaceDN w:val="0"/>
+        <w:adjustRightInd w:val="0"/>
+        <w:spacing w:before="240" w:line="360" w:lineRule="auto"/>
+        <w:jc w:val="both"/>
+      </w:pPr>
+      <w:r>
+        <w:t xml:space="preserve">Add and view Criminal </w:t>
+      </w:r>
+      <w:proofErr w:type="spellStart"/>
+      <w:r>
+        <w:t>registeration</w:t>
+      </w:r>
+      <w:proofErr w:type="spellEnd"/>
+      <w:r>
+        <w:t>:</w:t>
+      </w:r>
+      <w:r>
+        <w:rPr>
+          <w:color w:val="000000"/>
+        </w:rPr>
+        <w:t xml:space="preserve"> This module helps the </w:t>
+      </w:r>
+      <w:proofErr w:type="spellStart"/>
+      <w:r>
+        <w:rPr>
+          <w:color w:val="000000"/>
+        </w:rPr>
+        <w:t>amin</w:t>
+      </w:r>
+      <w:proofErr w:type="spellEnd"/>
+      <w:r>
+        <w:rPr>
+          <w:color w:val="000000"/>
+        </w:rPr>
+        <w:t xml:space="preserve"> to add and view criminal registrations</w:t>
+      </w:r>
+    </w:p>
+    <w:p>
+      <w:pPr>
+        <w:pStyle w:val="ListParagraph"/>
+        <w:widowControl w:val="0"/>
+        <w:numPr>
+          <w:ilvl w:val="0"/>
+          <w:numId w:val="6"/>
+        </w:numPr>
+        <w:autoSpaceDE w:val="0"/>
+        <w:autoSpaceDN w:val="0"/>
+        <w:adjustRightInd w:val="0"/>
+        <w:spacing w:before="240" w:line="360" w:lineRule="auto"/>
+        <w:jc w:val="both"/>
+      </w:pPr>
+      <w:r>
+        <w:t>Add and view FIR:</w:t>
+      </w:r>
+      <w:r>
+        <w:rPr>
+          <w:color w:val="000000"/>
+        </w:rPr>
+        <w:t xml:space="preserve"> This module helps the </w:t>
+      </w:r>
+      <w:proofErr w:type="spellStart"/>
+      <w:r>
+        <w:rPr>
+          <w:color w:val="000000"/>
+        </w:rPr>
+        <w:t>amin</w:t>
+      </w:r>
+      <w:proofErr w:type="spellEnd"/>
+      <w:r>
+        <w:rPr>
+          <w:color w:val="000000"/>
+        </w:rPr>
+        <w:t xml:space="preserve"> to add and view Fir reports</w:t>
+      </w:r>
+    </w:p>
+    <w:p>
+      <w:pPr>
+        <w:pStyle w:val="ListParagraph"/>
+        <w:widowControl w:val="0"/>
+        <w:numPr>
+          <w:ilvl w:val="0"/>
+          <w:numId w:val="6"/>
+        </w:numPr>
+        <w:autoSpaceDE w:val="0"/>
+        <w:autoSpaceDN w:val="0"/>
+        <w:adjustRightInd w:val="0"/>
+        <w:spacing w:before="240" w:line="360" w:lineRule="auto"/>
+        <w:jc w:val="both"/>
+      </w:pPr>
+      <w:r>
+        <w:t>Add and view history sheet:</w:t>
+      </w:r>
+      <w:r>
+        <w:rPr>
+          <w:color w:val="000000"/>
+        </w:rPr>
+        <w:t xml:space="preserve"> This module helps the </w:t>
+      </w:r>
+      <w:proofErr w:type="spellStart"/>
+      <w:r>
+        <w:rPr>
+          <w:color w:val="000000"/>
+        </w:rPr>
+        <w:t>amin</w:t>
+      </w:r>
+      <w:proofErr w:type="spellEnd"/>
+      <w:r>
+        <w:rPr>
+          <w:color w:val="000000"/>
+        </w:rPr>
+        <w:t xml:space="preserve"> to add and view history reports</w:t>
+      </w:r>
+    </w:p>
+    <w:p>
+      <w:pPr>
+        <w:pStyle w:val="ListParagraph"/>
+        <w:widowControl w:val="0"/>
+        <w:numPr>
+          <w:ilvl w:val="0"/>
+          <w:numId w:val="6"/>
+        </w:numPr>
+        <w:autoSpaceDE w:val="0"/>
+        <w:autoSpaceDN w:val="0"/>
+        <w:adjustRightInd w:val="0"/>
+        <w:spacing w:before="240" w:line="360" w:lineRule="auto"/>
+        <w:jc w:val="both"/>
+      </w:pPr>
+      <w:r>
+        <w:t>View and delete all complaint reply:</w:t>
+      </w:r>
+      <w:r>
+        <w:rPr>
+          <w:color w:val="000000"/>
+        </w:rPr>
+        <w:t xml:space="preserve"> This module helps the </w:t>
+      </w:r>
+      <w:proofErr w:type="spellStart"/>
+      <w:r>
+        <w:rPr>
+          <w:color w:val="000000"/>
+        </w:rPr>
+        <w:t>amin</w:t>
+      </w:r>
+      <w:proofErr w:type="spellEnd"/>
+      <w:r>
+        <w:rPr>
+          <w:color w:val="000000"/>
+        </w:rPr>
+        <w:t xml:space="preserve"> to view and delete complaint reply.</w:t>
+      </w:r>
+    </w:p>
+    <w:p>
+      <w:pPr>
+        <w:pStyle w:val="ListParagraph"/>
+        <w:widowControl w:val="0"/>
+        <w:numPr>
+          <w:ilvl w:val="0"/>
+          <w:numId w:val="6"/>
+        </w:numPr>
+        <w:autoSpaceDE w:val="0"/>
+        <w:autoSpaceDN w:val="0"/>
+        <w:adjustRightInd w:val="0"/>
+        <w:spacing w:before="240" w:line="360" w:lineRule="auto"/>
+        <w:jc w:val="both"/>
+      </w:pPr>
+      <w:r>
+        <w:t>Add and view prisoner report:</w:t>
+      </w:r>
+      <w:r>
+        <w:rPr>
+          <w:color w:val="000000"/>
+        </w:rPr>
+        <w:t xml:space="preserve"> This module helps the </w:t>
+      </w:r>
+      <w:proofErr w:type="spellStart"/>
+      <w:r>
+        <w:rPr>
+          <w:color w:val="000000"/>
+        </w:rPr>
+        <w:t>amin</w:t>
+      </w:r>
+      <w:proofErr w:type="spellEnd"/>
+      <w:r>
+        <w:rPr>
+          <w:color w:val="000000"/>
+        </w:rPr>
+        <w:t xml:space="preserve"> to add and prisoner reports</w:t>
+      </w:r>
+    </w:p>
+    <w:p>
+      <w:pPr>
+        <w:pStyle w:val="ListParagraph"/>
+        <w:widowControl w:val="0"/>
+        <w:numPr>
+          <w:ilvl w:val="0"/>
+          <w:numId w:val="6"/>
+        </w:numPr>
+        <w:autoSpaceDE w:val="0"/>
+        <w:autoSpaceDN w:val="0"/>
+        <w:adjustRightInd w:val="0"/>
+        <w:spacing w:before="240" w:line="360" w:lineRule="auto"/>
+        <w:jc w:val="both"/>
+      </w:pPr>
+      <w:r>
+        <w:t>Change password:</w:t>
+      </w:r>
+      <w:r>
+        <w:rPr>
+          <w:color w:val="000000"/>
+        </w:rPr>
+        <w:t xml:space="preserve"> This module helps the </w:t>
+      </w:r>
+      <w:proofErr w:type="spellStart"/>
+      <w:r>
+        <w:rPr>
+          <w:color w:val="000000"/>
+        </w:rPr>
+        <w:t>amin</w:t>
+      </w:r>
+      <w:proofErr w:type="spellEnd"/>
+      <w:r>
+        <w:rPr>
+          <w:color w:val="000000"/>
+        </w:rPr>
+        <w:t xml:space="preserve"> to update his or her password</w:t>
+      </w:r>
+    </w:p>
+    <w:p>
+      <w:pPr>
+        <w:pStyle w:val="ListParagraph"/>
+        <w:widowControl w:val="0"/>
+        <w:numPr>
+          <w:ilvl w:val="0"/>
+          <w:numId w:val="6"/>
+        </w:numPr>
+        <w:autoSpaceDE w:val="0"/>
+        <w:autoSpaceDN w:val="0"/>
+        <w:adjustRightInd w:val="0"/>
+        <w:spacing w:before="240" w:line="360" w:lineRule="auto"/>
+        <w:jc w:val="both"/>
+      </w:pPr>
+      <w:r>
+        <w:t>Chat: This</w:t>
+      </w:r>
+      <w:r>
+        <w:rPr>
+          <w:color w:val="000000"/>
+        </w:rPr>
+        <w:t xml:space="preserve"> module </w:t>
+      </w:r>
+      <w:proofErr w:type="gramStart"/>
+      <w:r>
+        <w:rPr>
+          <w:color w:val="000000"/>
+        </w:rPr>
+        <w:t>help</w:t>
+      </w:r>
+      <w:proofErr w:type="gramEnd"/>
+      <w:r>
+        <w:rPr>
+          <w:color w:val="000000"/>
+        </w:rPr>
+        <w:t xml:space="preserve"> the admin to chat with the administrator or with other registered users</w:t>
+      </w:r>
+    </w:p>
+    <w:p>
+      <w:pPr>
+        <w:pStyle w:val="ListParagraph"/>
+        <w:widowControl w:val="0"/>
+        <w:numPr>
+          <w:ilvl w:val="0"/>
+          <w:numId w:val="6"/>
+        </w:numPr>
+        <w:autoSpaceDE w:val="0"/>
+        <w:autoSpaceDN w:val="0"/>
+        <w:adjustRightInd w:val="0"/>
+        <w:spacing w:before="240" w:line="360" w:lineRule="auto"/>
+        <w:jc w:val="both"/>
+      </w:pPr>
+      <w:r>
+        <w:t>Mail:</w:t>
+      </w:r>
+      <w:r>
+        <w:rPr>
+          <w:color w:val="000000"/>
+        </w:rPr>
+        <w:t xml:space="preserve"> This module helps the user to send mail to the user.</w:t>
+      </w:r>
+    </w:p>
+    <w:p>
+      <w:pPr>
+        <w:widowControl w:val="0"/>
+        <w:autoSpaceDE w:val="0"/>
+        <w:autoSpaceDN w:val="0"/>
+        <w:adjustRightInd w:val="0"/>
+        <w:spacing w:before="240" w:line="360" w:lineRule="auto"/>
+        <w:jc w:val="both"/>
+      </w:pPr>
+    </w:p>
+    <w:p>
+      <w:pPr>
         <w:pStyle w:val="ListParagraph"/>
         <w:widowControl w:val="0"/>
         <w:autoSpaceDE w:val="0"/>
@@ -1343,8 +1943,6 @@
           <w:b/>
         </w:rPr>
       </w:pPr>
-      <w:bookmarkStart w:id="0" w:name="_GoBack"/>
-      <w:bookmarkEnd w:id="0"/>
       <w:r>
         <w:rPr>
           <w:b/>
@@ -1993,9 +2591,8 @@
               <w:spacing w:line="360" w:lineRule="auto"/>
               <w:jc w:val="both"/>
             </w:pPr>
-            <w:r>
-              <w:t>Village</w:t>
-            </w:r>
+            <w:bookmarkStart w:id="0" w:name="_GoBack"/>
+            <w:bookmarkEnd w:id="0"/>
           </w:p>
         </w:tc>
         <w:tc>
@@ -2007,9 +2604,6 @@
               <w:spacing w:line="360" w:lineRule="auto"/>
               <w:jc w:val="both"/>
             </w:pPr>
-            <w:r>
-              <w:t>Varchar</w:t>
-            </w:r>
           </w:p>
         </w:tc>
         <w:tc>
@@ -2021,9 +2615,6 @@
               <w:spacing w:line="360" w:lineRule="auto"/>
               <w:jc w:val="both"/>
             </w:pPr>
-            <w:r>
-              <w:t>15</w:t>
-            </w:r>
           </w:p>
         </w:tc>
         <w:tc>
@@ -2035,9 +2626,6 @@
               <w:spacing w:line="360" w:lineRule="auto"/>
               <w:jc w:val="both"/>
             </w:pPr>
-            <w:r>
-              <w:t>-</w:t>
-            </w:r>
           </w:p>
         </w:tc>
       </w:tr>
@@ -2051,9 +2639,6 @@
               <w:spacing w:line="360" w:lineRule="auto"/>
               <w:jc w:val="both"/>
             </w:pPr>
-            <w:r>
-              <w:t>Taluk</w:t>
-            </w:r>
           </w:p>
         </w:tc>
         <w:tc>
@@ -2065,9 +2650,6 @@
               <w:spacing w:line="360" w:lineRule="auto"/>
               <w:jc w:val="both"/>
             </w:pPr>
-            <w:r>
-              <w:t>Varchar</w:t>
-            </w:r>
           </w:p>
         </w:tc>
         <w:tc>
@@ -2079,9 +2661,6 @@
               <w:spacing w:line="360" w:lineRule="auto"/>
               <w:jc w:val="both"/>
             </w:pPr>
-            <w:r>
-              <w:t>15</w:t>
-            </w:r>
           </w:p>
         </w:tc>
         <w:tc>
@@ -2093,9 +2672,6 @@
               <w:spacing w:line="360" w:lineRule="auto"/>
               <w:jc w:val="both"/>
             </w:pPr>
-            <w:r>
-              <w:t>-</w:t>
-            </w:r>
           </w:p>
         </w:tc>
       </w:tr>
@@ -2109,9 +2685,6 @@
               <w:spacing w:line="360" w:lineRule="auto"/>
               <w:jc w:val="both"/>
             </w:pPr>
-            <w:r>
-              <w:t>District</w:t>
-            </w:r>
           </w:p>
         </w:tc>
         <w:tc>
@@ -2123,9 +2696,6 @@
               <w:spacing w:line="360" w:lineRule="auto"/>
               <w:jc w:val="both"/>
             </w:pPr>
-            <w:r>
-              <w:t>Varchar</w:t>
-            </w:r>
           </w:p>
         </w:tc>
         <w:tc>
@@ -2137,9 +2707,6 @@
               <w:spacing w:line="360" w:lineRule="auto"/>
               <w:jc w:val="both"/>
             </w:pPr>
-            <w:r>
-              <w:t>15</w:t>
-            </w:r>
           </w:p>
         </w:tc>
         <w:tc>
@@ -2151,9 +2718,6 @@
               <w:spacing w:line="360" w:lineRule="auto"/>
               <w:jc w:val="both"/>
             </w:pPr>
-            <w:r>
-              <w:t>-</w:t>
-            </w:r>
           </w:p>
         </w:tc>
       </w:tr>
@@ -2167,9 +2731,6 @@
               <w:spacing w:line="360" w:lineRule="auto"/>
               <w:jc w:val="both"/>
             </w:pPr>
-            <w:r>
-              <w:t>State</w:t>
-            </w:r>
           </w:p>
         </w:tc>
         <w:tc>
@@ -2181,9 +2742,6 @@
               <w:spacing w:line="360" w:lineRule="auto"/>
               <w:jc w:val="both"/>
             </w:pPr>
-            <w:r>
-              <w:t>Varchar</w:t>
-            </w:r>
           </w:p>
         </w:tc>
         <w:tc>
@@ -2195,9 +2753,6 @@
               <w:spacing w:line="360" w:lineRule="auto"/>
               <w:jc w:val="both"/>
             </w:pPr>
-            <w:r>
-              <w:t>15</w:t>
-            </w:r>
           </w:p>
         </w:tc>
         <w:tc>
@@ -2209,9 +2764,6 @@
               <w:spacing w:line="360" w:lineRule="auto"/>
               <w:jc w:val="both"/>
             </w:pPr>
-            <w:r>
-              <w:t>-</w:t>
-            </w:r>
           </w:p>
         </w:tc>
       </w:tr>
@@ -20772,6 +21324,119 @@
       </w:rPr>
     </w:lvl>
   </w:abstractNum>
+  <w:abstractNum w:abstractNumId="5" w15:restartNumberingAfterBreak="0">
+    <w:nsid w:val="709A24A5"/>
+    <w:multiLevelType w:val="hybridMultilevel"/>
+    <w:tmpl w:val="0CC8C7AA"/>
+    <w:lvl w:ilvl="0" w:tplc="0409000B">
+      <w:start w:val="1"/>
+      <w:numFmt w:val="bullet"/>
+      <w:lvlText w:val=""/>
+      <w:lvlJc w:val="left"/>
+      <w:pPr>
+        <w:ind w:left="720" w:hanging="360"/>
+      </w:pPr>
+      <w:rPr>
+        <w:rFonts w:ascii="Wingdings" w:hAnsi="Wingdings" w:hint="default"/>
+      </w:rPr>
+    </w:lvl>
+    <w:lvl w:ilvl="1" w:tplc="04090003" w:tentative="1">
+      <w:start w:val="1"/>
+      <w:numFmt w:val="bullet"/>
+      <w:lvlText w:val="o"/>
+      <w:lvlJc w:val="left"/>
+      <w:pPr>
+        <w:ind w:left="1440" w:hanging="360"/>
+      </w:pPr>
+      <w:rPr>
+        <w:rFonts w:ascii="Courier New" w:hAnsi="Courier New" w:cs="Courier New" w:hint="default"/>
+      </w:rPr>
+    </w:lvl>
+    <w:lvl w:ilvl="2" w:tplc="04090005" w:tentative="1">
+      <w:start w:val="1"/>
+      <w:numFmt w:val="bullet"/>
+      <w:lvlText w:val=""/>
+      <w:lvlJc w:val="left"/>
+      <w:pPr>
+        <w:ind w:left="2160" w:hanging="360"/>
+      </w:pPr>
+      <w:rPr>
+        <w:rFonts w:ascii="Wingdings" w:hAnsi="Wingdings" w:hint="default"/>
+      </w:rPr>
+    </w:lvl>
+    <w:lvl w:ilvl="3" w:tplc="04090001" w:tentative="1">
+      <w:start w:val="1"/>
+      <w:numFmt w:val="bullet"/>
+      <w:lvlText w:val=""/>
+      <w:lvlJc w:val="left"/>
+      <w:pPr>
+        <w:ind w:left="2880" w:hanging="360"/>
+      </w:pPr>
+      <w:rPr>
+        <w:rFonts w:ascii="Symbol" w:hAnsi="Symbol" w:hint="default"/>
+      </w:rPr>
+    </w:lvl>
+    <w:lvl w:ilvl="4" w:tplc="04090003" w:tentative="1">
+      <w:start w:val="1"/>
+      <w:numFmt w:val="bullet"/>
+      <w:lvlText w:val="o"/>
+      <w:lvlJc w:val="left"/>
+      <w:pPr>
+        <w:ind w:left="3600" w:hanging="360"/>
+      </w:pPr>
+      <w:rPr>
+        <w:rFonts w:ascii="Courier New" w:hAnsi="Courier New" w:cs="Courier New" w:hint="default"/>
+      </w:rPr>
+    </w:lvl>
+    <w:lvl w:ilvl="5" w:tplc="04090005" w:tentative="1">
+      <w:start w:val="1"/>
+      <w:numFmt w:val="bullet"/>
+      <w:lvlText w:val=""/>
+      <w:lvlJc w:val="left"/>
+      <w:pPr>
+        <w:ind w:left="4320" w:hanging="360"/>
+      </w:pPr>
+      <w:rPr>
+        <w:rFonts w:ascii="Wingdings" w:hAnsi="Wingdings" w:hint="default"/>
+      </w:rPr>
+    </w:lvl>
+    <w:lvl w:ilvl="6" w:tplc="04090001" w:tentative="1">
+      <w:start w:val="1"/>
+      <w:numFmt w:val="bullet"/>
+      <w:lvlText w:val=""/>
+      <w:lvlJc w:val="left"/>
+      <w:pPr>
+        <w:ind w:left="5040" w:hanging="360"/>
+      </w:pPr>
+      <w:rPr>
+        <w:rFonts w:ascii="Symbol" w:hAnsi="Symbol" w:hint="default"/>
+      </w:rPr>
+    </w:lvl>
+    <w:lvl w:ilvl="7" w:tplc="04090003" w:tentative="1">
+      <w:start w:val="1"/>
+      <w:numFmt w:val="bullet"/>
+      <w:lvlText w:val="o"/>
+      <w:lvlJc w:val="left"/>
+      <w:pPr>
+        <w:ind w:left="5760" w:hanging="360"/>
+      </w:pPr>
+      <w:rPr>
+        <w:rFonts w:ascii="Courier New" w:hAnsi="Courier New" w:cs="Courier New" w:hint="default"/>
+      </w:rPr>
+    </w:lvl>
+    <w:lvl w:ilvl="8" w:tplc="04090005" w:tentative="1">
+      <w:start w:val="1"/>
+      <w:numFmt w:val="bullet"/>
+      <w:lvlText w:val=""/>
+      <w:lvlJc w:val="left"/>
+      <w:pPr>
+        <w:ind w:left="6480" w:hanging="360"/>
+      </w:pPr>
+      <w:rPr>
+        <w:rFonts w:ascii="Wingdings" w:hAnsi="Wingdings" w:hint="default"/>
+      </w:rPr>
+    </w:lvl>
+  </w:abstractNum>
   <w:num w:numId="1">
     <w:abstractNumId w:val="0"/>
   </w:num>
@@ -20786,6 +21451,9 @@
   </w:num>
   <w:num w:numId="5">
     <w:abstractNumId w:val="3"/>
+  </w:num>
+  <w:num w:numId="6">
+    <w:abstractNumId w:val="5"/>
   </w:num>
 </w:numbering>
 </file>

--- a/Project-planing.docx
+++ b/Project-planing.docx
@@ -457,68 +457,6 @@
         <w:jc w:val="both"/>
       </w:pPr>
       <w:r>
-        <w:t>Add Missing person:</w:t>
-      </w:r>
-      <w:r>
-        <w:rPr>
-          <w:color w:val="000000"/>
-        </w:rPr>
-        <w:t xml:space="preserve"> This module </w:t>
-      </w:r>
-      <w:proofErr w:type="gramStart"/>
-      <w:r>
-        <w:rPr>
-          <w:color w:val="000000"/>
-        </w:rPr>
-        <w:t>help</w:t>
-      </w:r>
-      <w:proofErr w:type="gramEnd"/>
-      <w:r>
-        <w:rPr>
-          <w:color w:val="000000"/>
-        </w:rPr>
-        <w:t xml:space="preserve"> the user to report online missing persons details.</w:t>
-      </w:r>
-    </w:p>
-    <w:p>
-      <w:pPr>
-        <w:pStyle w:val="ListParagraph"/>
-        <w:widowControl w:val="0"/>
-        <w:numPr>
-          <w:ilvl w:val="0"/>
-          <w:numId w:val="3"/>
-        </w:numPr>
-        <w:autoSpaceDE w:val="0"/>
-        <w:autoSpaceDN w:val="0"/>
-        <w:adjustRightInd w:val="0"/>
-        <w:spacing w:before="240" w:line="360" w:lineRule="auto"/>
-        <w:jc w:val="both"/>
-      </w:pPr>
-      <w:r>
-        <w:t>View Missing persons:</w:t>
-      </w:r>
-      <w:r>
-        <w:rPr>
-          <w:color w:val="000000"/>
-        </w:rPr>
-        <w:t xml:space="preserve"> This module help the user to view all the missing person details.</w:t>
-      </w:r>
-    </w:p>
-    <w:p>
-      <w:pPr>
-        <w:pStyle w:val="ListParagraph"/>
-        <w:widowControl w:val="0"/>
-        <w:numPr>
-          <w:ilvl w:val="0"/>
-          <w:numId w:val="3"/>
-        </w:numPr>
-        <w:autoSpaceDE w:val="0"/>
-        <w:autoSpaceDN w:val="0"/>
-        <w:adjustRightInd w:val="0"/>
-        <w:spacing w:before="240" w:line="360" w:lineRule="auto"/>
-        <w:jc w:val="both"/>
-      </w:pPr>
-      <w:r>
         <w:t xml:space="preserve">View </w:t>
       </w:r>
       <w:proofErr w:type="spellStart"/>
@@ -561,14 +499,7 @@
         <w:rPr>
           <w:color w:val="000000"/>
         </w:rPr>
-        <w:t xml:space="preserve"> persons </w:t>
-      </w:r>
-      <w:r>
-        <w:rPr>
-          <w:color w:val="000000"/>
-        </w:rPr>
-        <w:lastRenderedPageBreak/>
-        <w:t>which can be given by the administrator.</w:t>
+        <w:t xml:space="preserve"> persons which can be given by the administrator.</w:t>
       </w:r>
     </w:p>
     <w:p>
@@ -624,6 +555,7 @@
         <w:jc w:val="both"/>
       </w:pPr>
       <w:r>
+        <w:lastRenderedPageBreak/>
         <w:t>Edit Account:</w:t>
       </w:r>
       <w:r>
@@ -632,19 +564,37 @@
         </w:rPr>
         <w:t xml:space="preserve"> This module </w:t>
       </w:r>
+      <w:r>
+        <w:rPr>
+          <w:color w:val="000000"/>
+        </w:rPr>
+        <w:t>helps</w:t>
+      </w:r>
+      <w:r>
+        <w:rPr>
+          <w:color w:val="000000"/>
+        </w:rPr>
+        <w:t xml:space="preserve"> the user to update his or her </w:t>
+      </w:r>
       <w:proofErr w:type="gramStart"/>
       <w:r>
         <w:rPr>
           <w:color w:val="000000"/>
         </w:rPr>
-        <w:t>help</w:t>
+        <w:t>profile.</w:t>
+      </w:r>
+      <w:r>
+        <w:rPr>
+          <w:color w:val="000000" w:themeColor="text1"/>
+        </w:rPr>
+        <w:t>.</w:t>
       </w:r>
       <w:proofErr w:type="gramEnd"/>
       <w:r>
         <w:rPr>
-          <w:color w:val="000000"/>
+          <w:color w:val="000000" w:themeColor="text1"/>
         </w:rPr>
-        <w:t xml:space="preserve"> the user to update his or her profile.</w:t>
+        <w:t xml:space="preserve">    </w:t>
       </w:r>
     </w:p>
     <w:p>
@@ -664,7 +614,7 @@
         <w:rPr>
           <w:color w:val="000000" w:themeColor="text1"/>
         </w:rPr>
-        <w:t xml:space="preserve">View complaint status: This module allows us to view the status of all complaint that you have posted earlier.    </w:t>
+        <w:t xml:space="preserve">View crime status: This module allows us to view the status of the all crimes that you have posted earlier.   </w:t>
       </w:r>
     </w:p>
     <w:p>
@@ -681,11 +631,114 @@
         </w:rPr>
       </w:pPr>
       <w:r>
+        <w:t xml:space="preserve">view </w:t>
+      </w:r>
+      <w:proofErr w:type="spellStart"/>
+      <w:r>
+        <w:t>mostwanted</w:t>
+      </w:r>
+      <w:proofErr w:type="spellEnd"/>
+      <w:r>
+        <w:t xml:space="preserve"> persons:</w:t>
+      </w:r>
+      <w:r>
+        <w:rPr>
+          <w:color w:val="000000"/>
+        </w:rPr>
+        <w:t xml:space="preserve"> This module helps the </w:t>
+      </w:r>
+      <w:proofErr w:type="spellStart"/>
+      <w:r>
+        <w:rPr>
+          <w:color w:val="000000"/>
+        </w:rPr>
+        <w:t>amin</w:t>
+      </w:r>
+      <w:proofErr w:type="spellEnd"/>
+      <w:r>
+        <w:rPr>
+          <w:color w:val="000000"/>
+        </w:rPr>
+        <w:t xml:space="preserve"> to add, delete and view </w:t>
+      </w:r>
+      <w:proofErr w:type="spellStart"/>
+      <w:r>
+        <w:rPr>
+          <w:color w:val="000000"/>
+        </w:rPr>
+        <w:t>mostwanted</w:t>
+      </w:r>
+      <w:proofErr w:type="spellEnd"/>
+      <w:r>
+        <w:rPr>
+          <w:color w:val="000000"/>
+        </w:rPr>
+        <w:t xml:space="preserve"> person details</w:t>
+      </w:r>
+      <w:r>
         <w:rPr>
           <w:color w:val="000000" w:themeColor="text1"/>
         </w:rPr>
-        <w:t xml:space="preserve">View crime status: This module allows us to view the status of the all crimes that you have posted earlier.    </w:t>
+        <w:t xml:space="preserve"> </w:t>
       </w:r>
+    </w:p>
+    <w:p>
+      <w:pPr>
+        <w:pStyle w:val="ListParagraph"/>
+        <w:widowControl w:val="0"/>
+        <w:numPr>
+          <w:ilvl w:val="0"/>
+          <w:numId w:val="5"/>
+        </w:numPr>
+        <w:autoSpaceDE w:val="0"/>
+        <w:autoSpaceDN w:val="0"/>
+        <w:adjustRightInd w:val="0"/>
+        <w:spacing w:before="240" w:line="360" w:lineRule="auto"/>
+        <w:jc w:val="both"/>
+      </w:pPr>
+      <w:r>
+        <w:t xml:space="preserve">view Criminal </w:t>
+      </w:r>
+      <w:r>
+        <w:t>list</w:t>
+      </w:r>
+      <w:r>
+        <w:t>:</w:t>
+      </w:r>
+      <w:r>
+        <w:rPr>
+          <w:color w:val="000000"/>
+        </w:rPr>
+        <w:t xml:space="preserve"> This module helps the </w:t>
+      </w:r>
+      <w:proofErr w:type="spellStart"/>
+      <w:r>
+        <w:rPr>
+          <w:color w:val="000000"/>
+        </w:rPr>
+        <w:t>amin</w:t>
+      </w:r>
+      <w:proofErr w:type="spellEnd"/>
+      <w:r>
+        <w:rPr>
+          <w:color w:val="000000"/>
+        </w:rPr>
+        <w:t xml:space="preserve"> to add and view criminal registrations</w:t>
+      </w:r>
+    </w:p>
+    <w:p>
+      <w:pPr>
+        <w:pStyle w:val="ListParagraph"/>
+        <w:numPr>
+          <w:ilvl w:val="0"/>
+          <w:numId w:val="5"/>
+        </w:numPr>
+        <w:spacing w:line="360" w:lineRule="auto"/>
+        <w:jc w:val="both"/>
+        <w:rPr>
+          <w:color w:val="000000" w:themeColor="text1"/>
+        </w:rPr>
+      </w:pPr>
     </w:p>
     <w:p>
       <w:pPr>
@@ -708,72 +761,13 @@
         <w:rPr>
           <w:color w:val="000000"/>
         </w:rPr>
-        <w:t xml:space="preserve"> This module helps the user to add and view feedbacks</w:t>
-      </w:r>
-    </w:p>
-    <w:p>
-      <w:pPr>
-        <w:pStyle w:val="ListParagraph"/>
-        <w:widowControl w:val="0"/>
-        <w:numPr>
-          <w:ilvl w:val="0"/>
-          <w:numId w:val="3"/>
-        </w:numPr>
-        <w:autoSpaceDE w:val="0"/>
-        <w:autoSpaceDN w:val="0"/>
-        <w:adjustRightInd w:val="0"/>
-        <w:spacing w:before="240" w:line="360" w:lineRule="auto"/>
-        <w:jc w:val="both"/>
-      </w:pPr>
-      <w:r>
-        <w:t>Chat:</w:t>
+        <w:t xml:space="preserve"> This module helps the user to add and view </w:t>
       </w:r>
       <w:r>
         <w:rPr>
           <w:color w:val="000000"/>
         </w:rPr>
-        <w:t xml:space="preserve"> This module </w:t>
-      </w:r>
-      <w:proofErr w:type="gramStart"/>
-      <w:r>
-        <w:rPr>
-          <w:color w:val="000000"/>
-        </w:rPr>
-        <w:t>help</w:t>
-      </w:r>
-      <w:proofErr w:type="gramEnd"/>
-      <w:r>
-        <w:rPr>
-          <w:color w:val="000000"/>
-        </w:rPr>
-        <w:t xml:space="preserve"> the user to chat with the administrator or with other registered users</w:t>
-      </w:r>
-    </w:p>
-    <w:p>
-      <w:pPr>
-        <w:pStyle w:val="ListParagraph"/>
-        <w:widowControl w:val="0"/>
-        <w:numPr>
-          <w:ilvl w:val="0"/>
-          <w:numId w:val="3"/>
-        </w:numPr>
-        <w:autoSpaceDE w:val="0"/>
-        <w:autoSpaceDN w:val="0"/>
-        <w:adjustRightInd w:val="0"/>
-        <w:spacing w:before="240" w:line="360" w:lineRule="auto"/>
-        <w:jc w:val="both"/>
-        <w:rPr>
-          <w:color w:val="000000"/>
-        </w:rPr>
-      </w:pPr>
-      <w:r>
-        <w:t>Mail:</w:t>
-      </w:r>
-      <w:r>
-        <w:rPr>
-          <w:color w:val="000000"/>
-        </w:rPr>
-        <w:t xml:space="preserve"> This module helps the user to send mail to the administrator.</w:t>
+        <w:t>feedback</w:t>
       </w:r>
     </w:p>
     <w:p>
@@ -836,30 +830,6 @@
         <w:adjustRightInd w:val="0"/>
         <w:spacing w:before="240" w:line="360" w:lineRule="auto"/>
         <w:jc w:val="both"/>
-      </w:pPr>
-      <w:r>
-        <w:t>View and reply user crimes</w:t>
-      </w:r>
-      <w:r>
-        <w:rPr>
-          <w:color w:val="000000"/>
-        </w:rPr>
-        <w:t>: This module helps the admin to view and reply user’s crimes details</w:t>
-      </w:r>
-    </w:p>
-    <w:p>
-      <w:pPr>
-        <w:pStyle w:val="ListParagraph"/>
-        <w:widowControl w:val="0"/>
-        <w:numPr>
-          <w:ilvl w:val="0"/>
-          <w:numId w:val="4"/>
-        </w:numPr>
-        <w:autoSpaceDE w:val="0"/>
-        <w:autoSpaceDN w:val="0"/>
-        <w:adjustRightInd w:val="0"/>
-        <w:spacing w:before="240" w:line="360" w:lineRule="auto"/>
-        <w:jc w:val="both"/>
         <w:rPr>
           <w:color w:val="000000"/>
         </w:rPr>
@@ -894,11 +864,9 @@
       <w:r>
         <w:t xml:space="preserve">Add and delete latest </w:t>
       </w:r>
-      <w:proofErr w:type="spellStart"/>
       <w:r>
-        <w:t>hotnews</w:t>
+        <w:t>hot news</w:t>
       </w:r>
-      <w:proofErr w:type="spellEnd"/>
       <w:r>
         <w:t>:</w:t>
       </w:r>
@@ -1036,44 +1004,6 @@
         <w:jc w:val="both"/>
       </w:pPr>
       <w:r>
-        <w:t>Add, delete and view missing persons:</w:t>
-      </w:r>
-      <w:r>
-        <w:rPr>
-          <w:color w:val="000000"/>
-        </w:rPr>
-        <w:t xml:space="preserve"> This module helps the </w:t>
-      </w:r>
-      <w:proofErr w:type="spellStart"/>
-      <w:r>
-        <w:rPr>
-          <w:color w:val="000000"/>
-        </w:rPr>
-        <w:t>amin</w:t>
-      </w:r>
-      <w:proofErr w:type="spellEnd"/>
-      <w:r>
-        <w:rPr>
-          <w:color w:val="000000"/>
-        </w:rPr>
-        <w:t xml:space="preserve"> to add, delete and view missing person details</w:t>
-      </w:r>
-    </w:p>
-    <w:p>
-      <w:pPr>
-        <w:pStyle w:val="ListParagraph"/>
-        <w:widowControl w:val="0"/>
-        <w:numPr>
-          <w:ilvl w:val="0"/>
-          <w:numId w:val="4"/>
-        </w:numPr>
-        <w:autoSpaceDE w:val="0"/>
-        <w:autoSpaceDN w:val="0"/>
-        <w:adjustRightInd w:val="0"/>
-        <w:spacing w:before="240" w:line="360" w:lineRule="auto"/>
-        <w:jc w:val="both"/>
-      </w:pPr>
-      <w:r>
         <w:t xml:space="preserve">Add and view Criminal </w:t>
       </w:r>
       <w:proofErr w:type="spellStart"/>
@@ -1158,121 +1088,6 @@
         <w:jc w:val="both"/>
       </w:pPr>
       <w:r>
-        <w:t>Add and view history sheet:</w:t>
-      </w:r>
-      <w:r>
-        <w:rPr>
-          <w:color w:val="000000"/>
-        </w:rPr>
-        <w:t xml:space="preserve"> This module helps the </w:t>
-      </w:r>
-      <w:proofErr w:type="spellStart"/>
-      <w:r>
-        <w:rPr>
-          <w:color w:val="000000"/>
-        </w:rPr>
-        <w:t>amin</w:t>
-      </w:r>
-      <w:proofErr w:type="spellEnd"/>
-      <w:r>
-        <w:rPr>
-          <w:color w:val="000000"/>
-        </w:rPr>
-        <w:t xml:space="preserve"> to add and view history reports</w:t>
-      </w:r>
-    </w:p>
-    <w:p>
-      <w:pPr>
-        <w:pStyle w:val="ListParagraph"/>
-        <w:widowControl w:val="0"/>
-        <w:numPr>
-          <w:ilvl w:val="0"/>
-          <w:numId w:val="4"/>
-        </w:numPr>
-        <w:autoSpaceDE w:val="0"/>
-        <w:autoSpaceDN w:val="0"/>
-        <w:adjustRightInd w:val="0"/>
-        <w:spacing w:before="240" w:line="360" w:lineRule="auto"/>
-        <w:jc w:val="both"/>
-      </w:pPr>
-      <w:r>
-        <w:t>View and delete all complaint reply:</w:t>
-      </w:r>
-      <w:r>
-        <w:rPr>
-          <w:color w:val="000000"/>
-        </w:rPr>
-        <w:t xml:space="preserve"> This module helps the </w:t>
-      </w:r>
-      <w:proofErr w:type="spellStart"/>
-      <w:r>
-        <w:rPr>
-          <w:color w:val="000000"/>
-        </w:rPr>
-        <w:t>amin</w:t>
-      </w:r>
-      <w:proofErr w:type="spellEnd"/>
-      <w:r>
-        <w:rPr>
-          <w:color w:val="000000"/>
-        </w:rPr>
-        <w:t xml:space="preserve"> to view and delete complaint reply.</w:t>
-      </w:r>
-    </w:p>
-    <w:p>
-      <w:pPr>
-        <w:pStyle w:val="ListParagraph"/>
-        <w:widowControl w:val="0"/>
-        <w:numPr>
-          <w:ilvl w:val="0"/>
-          <w:numId w:val="4"/>
-        </w:numPr>
-        <w:autoSpaceDE w:val="0"/>
-        <w:autoSpaceDN w:val="0"/>
-        <w:adjustRightInd w:val="0"/>
-        <w:spacing w:before="240" w:line="360" w:lineRule="auto"/>
-        <w:jc w:val="both"/>
-      </w:pPr>
-      <w:r>
-        <w:t>Add and view prisoner report:</w:t>
-      </w:r>
-      <w:r>
-        <w:rPr>
-          <w:color w:val="000000"/>
-        </w:rPr>
-        <w:t xml:space="preserve"> This module helps the </w:t>
-      </w:r>
-      <w:proofErr w:type="spellStart"/>
-      <w:r>
-        <w:rPr>
-          <w:color w:val="000000"/>
-        </w:rPr>
-        <w:t>amin</w:t>
-      </w:r>
-      <w:proofErr w:type="spellEnd"/>
-      <w:r>
-        <w:rPr>
-          <w:color w:val="000000"/>
-        </w:rPr>
-        <w:t xml:space="preserve"> to add and prisoner reports</w:t>
-      </w:r>
-    </w:p>
-    <w:p>
-      <w:pPr>
-        <w:pStyle w:val="ListParagraph"/>
-        <w:widowControl w:val="0"/>
-        <w:numPr>
-          <w:ilvl w:val="0"/>
-          <w:numId w:val="4"/>
-        </w:numPr>
-        <w:autoSpaceDE w:val="0"/>
-        <w:autoSpaceDN w:val="0"/>
-        <w:adjustRightInd w:val="0"/>
-        <w:spacing w:before="240" w:line="360" w:lineRule="auto"/>
-        <w:jc w:val="both"/>
-      </w:pPr>
-      <w:r>
-        <w:lastRenderedPageBreak/>
         <w:t>Change password:</w:t>
       </w:r>
       <w:r>
@@ -1294,596 +1109,6 @@
           <w:color w:val="000000"/>
         </w:rPr>
         <w:t xml:space="preserve"> to update his or her password</w:t>
-      </w:r>
-    </w:p>
-    <w:p>
-      <w:pPr>
-        <w:widowControl w:val="0"/>
-        <w:autoSpaceDE w:val="0"/>
-        <w:autoSpaceDN w:val="0"/>
-        <w:adjustRightInd w:val="0"/>
-        <w:spacing w:before="240" w:line="360" w:lineRule="auto"/>
-        <w:jc w:val="both"/>
-      </w:pPr>
-    </w:p>
-    <w:p>
-      <w:pPr>
-        <w:widowControl w:val="0"/>
-        <w:autoSpaceDE w:val="0"/>
-        <w:autoSpaceDN w:val="0"/>
-        <w:adjustRightInd w:val="0"/>
-        <w:spacing w:before="240" w:line="360" w:lineRule="auto"/>
-        <w:jc w:val="both"/>
-        <w:rPr>
-          <w:b/>
-        </w:rPr>
-      </w:pPr>
-      <w:r>
-        <w:rPr>
-          <w:b/>
-        </w:rPr>
-        <w:t>The administrator module includes,</w:t>
-      </w:r>
-    </w:p>
-    <w:p>
-      <w:pPr>
-        <w:pStyle w:val="ListParagraph"/>
-        <w:widowControl w:val="0"/>
-        <w:numPr>
-          <w:ilvl w:val="0"/>
-          <w:numId w:val="6"/>
-        </w:numPr>
-        <w:autoSpaceDE w:val="0"/>
-        <w:autoSpaceDN w:val="0"/>
-        <w:adjustRightInd w:val="0"/>
-        <w:spacing w:before="240" w:line="360" w:lineRule="auto"/>
-        <w:jc w:val="both"/>
-        <w:rPr>
-          <w:color w:val="000000"/>
-        </w:rPr>
-      </w:pPr>
-      <w:r>
-        <w:t>View and reply user complaint</w:t>
-      </w:r>
-      <w:r>
-        <w:rPr>
-          <w:color w:val="000000"/>
-        </w:rPr>
-        <w:t>: This module helps the admin to view and reply user’s complaint details</w:t>
-      </w:r>
-    </w:p>
-    <w:p>
-      <w:pPr>
-        <w:pStyle w:val="ListParagraph"/>
-        <w:widowControl w:val="0"/>
-        <w:numPr>
-          <w:ilvl w:val="0"/>
-          <w:numId w:val="6"/>
-        </w:numPr>
-        <w:autoSpaceDE w:val="0"/>
-        <w:autoSpaceDN w:val="0"/>
-        <w:adjustRightInd w:val="0"/>
-        <w:spacing w:before="240" w:line="360" w:lineRule="auto"/>
-        <w:jc w:val="both"/>
-      </w:pPr>
-      <w:r>
-        <w:t>View and reply user crimes</w:t>
-      </w:r>
-      <w:r>
-        <w:rPr>
-          <w:color w:val="000000"/>
-        </w:rPr>
-        <w:t>: This module helps the admin to view and reply user’s crimes details</w:t>
-      </w:r>
-    </w:p>
-    <w:p>
-      <w:pPr>
-        <w:pStyle w:val="ListParagraph"/>
-        <w:widowControl w:val="0"/>
-        <w:numPr>
-          <w:ilvl w:val="0"/>
-          <w:numId w:val="6"/>
-        </w:numPr>
-        <w:autoSpaceDE w:val="0"/>
-        <w:autoSpaceDN w:val="0"/>
-        <w:adjustRightInd w:val="0"/>
-        <w:spacing w:before="240" w:line="360" w:lineRule="auto"/>
-        <w:jc w:val="both"/>
-        <w:rPr>
-          <w:color w:val="000000"/>
-        </w:rPr>
-      </w:pPr>
-      <w:r>
-        <w:t>New admin:</w:t>
-      </w:r>
-      <w:r>
-        <w:rPr>
-          <w:color w:val="000000"/>
-        </w:rPr>
-        <w:t xml:space="preserve"> This module used for add new admin</w:t>
-      </w:r>
-    </w:p>
-    <w:p>
-      <w:pPr>
-        <w:pStyle w:val="ListParagraph"/>
-        <w:widowControl w:val="0"/>
-        <w:numPr>
-          <w:ilvl w:val="0"/>
-          <w:numId w:val="6"/>
-        </w:numPr>
-        <w:autoSpaceDE w:val="0"/>
-        <w:autoSpaceDN w:val="0"/>
-        <w:adjustRightInd w:val="0"/>
-        <w:spacing w:before="240" w:line="360" w:lineRule="auto"/>
-        <w:jc w:val="both"/>
-        <w:rPr>
-          <w:color w:val="000000"/>
-        </w:rPr>
-      </w:pPr>
-      <w:r>
-        <w:t xml:space="preserve">Add and delete latest </w:t>
-      </w:r>
-      <w:proofErr w:type="spellStart"/>
-      <w:r>
-        <w:t>hotnews</w:t>
-      </w:r>
-      <w:proofErr w:type="spellEnd"/>
-      <w:r>
-        <w:t>:</w:t>
-      </w:r>
-      <w:r>
-        <w:rPr>
-          <w:color w:val="000000"/>
-        </w:rPr>
-        <w:t xml:space="preserve"> This module helps the admin to add and delete latest </w:t>
-      </w:r>
-      <w:proofErr w:type="spellStart"/>
-      <w:r>
-        <w:rPr>
-          <w:color w:val="000000"/>
-        </w:rPr>
-        <w:t>hotnews</w:t>
-      </w:r>
-      <w:proofErr w:type="spellEnd"/>
-      <w:r>
-        <w:rPr>
-          <w:color w:val="000000"/>
-        </w:rPr>
-        <w:t>.</w:t>
-      </w:r>
-    </w:p>
-    <w:p>
-      <w:pPr>
-        <w:pStyle w:val="ListParagraph"/>
-        <w:widowControl w:val="0"/>
-        <w:numPr>
-          <w:ilvl w:val="0"/>
-          <w:numId w:val="6"/>
-        </w:numPr>
-        <w:autoSpaceDE w:val="0"/>
-        <w:autoSpaceDN w:val="0"/>
-        <w:adjustRightInd w:val="0"/>
-        <w:spacing w:before="240" w:line="360" w:lineRule="auto"/>
-        <w:jc w:val="both"/>
-      </w:pPr>
-      <w:r>
-        <w:t>View and delete user’s feedback:</w:t>
-      </w:r>
-      <w:r>
-        <w:rPr>
-          <w:color w:val="000000"/>
-        </w:rPr>
-        <w:t xml:space="preserve"> This module helps the </w:t>
-      </w:r>
-      <w:proofErr w:type="spellStart"/>
-      <w:r>
-        <w:rPr>
-          <w:color w:val="000000"/>
-        </w:rPr>
-        <w:t>amin</w:t>
-      </w:r>
-      <w:proofErr w:type="spellEnd"/>
-      <w:r>
-        <w:rPr>
-          <w:color w:val="000000"/>
-        </w:rPr>
-        <w:t xml:space="preserve"> to add and delete user’s feedback</w:t>
-      </w:r>
-    </w:p>
-    <w:p>
-      <w:pPr>
-        <w:pStyle w:val="ListParagraph"/>
-        <w:widowControl w:val="0"/>
-        <w:numPr>
-          <w:ilvl w:val="0"/>
-          <w:numId w:val="6"/>
-        </w:numPr>
-        <w:autoSpaceDE w:val="0"/>
-        <w:autoSpaceDN w:val="0"/>
-        <w:adjustRightInd w:val="0"/>
-        <w:spacing w:before="240" w:line="360" w:lineRule="auto"/>
-        <w:jc w:val="both"/>
-      </w:pPr>
-      <w:r>
-        <w:t xml:space="preserve">Add, delete and view </w:t>
-      </w:r>
-      <w:proofErr w:type="spellStart"/>
-      <w:r>
-        <w:t>mostwanted</w:t>
-      </w:r>
-      <w:proofErr w:type="spellEnd"/>
-      <w:r>
-        <w:t xml:space="preserve"> persons:</w:t>
-      </w:r>
-      <w:r>
-        <w:rPr>
-          <w:color w:val="000000"/>
-        </w:rPr>
-        <w:t xml:space="preserve"> This module helps the </w:t>
-      </w:r>
-      <w:proofErr w:type="spellStart"/>
-      <w:r>
-        <w:rPr>
-          <w:color w:val="000000"/>
-        </w:rPr>
-        <w:t>amin</w:t>
-      </w:r>
-      <w:proofErr w:type="spellEnd"/>
-      <w:r>
-        <w:rPr>
-          <w:color w:val="000000"/>
-        </w:rPr>
-        <w:t xml:space="preserve"> to add, delete and view </w:t>
-      </w:r>
-      <w:proofErr w:type="spellStart"/>
-      <w:r>
-        <w:rPr>
-          <w:color w:val="000000"/>
-        </w:rPr>
-        <w:t>mostwanted</w:t>
-      </w:r>
-      <w:proofErr w:type="spellEnd"/>
-      <w:r>
-        <w:rPr>
-          <w:color w:val="000000"/>
-        </w:rPr>
-        <w:t xml:space="preserve"> person details</w:t>
-      </w:r>
-    </w:p>
-    <w:p>
-      <w:pPr>
-        <w:pStyle w:val="ListParagraph"/>
-        <w:widowControl w:val="0"/>
-        <w:numPr>
-          <w:ilvl w:val="0"/>
-          <w:numId w:val="6"/>
-        </w:numPr>
-        <w:autoSpaceDE w:val="0"/>
-        <w:autoSpaceDN w:val="0"/>
-        <w:adjustRightInd w:val="0"/>
-        <w:spacing w:before="240" w:line="360" w:lineRule="auto"/>
-        <w:jc w:val="both"/>
-      </w:pPr>
-      <w:r>
-        <w:t>Add, delete and view missing persons:</w:t>
-      </w:r>
-      <w:r>
-        <w:rPr>
-          <w:color w:val="000000"/>
-        </w:rPr>
-        <w:t xml:space="preserve"> This module helps the </w:t>
-      </w:r>
-      <w:proofErr w:type="spellStart"/>
-      <w:r>
-        <w:rPr>
-          <w:color w:val="000000"/>
-        </w:rPr>
-        <w:t>amin</w:t>
-      </w:r>
-      <w:proofErr w:type="spellEnd"/>
-      <w:r>
-        <w:rPr>
-          <w:color w:val="000000"/>
-        </w:rPr>
-        <w:t xml:space="preserve"> to add, delete and view missing person details</w:t>
-      </w:r>
-    </w:p>
-    <w:p>
-      <w:pPr>
-        <w:pStyle w:val="ListParagraph"/>
-        <w:widowControl w:val="0"/>
-        <w:numPr>
-          <w:ilvl w:val="0"/>
-          <w:numId w:val="6"/>
-        </w:numPr>
-        <w:autoSpaceDE w:val="0"/>
-        <w:autoSpaceDN w:val="0"/>
-        <w:adjustRightInd w:val="0"/>
-        <w:spacing w:before="240" w:line="360" w:lineRule="auto"/>
-        <w:jc w:val="both"/>
-      </w:pPr>
-      <w:r>
-        <w:t xml:space="preserve">Add and view Criminal </w:t>
-      </w:r>
-      <w:proofErr w:type="spellStart"/>
-      <w:r>
-        <w:t>registeration</w:t>
-      </w:r>
-      <w:proofErr w:type="spellEnd"/>
-      <w:r>
-        <w:t>:</w:t>
-      </w:r>
-      <w:r>
-        <w:rPr>
-          <w:color w:val="000000"/>
-        </w:rPr>
-        <w:t xml:space="preserve"> This module helps the </w:t>
-      </w:r>
-      <w:proofErr w:type="spellStart"/>
-      <w:r>
-        <w:rPr>
-          <w:color w:val="000000"/>
-        </w:rPr>
-        <w:t>amin</w:t>
-      </w:r>
-      <w:proofErr w:type="spellEnd"/>
-      <w:r>
-        <w:rPr>
-          <w:color w:val="000000"/>
-        </w:rPr>
-        <w:t xml:space="preserve"> to add and view criminal registrations</w:t>
-      </w:r>
-    </w:p>
-    <w:p>
-      <w:pPr>
-        <w:pStyle w:val="ListParagraph"/>
-        <w:widowControl w:val="0"/>
-        <w:numPr>
-          <w:ilvl w:val="0"/>
-          <w:numId w:val="6"/>
-        </w:numPr>
-        <w:autoSpaceDE w:val="0"/>
-        <w:autoSpaceDN w:val="0"/>
-        <w:adjustRightInd w:val="0"/>
-        <w:spacing w:before="240" w:line="360" w:lineRule="auto"/>
-        <w:jc w:val="both"/>
-      </w:pPr>
-      <w:r>
-        <w:t>Add and view FIR:</w:t>
-      </w:r>
-      <w:r>
-        <w:rPr>
-          <w:color w:val="000000"/>
-        </w:rPr>
-        <w:t xml:space="preserve"> This module helps the </w:t>
-      </w:r>
-      <w:proofErr w:type="spellStart"/>
-      <w:r>
-        <w:rPr>
-          <w:color w:val="000000"/>
-        </w:rPr>
-        <w:t>amin</w:t>
-      </w:r>
-      <w:proofErr w:type="spellEnd"/>
-      <w:r>
-        <w:rPr>
-          <w:color w:val="000000"/>
-        </w:rPr>
-        <w:t xml:space="preserve"> to add and view Fir reports</w:t>
-      </w:r>
-    </w:p>
-    <w:p>
-      <w:pPr>
-        <w:pStyle w:val="ListParagraph"/>
-        <w:widowControl w:val="0"/>
-        <w:numPr>
-          <w:ilvl w:val="0"/>
-          <w:numId w:val="6"/>
-        </w:numPr>
-        <w:autoSpaceDE w:val="0"/>
-        <w:autoSpaceDN w:val="0"/>
-        <w:adjustRightInd w:val="0"/>
-        <w:spacing w:before="240" w:line="360" w:lineRule="auto"/>
-        <w:jc w:val="both"/>
-      </w:pPr>
-      <w:r>
-        <w:t>Add and view history sheet:</w:t>
-      </w:r>
-      <w:r>
-        <w:rPr>
-          <w:color w:val="000000"/>
-        </w:rPr>
-        <w:t xml:space="preserve"> This module helps the </w:t>
-      </w:r>
-      <w:proofErr w:type="spellStart"/>
-      <w:r>
-        <w:rPr>
-          <w:color w:val="000000"/>
-        </w:rPr>
-        <w:t>amin</w:t>
-      </w:r>
-      <w:proofErr w:type="spellEnd"/>
-      <w:r>
-        <w:rPr>
-          <w:color w:val="000000"/>
-        </w:rPr>
-        <w:t xml:space="preserve"> to add and view history reports</w:t>
-      </w:r>
-    </w:p>
-    <w:p>
-      <w:pPr>
-        <w:pStyle w:val="ListParagraph"/>
-        <w:widowControl w:val="0"/>
-        <w:numPr>
-          <w:ilvl w:val="0"/>
-          <w:numId w:val="6"/>
-        </w:numPr>
-        <w:autoSpaceDE w:val="0"/>
-        <w:autoSpaceDN w:val="0"/>
-        <w:adjustRightInd w:val="0"/>
-        <w:spacing w:before="240" w:line="360" w:lineRule="auto"/>
-        <w:jc w:val="both"/>
-      </w:pPr>
-      <w:r>
-        <w:t>View and delete all complaint reply:</w:t>
-      </w:r>
-      <w:r>
-        <w:rPr>
-          <w:color w:val="000000"/>
-        </w:rPr>
-        <w:t xml:space="preserve"> This module helps the </w:t>
-      </w:r>
-      <w:proofErr w:type="spellStart"/>
-      <w:r>
-        <w:rPr>
-          <w:color w:val="000000"/>
-        </w:rPr>
-        <w:t>amin</w:t>
-      </w:r>
-      <w:proofErr w:type="spellEnd"/>
-      <w:r>
-        <w:rPr>
-          <w:color w:val="000000"/>
-        </w:rPr>
-        <w:t xml:space="preserve"> to view and delete complaint reply.</w:t>
-      </w:r>
-    </w:p>
-    <w:p>
-      <w:pPr>
-        <w:pStyle w:val="ListParagraph"/>
-        <w:widowControl w:val="0"/>
-        <w:numPr>
-          <w:ilvl w:val="0"/>
-          <w:numId w:val="6"/>
-        </w:numPr>
-        <w:autoSpaceDE w:val="0"/>
-        <w:autoSpaceDN w:val="0"/>
-        <w:adjustRightInd w:val="0"/>
-        <w:spacing w:before="240" w:line="360" w:lineRule="auto"/>
-        <w:jc w:val="both"/>
-      </w:pPr>
-      <w:r>
-        <w:t>Add and view prisoner report:</w:t>
-      </w:r>
-      <w:r>
-        <w:rPr>
-          <w:color w:val="000000"/>
-        </w:rPr>
-        <w:t xml:space="preserve"> This module helps the </w:t>
-      </w:r>
-      <w:proofErr w:type="spellStart"/>
-      <w:r>
-        <w:rPr>
-          <w:color w:val="000000"/>
-        </w:rPr>
-        <w:t>amin</w:t>
-      </w:r>
-      <w:proofErr w:type="spellEnd"/>
-      <w:r>
-        <w:rPr>
-          <w:color w:val="000000"/>
-        </w:rPr>
-        <w:t xml:space="preserve"> to add and prisoner reports</w:t>
-      </w:r>
-    </w:p>
-    <w:p>
-      <w:pPr>
-        <w:pStyle w:val="ListParagraph"/>
-        <w:widowControl w:val="0"/>
-        <w:numPr>
-          <w:ilvl w:val="0"/>
-          <w:numId w:val="6"/>
-        </w:numPr>
-        <w:autoSpaceDE w:val="0"/>
-        <w:autoSpaceDN w:val="0"/>
-        <w:adjustRightInd w:val="0"/>
-        <w:spacing w:before="240" w:line="360" w:lineRule="auto"/>
-        <w:jc w:val="both"/>
-      </w:pPr>
-      <w:r>
-        <w:t>Change password:</w:t>
-      </w:r>
-      <w:r>
-        <w:rPr>
-          <w:color w:val="000000"/>
-        </w:rPr>
-        <w:t xml:space="preserve"> This module helps the </w:t>
-      </w:r>
-      <w:proofErr w:type="spellStart"/>
-      <w:r>
-        <w:rPr>
-          <w:color w:val="000000"/>
-        </w:rPr>
-        <w:t>amin</w:t>
-      </w:r>
-      <w:proofErr w:type="spellEnd"/>
-      <w:r>
-        <w:rPr>
-          <w:color w:val="000000"/>
-        </w:rPr>
-        <w:t xml:space="preserve"> to update his or her password</w:t>
-      </w:r>
-    </w:p>
-    <w:p>
-      <w:pPr>
-        <w:pStyle w:val="ListParagraph"/>
-        <w:widowControl w:val="0"/>
-        <w:numPr>
-          <w:ilvl w:val="0"/>
-          <w:numId w:val="6"/>
-        </w:numPr>
-        <w:autoSpaceDE w:val="0"/>
-        <w:autoSpaceDN w:val="0"/>
-        <w:adjustRightInd w:val="0"/>
-        <w:spacing w:before="240" w:line="360" w:lineRule="auto"/>
-        <w:jc w:val="both"/>
-      </w:pPr>
-      <w:r>
-        <w:t>Chat: This</w:t>
-      </w:r>
-      <w:r>
-        <w:rPr>
-          <w:color w:val="000000"/>
-        </w:rPr>
-        <w:t xml:space="preserve"> module </w:t>
-      </w:r>
-      <w:proofErr w:type="gramStart"/>
-      <w:r>
-        <w:rPr>
-          <w:color w:val="000000"/>
-        </w:rPr>
-        <w:t>help</w:t>
-      </w:r>
-      <w:proofErr w:type="gramEnd"/>
-      <w:r>
-        <w:rPr>
-          <w:color w:val="000000"/>
-        </w:rPr>
-        <w:t xml:space="preserve"> the admin to chat with the administrator or with other registered users</w:t>
-      </w:r>
-    </w:p>
-    <w:p>
-      <w:pPr>
-        <w:pStyle w:val="ListParagraph"/>
-        <w:widowControl w:val="0"/>
-        <w:numPr>
-          <w:ilvl w:val="0"/>
-          <w:numId w:val="6"/>
-        </w:numPr>
-        <w:autoSpaceDE w:val="0"/>
-        <w:autoSpaceDN w:val="0"/>
-        <w:adjustRightInd w:val="0"/>
-        <w:spacing w:before="240" w:line="360" w:lineRule="auto"/>
-        <w:jc w:val="both"/>
-      </w:pPr>
-      <w:r>
-        <w:t>Mail:</w:t>
-      </w:r>
-      <w:r>
-        <w:rPr>
-          <w:color w:val="000000"/>
-        </w:rPr>
-        <w:t xml:space="preserve"> This module helps the user to send mail to the user.</w:t>
       </w:r>
     </w:p>
     <w:p>
@@ -2184,6 +1409,7 @@
               <w:jc w:val="both"/>
             </w:pPr>
             <w:r>
+              <w:lastRenderedPageBreak/>
               <w:t>Password</w:t>
             </w:r>
           </w:p>
@@ -2591,8 +1817,6 @@
               <w:spacing w:line="360" w:lineRule="auto"/>
               <w:jc w:val="both"/>
             </w:pPr>
-            <w:bookmarkStart w:id="0" w:name="_GoBack"/>
-            <w:bookmarkEnd w:id="0"/>
           </w:p>
         </w:tc>
         <w:tc>
@@ -3324,7 +2548,6 @@
               <w:jc w:val="both"/>
             </w:pPr>
             <w:r>
-              <w:lastRenderedPageBreak/>
               <w:t>Fieldname</w:t>
             </w:r>
           </w:p>
@@ -3881,6 +3104,7 @@
               <w:jc w:val="both"/>
             </w:pPr>
             <w:r>
+              <w:lastRenderedPageBreak/>
               <w:t>Designation</w:t>
             </w:r>
           </w:p>
@@ -4428,550 +3652,6 @@
               <w:bottom w:val="single" w:sz="4" w:space="0" w:color="000000"/>
               <w:right w:val="single" w:sz="4" w:space="0" w:color="000000"/>
             </w:tcBorders>
-          </w:tcPr>
-          <w:p>
-            <w:pPr>
-              <w:spacing w:line="360" w:lineRule="auto"/>
-              <w:jc w:val="both"/>
-            </w:pPr>
-            <w:r>
-              <w:t>-</w:t>
-            </w:r>
-          </w:p>
-        </w:tc>
-      </w:tr>
-    </w:tbl>
-    <w:p>
-      <w:pPr>
-        <w:spacing w:line="360" w:lineRule="auto"/>
-        <w:jc w:val="both"/>
-      </w:pPr>
-    </w:p>
-    <w:p>
-      <w:pPr>
-        <w:spacing w:line="360" w:lineRule="auto"/>
-        <w:jc w:val="both"/>
-        <w:rPr>
-          <w:b/>
-        </w:rPr>
-      </w:pPr>
-    </w:p>
-    <w:p>
-      <w:pPr>
-        <w:spacing w:line="360" w:lineRule="auto"/>
-        <w:jc w:val="both"/>
-        <w:rPr>
-          <w:b/>
-        </w:rPr>
-      </w:pPr>
-      <w:r>
-        <w:rPr>
-          <w:b/>
-        </w:rPr>
-        <w:t>Table Name: Complaint registration</w:t>
-      </w:r>
-    </w:p>
-    <w:tbl>
-      <w:tblPr>
-        <w:tblW w:w="0" w:type="auto"/>
-        <w:tblBorders>
-          <w:top w:val="single" w:sz="4" w:space="0" w:color="000000"/>
-          <w:left w:val="single" w:sz="4" w:space="0" w:color="000000"/>
-          <w:bottom w:val="single" w:sz="4" w:space="0" w:color="000000"/>
-          <w:right w:val="single" w:sz="4" w:space="0" w:color="000000"/>
-          <w:insideH w:val="single" w:sz="4" w:space="0" w:color="000000"/>
-          <w:insideV w:val="single" w:sz="4" w:space="0" w:color="000000"/>
-        </w:tblBorders>
-        <w:tblLook w:val="04A0" w:firstRow="1" w:lastRow="0" w:firstColumn="1" w:lastColumn="0" w:noHBand="0" w:noVBand="1"/>
-      </w:tblPr>
-      <w:tblGrid>
-        <w:gridCol w:w="2474"/>
-        <w:gridCol w:w="1971"/>
-        <w:gridCol w:w="1773"/>
-        <w:gridCol w:w="1918"/>
-      </w:tblGrid>
-      <w:tr>
-        <w:tc>
-          <w:tcPr>
-            <w:tcW w:w="2474" w:type="dxa"/>
-          </w:tcPr>
-          <w:p>
-            <w:pPr>
-              <w:spacing w:line="360" w:lineRule="auto"/>
-              <w:jc w:val="both"/>
-              <w:rPr>
-                <w:b/>
-              </w:rPr>
-            </w:pPr>
-            <w:r>
-              <w:rPr>
-                <w:b/>
-              </w:rPr>
-              <w:t>Fieldname</w:t>
-            </w:r>
-          </w:p>
-        </w:tc>
-        <w:tc>
-          <w:tcPr>
-            <w:tcW w:w="1971" w:type="dxa"/>
-          </w:tcPr>
-          <w:p>
-            <w:pPr>
-              <w:spacing w:line="360" w:lineRule="auto"/>
-              <w:jc w:val="both"/>
-              <w:rPr>
-                <w:b/>
-              </w:rPr>
-            </w:pPr>
-            <w:r>
-              <w:rPr>
-                <w:b/>
-              </w:rPr>
-              <w:t>Data Type</w:t>
-            </w:r>
-          </w:p>
-        </w:tc>
-        <w:tc>
-          <w:tcPr>
-            <w:tcW w:w="1773" w:type="dxa"/>
-          </w:tcPr>
-          <w:p>
-            <w:pPr>
-              <w:spacing w:line="360" w:lineRule="auto"/>
-              <w:jc w:val="both"/>
-              <w:rPr>
-                <w:b/>
-              </w:rPr>
-            </w:pPr>
-            <w:r>
-              <w:rPr>
-                <w:b/>
-              </w:rPr>
-              <w:t>Length</w:t>
-            </w:r>
-          </w:p>
-        </w:tc>
-        <w:tc>
-          <w:tcPr>
-            <w:tcW w:w="1918" w:type="dxa"/>
-          </w:tcPr>
-          <w:p>
-            <w:pPr>
-              <w:spacing w:line="360" w:lineRule="auto"/>
-              <w:jc w:val="both"/>
-              <w:rPr>
-                <w:b/>
-              </w:rPr>
-            </w:pPr>
-            <w:r>
-              <w:rPr>
-                <w:b/>
-              </w:rPr>
-              <w:t>Key</w:t>
-            </w:r>
-          </w:p>
-        </w:tc>
-      </w:tr>
-      <w:tr>
-        <w:tc>
-          <w:tcPr>
-            <w:tcW w:w="2474" w:type="dxa"/>
-          </w:tcPr>
-          <w:p>
-            <w:pPr>
-              <w:spacing w:line="360" w:lineRule="auto"/>
-              <w:jc w:val="both"/>
-            </w:pPr>
-            <w:proofErr w:type="spellStart"/>
-            <w:r>
-              <w:t>Complaintno</w:t>
-            </w:r>
-            <w:proofErr w:type="spellEnd"/>
-          </w:p>
-        </w:tc>
-        <w:tc>
-          <w:tcPr>
-            <w:tcW w:w="1971" w:type="dxa"/>
-          </w:tcPr>
-          <w:p>
-            <w:pPr>
-              <w:spacing w:line="360" w:lineRule="auto"/>
-              <w:jc w:val="both"/>
-            </w:pPr>
-            <w:r>
-              <w:t>Varchar</w:t>
-            </w:r>
-          </w:p>
-        </w:tc>
-        <w:tc>
-          <w:tcPr>
-            <w:tcW w:w="1773" w:type="dxa"/>
-          </w:tcPr>
-          <w:p>
-            <w:pPr>
-              <w:spacing w:line="360" w:lineRule="auto"/>
-              <w:jc w:val="both"/>
-            </w:pPr>
-            <w:r>
-              <w:t>10</w:t>
-            </w:r>
-          </w:p>
-        </w:tc>
-        <w:tc>
-          <w:tcPr>
-            <w:tcW w:w="1918" w:type="dxa"/>
-          </w:tcPr>
-          <w:p>
-            <w:pPr>
-              <w:spacing w:line="360" w:lineRule="auto"/>
-              <w:jc w:val="both"/>
-            </w:pPr>
-            <w:r>
-              <w:t xml:space="preserve">- </w:t>
-            </w:r>
-          </w:p>
-        </w:tc>
-      </w:tr>
-      <w:tr>
-        <w:tc>
-          <w:tcPr>
-            <w:tcW w:w="2474" w:type="dxa"/>
-          </w:tcPr>
-          <w:p>
-            <w:pPr>
-              <w:spacing w:line="360" w:lineRule="auto"/>
-              <w:jc w:val="both"/>
-            </w:pPr>
-            <w:proofErr w:type="spellStart"/>
-            <w:r>
-              <w:t>Userid</w:t>
-            </w:r>
-            <w:proofErr w:type="spellEnd"/>
-          </w:p>
-        </w:tc>
-        <w:tc>
-          <w:tcPr>
-            <w:tcW w:w="1971" w:type="dxa"/>
-          </w:tcPr>
-          <w:p>
-            <w:pPr>
-              <w:spacing w:line="360" w:lineRule="auto"/>
-              <w:jc w:val="both"/>
-            </w:pPr>
-            <w:r>
-              <w:t>Varchar</w:t>
-            </w:r>
-          </w:p>
-        </w:tc>
-        <w:tc>
-          <w:tcPr>
-            <w:tcW w:w="1773" w:type="dxa"/>
-          </w:tcPr>
-          <w:p>
-            <w:pPr>
-              <w:spacing w:line="360" w:lineRule="auto"/>
-              <w:jc w:val="both"/>
-            </w:pPr>
-            <w:r>
-              <w:t>15</w:t>
-            </w:r>
-          </w:p>
-        </w:tc>
-        <w:tc>
-          <w:tcPr>
-            <w:tcW w:w="1918" w:type="dxa"/>
-          </w:tcPr>
-          <w:p>
-            <w:pPr>
-              <w:spacing w:line="360" w:lineRule="auto"/>
-              <w:jc w:val="both"/>
-            </w:pPr>
-            <w:r>
-              <w:t>Primary key</w:t>
-            </w:r>
-          </w:p>
-        </w:tc>
-      </w:tr>
-      <w:tr>
-        <w:tc>
-          <w:tcPr>
-            <w:tcW w:w="2474" w:type="dxa"/>
-          </w:tcPr>
-          <w:p>
-            <w:pPr>
-              <w:spacing w:line="360" w:lineRule="auto"/>
-              <w:jc w:val="both"/>
-            </w:pPr>
-            <w:r>
-              <w:t>Details of suspect</w:t>
-            </w:r>
-          </w:p>
-        </w:tc>
-        <w:tc>
-          <w:tcPr>
-            <w:tcW w:w="1971" w:type="dxa"/>
-          </w:tcPr>
-          <w:p>
-            <w:pPr>
-              <w:spacing w:line="360" w:lineRule="auto"/>
-              <w:jc w:val="both"/>
-            </w:pPr>
-            <w:r>
-              <w:t>Varchar</w:t>
-            </w:r>
-          </w:p>
-        </w:tc>
-        <w:tc>
-          <w:tcPr>
-            <w:tcW w:w="1773" w:type="dxa"/>
-          </w:tcPr>
-          <w:p>
-            <w:pPr>
-              <w:spacing w:line="360" w:lineRule="auto"/>
-              <w:jc w:val="both"/>
-            </w:pPr>
-            <w:r>
-              <w:t>20</w:t>
-            </w:r>
-          </w:p>
-        </w:tc>
-        <w:tc>
-          <w:tcPr>
-            <w:tcW w:w="1918" w:type="dxa"/>
-          </w:tcPr>
-          <w:p>
-            <w:pPr>
-              <w:spacing w:line="360" w:lineRule="auto"/>
-              <w:jc w:val="both"/>
-            </w:pPr>
-            <w:r>
-              <w:t>-</w:t>
-            </w:r>
-          </w:p>
-        </w:tc>
-      </w:tr>
-      <w:tr>
-        <w:tc>
-          <w:tcPr>
-            <w:tcW w:w="2474" w:type="dxa"/>
-          </w:tcPr>
-          <w:p>
-            <w:pPr>
-              <w:spacing w:line="360" w:lineRule="auto"/>
-              <w:jc w:val="both"/>
-            </w:pPr>
-            <w:r>
-              <w:t>Description</w:t>
-            </w:r>
-          </w:p>
-        </w:tc>
-        <w:tc>
-          <w:tcPr>
-            <w:tcW w:w="1971" w:type="dxa"/>
-          </w:tcPr>
-          <w:p>
-            <w:pPr>
-              <w:spacing w:line="360" w:lineRule="auto"/>
-              <w:jc w:val="both"/>
-            </w:pPr>
-            <w:r>
-              <w:t>Varchar</w:t>
-            </w:r>
-          </w:p>
-        </w:tc>
-        <w:tc>
-          <w:tcPr>
-            <w:tcW w:w="1773" w:type="dxa"/>
-          </w:tcPr>
-          <w:p>
-            <w:pPr>
-              <w:spacing w:line="360" w:lineRule="auto"/>
-              <w:jc w:val="both"/>
-            </w:pPr>
-            <w:r>
-              <w:t>25</w:t>
-            </w:r>
-          </w:p>
-        </w:tc>
-        <w:tc>
-          <w:tcPr>
-            <w:tcW w:w="1918" w:type="dxa"/>
-          </w:tcPr>
-          <w:p>
-            <w:pPr>
-              <w:spacing w:line="360" w:lineRule="auto"/>
-              <w:jc w:val="both"/>
-            </w:pPr>
-            <w:r>
-              <w:t>-</w:t>
-            </w:r>
-          </w:p>
-        </w:tc>
-      </w:tr>
-      <w:tr>
-        <w:tc>
-          <w:tcPr>
-            <w:tcW w:w="2474" w:type="dxa"/>
-          </w:tcPr>
-          <w:p>
-            <w:pPr>
-              <w:spacing w:line="360" w:lineRule="auto"/>
-              <w:jc w:val="both"/>
-            </w:pPr>
-            <w:proofErr w:type="spellStart"/>
-            <w:r>
-              <w:t>Datc</w:t>
-            </w:r>
-            <w:proofErr w:type="spellEnd"/>
-          </w:p>
-        </w:tc>
-        <w:tc>
-          <w:tcPr>
-            <w:tcW w:w="1971" w:type="dxa"/>
-          </w:tcPr>
-          <w:p>
-            <w:pPr>
-              <w:spacing w:line="360" w:lineRule="auto"/>
-              <w:jc w:val="both"/>
-            </w:pPr>
-            <w:r>
-              <w:t>Date</w:t>
-            </w:r>
-          </w:p>
-        </w:tc>
-        <w:tc>
-          <w:tcPr>
-            <w:tcW w:w="1773" w:type="dxa"/>
-          </w:tcPr>
-          <w:p>
-            <w:pPr>
-              <w:spacing w:line="360" w:lineRule="auto"/>
-              <w:jc w:val="both"/>
-            </w:pPr>
-            <w:r>
-              <w:t>-</w:t>
-            </w:r>
-          </w:p>
-        </w:tc>
-        <w:tc>
-          <w:tcPr>
-            <w:tcW w:w="1918" w:type="dxa"/>
-          </w:tcPr>
-          <w:p>
-            <w:pPr>
-              <w:spacing w:line="360" w:lineRule="auto"/>
-              <w:jc w:val="both"/>
-            </w:pPr>
-            <w:r>
-              <w:t>-</w:t>
-            </w:r>
-          </w:p>
-        </w:tc>
-      </w:tr>
-      <w:tr>
-        <w:tc>
-          <w:tcPr>
-            <w:tcW w:w="2474" w:type="dxa"/>
-          </w:tcPr>
-          <w:p>
-            <w:pPr>
-              <w:spacing w:line="360" w:lineRule="auto"/>
-              <w:jc w:val="both"/>
-            </w:pPr>
-            <w:r>
-              <w:t>Type of crime</w:t>
-            </w:r>
-          </w:p>
-        </w:tc>
-        <w:tc>
-          <w:tcPr>
-            <w:tcW w:w="1971" w:type="dxa"/>
-          </w:tcPr>
-          <w:p>
-            <w:pPr>
-              <w:spacing w:line="360" w:lineRule="auto"/>
-              <w:jc w:val="both"/>
-            </w:pPr>
-            <w:r>
-              <w:t>Varchar</w:t>
-            </w:r>
-          </w:p>
-        </w:tc>
-        <w:tc>
-          <w:tcPr>
-            <w:tcW w:w="1773" w:type="dxa"/>
-          </w:tcPr>
-          <w:p>
-            <w:pPr>
-              <w:spacing w:line="360" w:lineRule="auto"/>
-              <w:jc w:val="both"/>
-            </w:pPr>
-            <w:r>
-              <w:t>10</w:t>
-            </w:r>
-          </w:p>
-        </w:tc>
-        <w:tc>
-          <w:tcPr>
-            <w:tcW w:w="1918" w:type="dxa"/>
-          </w:tcPr>
-          <w:p>
-            <w:pPr>
-              <w:spacing w:line="360" w:lineRule="auto"/>
-              <w:jc w:val="both"/>
-            </w:pPr>
-            <w:r>
-              <w:t>-</w:t>
-            </w:r>
-          </w:p>
-        </w:tc>
-      </w:tr>
-      <w:tr>
-        <w:tc>
-          <w:tcPr>
-            <w:tcW w:w="2474" w:type="dxa"/>
-          </w:tcPr>
-          <w:p>
-            <w:pPr>
-              <w:spacing w:line="360" w:lineRule="auto"/>
-              <w:jc w:val="both"/>
-            </w:pPr>
-            <w:r>
-              <w:t>Others</w:t>
-            </w:r>
-          </w:p>
-        </w:tc>
-        <w:tc>
-          <w:tcPr>
-            <w:tcW w:w="1971" w:type="dxa"/>
-          </w:tcPr>
-          <w:p>
-            <w:pPr>
-              <w:spacing w:line="360" w:lineRule="auto"/>
-              <w:jc w:val="both"/>
-            </w:pPr>
-            <w:r>
-              <w:t>Varchar</w:t>
-            </w:r>
-          </w:p>
-        </w:tc>
-        <w:tc>
-          <w:tcPr>
-            <w:tcW w:w="1773" w:type="dxa"/>
-          </w:tcPr>
-          <w:p>
-            <w:pPr>
-              <w:spacing w:line="360" w:lineRule="auto"/>
-              <w:jc w:val="both"/>
-            </w:pPr>
-            <w:r>
-              <w:t>15</w:t>
-            </w:r>
-          </w:p>
-        </w:tc>
-        <w:tc>
-          <w:tcPr>
-            <w:tcW w:w="1918" w:type="dxa"/>
           </w:tcPr>
           <w:p>
             <w:pPr>
@@ -5009,728 +3689,6 @@
         <w:jc w:val="both"/>
       </w:pPr>
     </w:p>
-    <w:p>
-      <w:pPr>
-        <w:spacing w:line="360" w:lineRule="auto"/>
-        <w:jc w:val="both"/>
-      </w:pPr>
-    </w:p>
-    <w:p>
-      <w:pPr>
-        <w:spacing w:line="360" w:lineRule="auto"/>
-        <w:jc w:val="both"/>
-      </w:pPr>
-    </w:p>
-    <w:p>
-      <w:pPr>
-        <w:spacing w:line="360" w:lineRule="auto"/>
-        <w:jc w:val="both"/>
-        <w:rPr>
-          <w:b/>
-        </w:rPr>
-      </w:pPr>
-      <w:r>
-        <w:rPr>
-          <w:b/>
-        </w:rPr>
-        <w:lastRenderedPageBreak/>
-        <w:t>Table Name: Prisoners Register</w:t>
-      </w:r>
-    </w:p>
-    <w:tbl>
-      <w:tblPr>
-        <w:tblW w:w="0" w:type="auto"/>
-        <w:tblBorders>
-          <w:top w:val="single" w:sz="4" w:space="0" w:color="000000"/>
-          <w:left w:val="single" w:sz="4" w:space="0" w:color="000000"/>
-          <w:bottom w:val="single" w:sz="4" w:space="0" w:color="000000"/>
-          <w:right w:val="single" w:sz="4" w:space="0" w:color="000000"/>
-          <w:insideH w:val="single" w:sz="4" w:space="0" w:color="000000"/>
-          <w:insideV w:val="single" w:sz="4" w:space="0" w:color="000000"/>
-        </w:tblBorders>
-        <w:tblLook w:val="04A0" w:firstRow="1" w:lastRow="0" w:firstColumn="1" w:lastColumn="0" w:noHBand="0" w:noVBand="1"/>
-      </w:tblPr>
-      <w:tblGrid>
-        <w:gridCol w:w="2588"/>
-        <w:gridCol w:w="1993"/>
-        <w:gridCol w:w="1699"/>
-        <w:gridCol w:w="1856"/>
-      </w:tblGrid>
-      <w:tr>
-        <w:tc>
-          <w:tcPr>
-            <w:tcW w:w="2588" w:type="dxa"/>
-          </w:tcPr>
-          <w:p>
-            <w:pPr>
-              <w:spacing w:line="360" w:lineRule="auto"/>
-              <w:jc w:val="both"/>
-              <w:rPr>
-                <w:b/>
-              </w:rPr>
-            </w:pPr>
-            <w:r>
-              <w:rPr>
-                <w:b/>
-              </w:rPr>
-              <w:t>Fieldname</w:t>
-            </w:r>
-          </w:p>
-        </w:tc>
-        <w:tc>
-          <w:tcPr>
-            <w:tcW w:w="1993" w:type="dxa"/>
-          </w:tcPr>
-          <w:p>
-            <w:pPr>
-              <w:spacing w:line="360" w:lineRule="auto"/>
-              <w:jc w:val="both"/>
-              <w:rPr>
-                <w:b/>
-              </w:rPr>
-            </w:pPr>
-            <w:r>
-              <w:rPr>
-                <w:b/>
-              </w:rPr>
-              <w:t>Data Type</w:t>
-            </w:r>
-          </w:p>
-        </w:tc>
-        <w:tc>
-          <w:tcPr>
-            <w:tcW w:w="1699" w:type="dxa"/>
-          </w:tcPr>
-          <w:p>
-            <w:pPr>
-              <w:spacing w:line="360" w:lineRule="auto"/>
-              <w:jc w:val="both"/>
-              <w:rPr>
-                <w:b/>
-              </w:rPr>
-            </w:pPr>
-            <w:r>
-              <w:rPr>
-                <w:b/>
-              </w:rPr>
-              <w:t>Length</w:t>
-            </w:r>
-          </w:p>
-        </w:tc>
-        <w:tc>
-          <w:tcPr>
-            <w:tcW w:w="1856" w:type="dxa"/>
-          </w:tcPr>
-          <w:p>
-            <w:pPr>
-              <w:spacing w:line="360" w:lineRule="auto"/>
-              <w:jc w:val="both"/>
-              <w:rPr>
-                <w:b/>
-              </w:rPr>
-            </w:pPr>
-            <w:r>
-              <w:rPr>
-                <w:b/>
-              </w:rPr>
-              <w:t>Key</w:t>
-            </w:r>
-          </w:p>
-        </w:tc>
-      </w:tr>
-      <w:tr>
-        <w:tc>
-          <w:tcPr>
-            <w:tcW w:w="2588" w:type="dxa"/>
-          </w:tcPr>
-          <w:p>
-            <w:pPr>
-              <w:spacing w:line="360" w:lineRule="auto"/>
-              <w:jc w:val="both"/>
-            </w:pPr>
-            <w:proofErr w:type="spellStart"/>
-            <w:r>
-              <w:t>Prisonerno</w:t>
-            </w:r>
-            <w:proofErr w:type="spellEnd"/>
-          </w:p>
-        </w:tc>
-        <w:tc>
-          <w:tcPr>
-            <w:tcW w:w="1993" w:type="dxa"/>
-          </w:tcPr>
-          <w:p>
-            <w:pPr>
-              <w:spacing w:line="360" w:lineRule="auto"/>
-              <w:jc w:val="both"/>
-            </w:pPr>
-            <w:r>
-              <w:t>Varchar</w:t>
-            </w:r>
-          </w:p>
-        </w:tc>
-        <w:tc>
-          <w:tcPr>
-            <w:tcW w:w="1699" w:type="dxa"/>
-          </w:tcPr>
-          <w:p>
-            <w:pPr>
-              <w:spacing w:line="360" w:lineRule="auto"/>
-              <w:jc w:val="both"/>
-            </w:pPr>
-            <w:r>
-              <w:t>10</w:t>
-            </w:r>
-          </w:p>
-        </w:tc>
-        <w:tc>
-          <w:tcPr>
-            <w:tcW w:w="1856" w:type="dxa"/>
-          </w:tcPr>
-          <w:p>
-            <w:pPr>
-              <w:spacing w:line="360" w:lineRule="auto"/>
-              <w:jc w:val="both"/>
-            </w:pPr>
-            <w:r>
-              <w:t>Primary Key</w:t>
-            </w:r>
-          </w:p>
-        </w:tc>
-      </w:tr>
-      <w:tr>
-        <w:tc>
-          <w:tcPr>
-            <w:tcW w:w="2588" w:type="dxa"/>
-          </w:tcPr>
-          <w:p>
-            <w:pPr>
-              <w:spacing w:line="360" w:lineRule="auto"/>
-              <w:jc w:val="both"/>
-            </w:pPr>
-            <w:proofErr w:type="spellStart"/>
-            <w:r>
-              <w:t>Chargesheetno</w:t>
-            </w:r>
-            <w:proofErr w:type="spellEnd"/>
-          </w:p>
-        </w:tc>
-        <w:tc>
-          <w:tcPr>
-            <w:tcW w:w="1993" w:type="dxa"/>
-          </w:tcPr>
-          <w:p>
-            <w:pPr>
-              <w:spacing w:line="360" w:lineRule="auto"/>
-              <w:jc w:val="both"/>
-            </w:pPr>
-            <w:r>
-              <w:t>Varchar</w:t>
-            </w:r>
-          </w:p>
-        </w:tc>
-        <w:tc>
-          <w:tcPr>
-            <w:tcW w:w="1699" w:type="dxa"/>
-          </w:tcPr>
-          <w:p>
-            <w:pPr>
-              <w:spacing w:line="360" w:lineRule="auto"/>
-              <w:jc w:val="both"/>
-            </w:pPr>
-            <w:r>
-              <w:t>15</w:t>
-            </w:r>
-          </w:p>
-        </w:tc>
-        <w:tc>
-          <w:tcPr>
-            <w:tcW w:w="1856" w:type="dxa"/>
-          </w:tcPr>
-          <w:p>
-            <w:pPr>
-              <w:spacing w:line="360" w:lineRule="auto"/>
-              <w:jc w:val="both"/>
-            </w:pPr>
-            <w:r>
-              <w:t>-</w:t>
-            </w:r>
-          </w:p>
-        </w:tc>
-      </w:tr>
-      <w:tr>
-        <w:tc>
-          <w:tcPr>
-            <w:tcW w:w="2588" w:type="dxa"/>
-          </w:tcPr>
-          <w:p>
-            <w:pPr>
-              <w:spacing w:line="360" w:lineRule="auto"/>
-              <w:jc w:val="both"/>
-            </w:pPr>
-            <w:r>
-              <w:t>Nickname</w:t>
-            </w:r>
-          </w:p>
-        </w:tc>
-        <w:tc>
-          <w:tcPr>
-            <w:tcW w:w="1993" w:type="dxa"/>
-          </w:tcPr>
-          <w:p>
-            <w:pPr>
-              <w:spacing w:line="360" w:lineRule="auto"/>
-              <w:jc w:val="both"/>
-            </w:pPr>
-            <w:r>
-              <w:t>Varchar</w:t>
-            </w:r>
-          </w:p>
-        </w:tc>
-        <w:tc>
-          <w:tcPr>
-            <w:tcW w:w="1699" w:type="dxa"/>
-          </w:tcPr>
-          <w:p>
-            <w:pPr>
-              <w:spacing w:line="360" w:lineRule="auto"/>
-              <w:jc w:val="both"/>
-            </w:pPr>
-            <w:r>
-              <w:t>15</w:t>
-            </w:r>
-          </w:p>
-        </w:tc>
-        <w:tc>
-          <w:tcPr>
-            <w:tcW w:w="1856" w:type="dxa"/>
-          </w:tcPr>
-          <w:p>
-            <w:pPr>
-              <w:spacing w:line="360" w:lineRule="auto"/>
-              <w:jc w:val="both"/>
-            </w:pPr>
-            <w:r>
-              <w:t>-</w:t>
-            </w:r>
-          </w:p>
-        </w:tc>
-      </w:tr>
-      <w:tr>
-        <w:tc>
-          <w:tcPr>
-            <w:tcW w:w="2588" w:type="dxa"/>
-          </w:tcPr>
-          <w:p>
-            <w:pPr>
-              <w:spacing w:line="360" w:lineRule="auto"/>
-              <w:jc w:val="both"/>
-            </w:pPr>
-            <w:proofErr w:type="spellStart"/>
-            <w:r>
-              <w:t>Typeofcrime</w:t>
-            </w:r>
-            <w:proofErr w:type="spellEnd"/>
-          </w:p>
-        </w:tc>
-        <w:tc>
-          <w:tcPr>
-            <w:tcW w:w="1993" w:type="dxa"/>
-          </w:tcPr>
-          <w:p>
-            <w:pPr>
-              <w:spacing w:line="360" w:lineRule="auto"/>
-              <w:jc w:val="both"/>
-            </w:pPr>
-            <w:r>
-              <w:t>Varchar</w:t>
-            </w:r>
-          </w:p>
-        </w:tc>
-        <w:tc>
-          <w:tcPr>
-            <w:tcW w:w="1699" w:type="dxa"/>
-          </w:tcPr>
-          <w:p>
-            <w:pPr>
-              <w:spacing w:line="360" w:lineRule="auto"/>
-              <w:jc w:val="both"/>
-            </w:pPr>
-            <w:r>
-              <w:t>15</w:t>
-            </w:r>
-          </w:p>
-        </w:tc>
-        <w:tc>
-          <w:tcPr>
-            <w:tcW w:w="1856" w:type="dxa"/>
-          </w:tcPr>
-          <w:p>
-            <w:pPr>
-              <w:spacing w:line="360" w:lineRule="auto"/>
-              <w:jc w:val="both"/>
-            </w:pPr>
-            <w:r>
-              <w:t>-</w:t>
-            </w:r>
-          </w:p>
-        </w:tc>
-      </w:tr>
-      <w:tr>
-        <w:tc>
-          <w:tcPr>
-            <w:tcW w:w="2588" w:type="dxa"/>
-          </w:tcPr>
-          <w:p>
-            <w:pPr>
-              <w:spacing w:line="360" w:lineRule="auto"/>
-              <w:jc w:val="both"/>
-            </w:pPr>
-            <w:r>
-              <w:t>Civil</w:t>
-            </w:r>
-          </w:p>
-        </w:tc>
-        <w:tc>
-          <w:tcPr>
-            <w:tcW w:w="1993" w:type="dxa"/>
-          </w:tcPr>
-          <w:p>
-            <w:pPr>
-              <w:spacing w:line="360" w:lineRule="auto"/>
-              <w:jc w:val="both"/>
-            </w:pPr>
-            <w:r>
-              <w:t>Varchar</w:t>
-            </w:r>
-          </w:p>
-        </w:tc>
-        <w:tc>
-          <w:tcPr>
-            <w:tcW w:w="1699" w:type="dxa"/>
-          </w:tcPr>
-          <w:p>
-            <w:pPr>
-              <w:spacing w:line="360" w:lineRule="auto"/>
-              <w:jc w:val="both"/>
-            </w:pPr>
-            <w:r>
-              <w:t>10</w:t>
-            </w:r>
-          </w:p>
-        </w:tc>
-        <w:tc>
-          <w:tcPr>
-            <w:tcW w:w="1856" w:type="dxa"/>
-          </w:tcPr>
-          <w:p>
-            <w:pPr>
-              <w:spacing w:line="360" w:lineRule="auto"/>
-              <w:jc w:val="both"/>
-            </w:pPr>
-            <w:r>
-              <w:t>-</w:t>
-            </w:r>
-          </w:p>
-        </w:tc>
-      </w:tr>
-      <w:tr>
-        <w:tc>
-          <w:tcPr>
-            <w:tcW w:w="2588" w:type="dxa"/>
-          </w:tcPr>
-          <w:p>
-            <w:pPr>
-              <w:spacing w:line="360" w:lineRule="auto"/>
-              <w:jc w:val="both"/>
-            </w:pPr>
-            <w:proofErr w:type="spellStart"/>
-            <w:r>
-              <w:t>Familymembers</w:t>
-            </w:r>
-            <w:proofErr w:type="spellEnd"/>
-          </w:p>
-        </w:tc>
-        <w:tc>
-          <w:tcPr>
-            <w:tcW w:w="1993" w:type="dxa"/>
-          </w:tcPr>
-          <w:p>
-            <w:pPr>
-              <w:spacing w:line="360" w:lineRule="auto"/>
-              <w:jc w:val="both"/>
-            </w:pPr>
-            <w:r>
-              <w:t>Varchar</w:t>
-            </w:r>
-          </w:p>
-        </w:tc>
-        <w:tc>
-          <w:tcPr>
-            <w:tcW w:w="1699" w:type="dxa"/>
-          </w:tcPr>
-          <w:p>
-            <w:pPr>
-              <w:spacing w:line="360" w:lineRule="auto"/>
-              <w:jc w:val="both"/>
-            </w:pPr>
-            <w:r>
-              <w:t>20</w:t>
-            </w:r>
-          </w:p>
-        </w:tc>
-        <w:tc>
-          <w:tcPr>
-            <w:tcW w:w="1856" w:type="dxa"/>
-          </w:tcPr>
-          <w:p>
-            <w:pPr>
-              <w:spacing w:line="360" w:lineRule="auto"/>
-              <w:jc w:val="both"/>
-            </w:pPr>
-            <w:r>
-              <w:t>-</w:t>
-            </w:r>
-          </w:p>
-        </w:tc>
-      </w:tr>
-      <w:tr>
-        <w:tc>
-          <w:tcPr>
-            <w:tcW w:w="2588" w:type="dxa"/>
-          </w:tcPr>
-          <w:p>
-            <w:pPr>
-              <w:spacing w:line="360" w:lineRule="auto"/>
-              <w:jc w:val="both"/>
-            </w:pPr>
-            <w:proofErr w:type="spellStart"/>
-            <w:r>
-              <w:t>Identificationmarks</w:t>
-            </w:r>
-            <w:proofErr w:type="spellEnd"/>
-          </w:p>
-        </w:tc>
-        <w:tc>
-          <w:tcPr>
-            <w:tcW w:w="1993" w:type="dxa"/>
-          </w:tcPr>
-          <w:p>
-            <w:pPr>
-              <w:spacing w:line="360" w:lineRule="auto"/>
-              <w:jc w:val="both"/>
-            </w:pPr>
-            <w:r>
-              <w:t>Varchar</w:t>
-            </w:r>
-          </w:p>
-        </w:tc>
-        <w:tc>
-          <w:tcPr>
-            <w:tcW w:w="1699" w:type="dxa"/>
-          </w:tcPr>
-          <w:p>
-            <w:pPr>
-              <w:spacing w:line="360" w:lineRule="auto"/>
-              <w:jc w:val="both"/>
-            </w:pPr>
-            <w:r>
-              <w:t>25</w:t>
-            </w:r>
-          </w:p>
-        </w:tc>
-        <w:tc>
-          <w:tcPr>
-            <w:tcW w:w="1856" w:type="dxa"/>
-          </w:tcPr>
-          <w:p>
-            <w:pPr>
-              <w:spacing w:line="360" w:lineRule="auto"/>
-              <w:jc w:val="both"/>
-            </w:pPr>
-            <w:r>
-              <w:t>-</w:t>
-            </w:r>
-          </w:p>
-        </w:tc>
-      </w:tr>
-      <w:tr>
-        <w:tc>
-          <w:tcPr>
-            <w:tcW w:w="2588" w:type="dxa"/>
-          </w:tcPr>
-          <w:p>
-            <w:pPr>
-              <w:spacing w:line="360" w:lineRule="auto"/>
-              <w:jc w:val="both"/>
-            </w:pPr>
-            <w:r>
-              <w:t>Height</w:t>
-            </w:r>
-          </w:p>
-        </w:tc>
-        <w:tc>
-          <w:tcPr>
-            <w:tcW w:w="1993" w:type="dxa"/>
-          </w:tcPr>
-          <w:p>
-            <w:pPr>
-              <w:spacing w:line="360" w:lineRule="auto"/>
-              <w:jc w:val="both"/>
-            </w:pPr>
-            <w:r>
-              <w:t>Varchar</w:t>
-            </w:r>
-          </w:p>
-        </w:tc>
-        <w:tc>
-          <w:tcPr>
-            <w:tcW w:w="1699" w:type="dxa"/>
-          </w:tcPr>
-          <w:p>
-            <w:pPr>
-              <w:spacing w:line="360" w:lineRule="auto"/>
-              <w:jc w:val="both"/>
-            </w:pPr>
-            <w:r>
-              <w:t>15</w:t>
-            </w:r>
-          </w:p>
-        </w:tc>
-        <w:tc>
-          <w:tcPr>
-            <w:tcW w:w="1856" w:type="dxa"/>
-          </w:tcPr>
-          <w:p>
-            <w:pPr>
-              <w:spacing w:line="360" w:lineRule="auto"/>
-              <w:jc w:val="both"/>
-            </w:pPr>
-            <w:r>
-              <w:t>-</w:t>
-            </w:r>
-          </w:p>
-        </w:tc>
-      </w:tr>
-      <w:tr>
-        <w:tc>
-          <w:tcPr>
-            <w:tcW w:w="2588" w:type="dxa"/>
-          </w:tcPr>
-          <w:p>
-            <w:pPr>
-              <w:spacing w:line="360" w:lineRule="auto"/>
-              <w:jc w:val="both"/>
-            </w:pPr>
-            <w:r>
-              <w:t>Weight</w:t>
-            </w:r>
-          </w:p>
-        </w:tc>
-        <w:tc>
-          <w:tcPr>
-            <w:tcW w:w="1993" w:type="dxa"/>
-          </w:tcPr>
-          <w:p>
-            <w:pPr>
-              <w:spacing w:line="360" w:lineRule="auto"/>
-              <w:jc w:val="both"/>
-            </w:pPr>
-            <w:r>
-              <w:t>Varchar</w:t>
-            </w:r>
-          </w:p>
-        </w:tc>
-        <w:tc>
-          <w:tcPr>
-            <w:tcW w:w="1699" w:type="dxa"/>
-          </w:tcPr>
-          <w:p>
-            <w:pPr>
-              <w:spacing w:line="360" w:lineRule="auto"/>
-              <w:jc w:val="both"/>
-            </w:pPr>
-            <w:r>
-              <w:t>15</w:t>
-            </w:r>
-          </w:p>
-        </w:tc>
-        <w:tc>
-          <w:tcPr>
-            <w:tcW w:w="1856" w:type="dxa"/>
-          </w:tcPr>
-          <w:p>
-            <w:pPr>
-              <w:spacing w:line="360" w:lineRule="auto"/>
-              <w:jc w:val="both"/>
-            </w:pPr>
-            <w:r>
-              <w:t>-</w:t>
-            </w:r>
-          </w:p>
-        </w:tc>
-      </w:tr>
-      <w:tr>
-        <w:tc>
-          <w:tcPr>
-            <w:tcW w:w="2588" w:type="dxa"/>
-          </w:tcPr>
-          <w:p>
-            <w:pPr>
-              <w:spacing w:line="360" w:lineRule="auto"/>
-              <w:jc w:val="both"/>
-            </w:pPr>
-            <w:proofErr w:type="spellStart"/>
-            <w:r>
-              <w:t>Colour</w:t>
-            </w:r>
-            <w:proofErr w:type="spellEnd"/>
-          </w:p>
-        </w:tc>
-        <w:tc>
-          <w:tcPr>
-            <w:tcW w:w="1993" w:type="dxa"/>
-          </w:tcPr>
-          <w:p>
-            <w:pPr>
-              <w:spacing w:line="360" w:lineRule="auto"/>
-              <w:jc w:val="both"/>
-            </w:pPr>
-            <w:r>
-              <w:t>Varchar</w:t>
-            </w:r>
-          </w:p>
-        </w:tc>
-        <w:tc>
-          <w:tcPr>
-            <w:tcW w:w="1699" w:type="dxa"/>
-          </w:tcPr>
-          <w:p>
-            <w:pPr>
-              <w:spacing w:line="360" w:lineRule="auto"/>
-              <w:jc w:val="both"/>
-            </w:pPr>
-            <w:r>
-              <w:t>10</w:t>
-            </w:r>
-          </w:p>
-        </w:tc>
-        <w:tc>
-          <w:tcPr>
-            <w:tcW w:w="1856" w:type="dxa"/>
-          </w:tcPr>
-          <w:p>
-            <w:pPr>
-              <w:spacing w:line="360" w:lineRule="auto"/>
-              <w:jc w:val="both"/>
-            </w:pPr>
-            <w:r>
-              <w:t>-</w:t>
-            </w:r>
-          </w:p>
-        </w:tc>
-      </w:tr>
-    </w:tbl>
     <w:p>
       <w:pPr>
         <w:spacing w:line="360" w:lineRule="auto"/>
@@ -6490,482 +4448,6 @@
           <w:b/>
         </w:rPr>
       </w:pPr>
-      <w:r>
-        <w:rPr>
-          <w:b/>
-        </w:rPr>
-        <w:t>Table Name:</w:t>
-      </w:r>
-      <w:r>
-        <w:t xml:space="preserve"> </w:t>
-      </w:r>
-      <w:r>
-        <w:rPr>
-          <w:b/>
-        </w:rPr>
-        <w:t>History sheet</w:t>
-      </w:r>
-    </w:p>
-    <w:tbl>
-      <w:tblPr>
-        <w:tblW w:w="0" w:type="auto"/>
-        <w:tblBorders>
-          <w:top w:val="single" w:sz="4" w:space="0" w:color="000000"/>
-          <w:left w:val="single" w:sz="4" w:space="0" w:color="000000"/>
-          <w:bottom w:val="single" w:sz="4" w:space="0" w:color="000000"/>
-          <w:right w:val="single" w:sz="4" w:space="0" w:color="000000"/>
-          <w:insideH w:val="single" w:sz="4" w:space="0" w:color="000000"/>
-          <w:insideV w:val="single" w:sz="4" w:space="0" w:color="000000"/>
-        </w:tblBorders>
-        <w:tblLook w:val="04A0" w:firstRow="1" w:lastRow="0" w:firstColumn="1" w:lastColumn="0" w:noHBand="0" w:noVBand="1"/>
-      </w:tblPr>
-      <w:tblGrid>
-        <w:gridCol w:w="2373"/>
-        <w:gridCol w:w="2019"/>
-        <w:gridCol w:w="1725"/>
-        <w:gridCol w:w="2019"/>
-      </w:tblGrid>
-      <w:tr>
-        <w:tc>
-          <w:tcPr>
-            <w:tcW w:w="2373" w:type="dxa"/>
-          </w:tcPr>
-          <w:p>
-            <w:pPr>
-              <w:spacing w:line="360" w:lineRule="auto"/>
-              <w:jc w:val="both"/>
-              <w:rPr>
-                <w:b/>
-              </w:rPr>
-            </w:pPr>
-            <w:r>
-              <w:rPr>
-                <w:b/>
-              </w:rPr>
-              <w:t>Fieldname</w:t>
-            </w:r>
-          </w:p>
-        </w:tc>
-        <w:tc>
-          <w:tcPr>
-            <w:tcW w:w="2019" w:type="dxa"/>
-          </w:tcPr>
-          <w:p>
-            <w:pPr>
-              <w:spacing w:line="360" w:lineRule="auto"/>
-              <w:jc w:val="both"/>
-              <w:rPr>
-                <w:b/>
-              </w:rPr>
-            </w:pPr>
-            <w:r>
-              <w:rPr>
-                <w:b/>
-              </w:rPr>
-              <w:t>Data Type</w:t>
-            </w:r>
-          </w:p>
-        </w:tc>
-        <w:tc>
-          <w:tcPr>
-            <w:tcW w:w="1725" w:type="dxa"/>
-          </w:tcPr>
-          <w:p>
-            <w:pPr>
-              <w:spacing w:line="360" w:lineRule="auto"/>
-              <w:jc w:val="both"/>
-              <w:rPr>
-                <w:b/>
-              </w:rPr>
-            </w:pPr>
-            <w:r>
-              <w:rPr>
-                <w:b/>
-              </w:rPr>
-              <w:t>Length</w:t>
-            </w:r>
-          </w:p>
-        </w:tc>
-        <w:tc>
-          <w:tcPr>
-            <w:tcW w:w="2019" w:type="dxa"/>
-          </w:tcPr>
-          <w:p>
-            <w:pPr>
-              <w:spacing w:line="360" w:lineRule="auto"/>
-              <w:jc w:val="both"/>
-              <w:rPr>
-                <w:b/>
-              </w:rPr>
-            </w:pPr>
-            <w:r>
-              <w:rPr>
-                <w:b/>
-              </w:rPr>
-              <w:t>Key</w:t>
-            </w:r>
-          </w:p>
-        </w:tc>
-      </w:tr>
-      <w:tr>
-        <w:tc>
-          <w:tcPr>
-            <w:tcW w:w="2373" w:type="dxa"/>
-          </w:tcPr>
-          <w:p>
-            <w:pPr>
-              <w:spacing w:line="360" w:lineRule="auto"/>
-              <w:jc w:val="both"/>
-            </w:pPr>
-            <w:r>
-              <w:t>Prisoner</w:t>
-            </w:r>
-          </w:p>
-        </w:tc>
-        <w:tc>
-          <w:tcPr>
-            <w:tcW w:w="2019" w:type="dxa"/>
-          </w:tcPr>
-          <w:p>
-            <w:pPr>
-              <w:spacing w:line="360" w:lineRule="auto"/>
-              <w:jc w:val="both"/>
-            </w:pPr>
-            <w:r>
-              <w:t>Varchar</w:t>
-            </w:r>
-          </w:p>
-        </w:tc>
-        <w:tc>
-          <w:tcPr>
-            <w:tcW w:w="1725" w:type="dxa"/>
-          </w:tcPr>
-          <w:p>
-            <w:pPr>
-              <w:spacing w:line="360" w:lineRule="auto"/>
-              <w:jc w:val="both"/>
-            </w:pPr>
-            <w:r>
-              <w:t>15</w:t>
-            </w:r>
-          </w:p>
-        </w:tc>
-        <w:tc>
-          <w:tcPr>
-            <w:tcW w:w="2019" w:type="dxa"/>
-          </w:tcPr>
-          <w:p>
-            <w:pPr>
-              <w:spacing w:line="360" w:lineRule="auto"/>
-              <w:jc w:val="both"/>
-            </w:pPr>
-            <w:r>
-              <w:t>Primary Key</w:t>
-            </w:r>
-          </w:p>
-        </w:tc>
-      </w:tr>
-      <w:tr>
-        <w:tc>
-          <w:tcPr>
-            <w:tcW w:w="2373" w:type="dxa"/>
-          </w:tcPr>
-          <w:p>
-            <w:pPr>
-              <w:spacing w:line="360" w:lineRule="auto"/>
-              <w:jc w:val="both"/>
-            </w:pPr>
-            <w:proofErr w:type="spellStart"/>
-            <w:r>
-              <w:t>Crimeno</w:t>
-            </w:r>
-            <w:proofErr w:type="spellEnd"/>
-          </w:p>
-        </w:tc>
-        <w:tc>
-          <w:tcPr>
-            <w:tcW w:w="2019" w:type="dxa"/>
-          </w:tcPr>
-          <w:p>
-            <w:pPr>
-              <w:spacing w:line="360" w:lineRule="auto"/>
-              <w:jc w:val="both"/>
-            </w:pPr>
-            <w:r>
-              <w:t>Varchar</w:t>
-            </w:r>
-          </w:p>
-        </w:tc>
-        <w:tc>
-          <w:tcPr>
-            <w:tcW w:w="1725" w:type="dxa"/>
-          </w:tcPr>
-          <w:p>
-            <w:pPr>
-              <w:spacing w:line="360" w:lineRule="auto"/>
-              <w:jc w:val="both"/>
-            </w:pPr>
-            <w:r>
-              <w:t>10</w:t>
-            </w:r>
-          </w:p>
-        </w:tc>
-        <w:tc>
-          <w:tcPr>
-            <w:tcW w:w="2019" w:type="dxa"/>
-          </w:tcPr>
-          <w:p>
-            <w:pPr>
-              <w:spacing w:line="360" w:lineRule="auto"/>
-              <w:jc w:val="both"/>
-            </w:pPr>
-            <w:r>
-              <w:t>-</w:t>
-            </w:r>
-          </w:p>
-        </w:tc>
-      </w:tr>
-      <w:tr>
-        <w:tc>
-          <w:tcPr>
-            <w:tcW w:w="2373" w:type="dxa"/>
-          </w:tcPr>
-          <w:p>
-            <w:pPr>
-              <w:spacing w:line="360" w:lineRule="auto"/>
-              <w:jc w:val="both"/>
-            </w:pPr>
-            <w:r>
-              <w:t>Type of crime</w:t>
-            </w:r>
-          </w:p>
-        </w:tc>
-        <w:tc>
-          <w:tcPr>
-            <w:tcW w:w="2019" w:type="dxa"/>
-          </w:tcPr>
-          <w:p>
-            <w:pPr>
-              <w:spacing w:line="360" w:lineRule="auto"/>
-              <w:jc w:val="both"/>
-            </w:pPr>
-            <w:r>
-              <w:t>Varchar</w:t>
-            </w:r>
-          </w:p>
-        </w:tc>
-        <w:tc>
-          <w:tcPr>
-            <w:tcW w:w="1725" w:type="dxa"/>
-          </w:tcPr>
-          <w:p>
-            <w:pPr>
-              <w:spacing w:line="360" w:lineRule="auto"/>
-              <w:jc w:val="both"/>
-            </w:pPr>
-            <w:r>
-              <w:t>15</w:t>
-            </w:r>
-          </w:p>
-        </w:tc>
-        <w:tc>
-          <w:tcPr>
-            <w:tcW w:w="2019" w:type="dxa"/>
-          </w:tcPr>
-          <w:p>
-            <w:pPr>
-              <w:spacing w:line="360" w:lineRule="auto"/>
-              <w:jc w:val="both"/>
-            </w:pPr>
-            <w:r>
-              <w:t>-</w:t>
-            </w:r>
-          </w:p>
-        </w:tc>
-      </w:tr>
-      <w:tr>
-        <w:tc>
-          <w:tcPr>
-            <w:tcW w:w="2373" w:type="dxa"/>
-          </w:tcPr>
-          <w:p>
-            <w:pPr>
-              <w:spacing w:line="360" w:lineRule="auto"/>
-              <w:jc w:val="both"/>
-            </w:pPr>
-            <w:r>
-              <w:t>Date of occurrence</w:t>
-            </w:r>
-          </w:p>
-        </w:tc>
-        <w:tc>
-          <w:tcPr>
-            <w:tcW w:w="2019" w:type="dxa"/>
-          </w:tcPr>
-          <w:p>
-            <w:pPr>
-              <w:spacing w:line="360" w:lineRule="auto"/>
-              <w:jc w:val="both"/>
-            </w:pPr>
-            <w:r>
-              <w:t>Varchar</w:t>
-            </w:r>
-          </w:p>
-        </w:tc>
-        <w:tc>
-          <w:tcPr>
-            <w:tcW w:w="1725" w:type="dxa"/>
-          </w:tcPr>
-          <w:p>
-            <w:pPr>
-              <w:spacing w:line="360" w:lineRule="auto"/>
-              <w:jc w:val="both"/>
-            </w:pPr>
-            <w:r>
-              <w:t>10</w:t>
-            </w:r>
-          </w:p>
-        </w:tc>
-        <w:tc>
-          <w:tcPr>
-            <w:tcW w:w="2019" w:type="dxa"/>
-          </w:tcPr>
-          <w:p>
-            <w:pPr>
-              <w:spacing w:line="360" w:lineRule="auto"/>
-              <w:jc w:val="both"/>
-            </w:pPr>
-            <w:r>
-              <w:t>-</w:t>
-            </w:r>
-          </w:p>
-        </w:tc>
-      </w:tr>
-      <w:tr>
-        <w:tc>
-          <w:tcPr>
-            <w:tcW w:w="2373" w:type="dxa"/>
-          </w:tcPr>
-          <w:p>
-            <w:pPr>
-              <w:spacing w:line="360" w:lineRule="auto"/>
-              <w:jc w:val="both"/>
-            </w:pPr>
-            <w:r>
-              <w:t>Place of occurrence</w:t>
-            </w:r>
-          </w:p>
-        </w:tc>
-        <w:tc>
-          <w:tcPr>
-            <w:tcW w:w="2019" w:type="dxa"/>
-          </w:tcPr>
-          <w:p>
-            <w:pPr>
-              <w:spacing w:line="360" w:lineRule="auto"/>
-              <w:jc w:val="both"/>
-            </w:pPr>
-            <w:r>
-              <w:t>Varchar</w:t>
-            </w:r>
-          </w:p>
-        </w:tc>
-        <w:tc>
-          <w:tcPr>
-            <w:tcW w:w="1725" w:type="dxa"/>
-          </w:tcPr>
-          <w:p>
-            <w:pPr>
-              <w:spacing w:line="360" w:lineRule="auto"/>
-              <w:jc w:val="both"/>
-            </w:pPr>
-            <w:r>
-              <w:t>15</w:t>
-            </w:r>
-          </w:p>
-        </w:tc>
-        <w:tc>
-          <w:tcPr>
-            <w:tcW w:w="2019" w:type="dxa"/>
-          </w:tcPr>
-          <w:p>
-            <w:pPr>
-              <w:spacing w:line="360" w:lineRule="auto"/>
-              <w:jc w:val="both"/>
-            </w:pPr>
-            <w:r>
-              <w:t>-</w:t>
-            </w:r>
-          </w:p>
-        </w:tc>
-      </w:tr>
-      <w:tr>
-        <w:tc>
-          <w:tcPr>
-            <w:tcW w:w="2373" w:type="dxa"/>
-          </w:tcPr>
-          <w:p>
-            <w:pPr>
-              <w:spacing w:line="360" w:lineRule="auto"/>
-              <w:jc w:val="both"/>
-            </w:pPr>
-            <w:r>
-              <w:t>Brief of case</w:t>
-            </w:r>
-          </w:p>
-        </w:tc>
-        <w:tc>
-          <w:tcPr>
-            <w:tcW w:w="2019" w:type="dxa"/>
-          </w:tcPr>
-          <w:p>
-            <w:pPr>
-              <w:spacing w:line="360" w:lineRule="auto"/>
-              <w:jc w:val="both"/>
-            </w:pPr>
-            <w:r>
-              <w:t>Varchar</w:t>
-            </w:r>
-          </w:p>
-        </w:tc>
-        <w:tc>
-          <w:tcPr>
-            <w:tcW w:w="1725" w:type="dxa"/>
-          </w:tcPr>
-          <w:p>
-            <w:pPr>
-              <w:spacing w:line="360" w:lineRule="auto"/>
-              <w:jc w:val="both"/>
-            </w:pPr>
-            <w:r>
-              <w:t>10</w:t>
-            </w:r>
-          </w:p>
-        </w:tc>
-        <w:tc>
-          <w:tcPr>
-            <w:tcW w:w="2019" w:type="dxa"/>
-          </w:tcPr>
-          <w:p>
-            <w:pPr>
-              <w:spacing w:line="360" w:lineRule="auto"/>
-              <w:jc w:val="both"/>
-            </w:pPr>
-            <w:r>
-              <w:t>-</w:t>
-            </w:r>
-          </w:p>
-        </w:tc>
-      </w:tr>
-    </w:tbl>
-    <w:p>
-      <w:pPr>
-        <w:spacing w:line="360" w:lineRule="auto"/>
-        <w:jc w:val="both"/>
-        <w:rPr>
-          <w:b/>
-        </w:rPr>
-      </w:pPr>
     </w:p>
     <w:p>
       <w:pPr>
@@ -7277,489 +4759,6 @@
         </w:rPr>
       </w:pPr>
     </w:p>
-    <w:p>
-      <w:pPr>
-        <w:spacing w:line="360" w:lineRule="auto"/>
-        <w:jc w:val="both"/>
-        <w:rPr>
-          <w:b/>
-        </w:rPr>
-      </w:pPr>
-      <w:r>
-        <w:rPr>
-          <w:b/>
-        </w:rPr>
-        <w:t>Table Name: Crime status</w:t>
-      </w:r>
-    </w:p>
-    <w:tbl>
-      <w:tblPr>
-        <w:tblW w:w="0" w:type="auto"/>
-        <w:tblBorders>
-          <w:top w:val="single" w:sz="4" w:space="0" w:color="000000"/>
-          <w:left w:val="single" w:sz="4" w:space="0" w:color="000000"/>
-          <w:bottom w:val="single" w:sz="4" w:space="0" w:color="000000"/>
-          <w:right w:val="single" w:sz="4" w:space="0" w:color="000000"/>
-          <w:insideH w:val="single" w:sz="4" w:space="0" w:color="000000"/>
-          <w:insideV w:val="single" w:sz="4" w:space="0" w:color="000000"/>
-        </w:tblBorders>
-        <w:tblLook w:val="04A0" w:firstRow="1" w:lastRow="0" w:firstColumn="1" w:lastColumn="0" w:noHBand="0" w:noVBand="1"/>
-      </w:tblPr>
-      <w:tblGrid>
-        <w:gridCol w:w="2248"/>
-        <w:gridCol w:w="1970"/>
-        <w:gridCol w:w="1822"/>
-        <w:gridCol w:w="2096"/>
-      </w:tblGrid>
-      <w:tr>
-        <w:tc>
-          <w:tcPr>
-            <w:tcW w:w="2248" w:type="dxa"/>
-          </w:tcPr>
-          <w:p>
-            <w:pPr>
-              <w:spacing w:line="360" w:lineRule="auto"/>
-              <w:jc w:val="both"/>
-              <w:rPr>
-                <w:b/>
-              </w:rPr>
-            </w:pPr>
-            <w:r>
-              <w:rPr>
-                <w:b/>
-              </w:rPr>
-              <w:t>Fieldname</w:t>
-            </w:r>
-          </w:p>
-        </w:tc>
-        <w:tc>
-          <w:tcPr>
-            <w:tcW w:w="1970" w:type="dxa"/>
-          </w:tcPr>
-          <w:p>
-            <w:pPr>
-              <w:spacing w:line="360" w:lineRule="auto"/>
-              <w:jc w:val="both"/>
-              <w:rPr>
-                <w:b/>
-              </w:rPr>
-            </w:pPr>
-            <w:r>
-              <w:rPr>
-                <w:b/>
-              </w:rPr>
-              <w:t>Data Type</w:t>
-            </w:r>
-          </w:p>
-        </w:tc>
-        <w:tc>
-          <w:tcPr>
-            <w:tcW w:w="1822" w:type="dxa"/>
-          </w:tcPr>
-          <w:p>
-            <w:pPr>
-              <w:spacing w:line="360" w:lineRule="auto"/>
-              <w:jc w:val="both"/>
-              <w:rPr>
-                <w:b/>
-              </w:rPr>
-            </w:pPr>
-            <w:r>
-              <w:rPr>
-                <w:b/>
-              </w:rPr>
-              <w:t>Length</w:t>
-            </w:r>
-          </w:p>
-        </w:tc>
-        <w:tc>
-          <w:tcPr>
-            <w:tcW w:w="2096" w:type="dxa"/>
-          </w:tcPr>
-          <w:p>
-            <w:pPr>
-              <w:spacing w:line="360" w:lineRule="auto"/>
-              <w:jc w:val="both"/>
-              <w:rPr>
-                <w:b/>
-              </w:rPr>
-            </w:pPr>
-            <w:r>
-              <w:rPr>
-                <w:b/>
-              </w:rPr>
-              <w:t>Key</w:t>
-            </w:r>
-          </w:p>
-        </w:tc>
-      </w:tr>
-      <w:tr>
-        <w:tc>
-          <w:tcPr>
-            <w:tcW w:w="2248" w:type="dxa"/>
-          </w:tcPr>
-          <w:p>
-            <w:pPr>
-              <w:spacing w:line="360" w:lineRule="auto"/>
-              <w:jc w:val="both"/>
-            </w:pPr>
-            <w:proofErr w:type="spellStart"/>
-            <w:r>
-              <w:t>Crimeno</w:t>
-            </w:r>
-            <w:proofErr w:type="spellEnd"/>
-          </w:p>
-        </w:tc>
-        <w:tc>
-          <w:tcPr>
-            <w:tcW w:w="1970" w:type="dxa"/>
-          </w:tcPr>
-          <w:p>
-            <w:pPr>
-              <w:spacing w:line="360" w:lineRule="auto"/>
-              <w:jc w:val="both"/>
-            </w:pPr>
-            <w:r>
-              <w:t xml:space="preserve">Varchar </w:t>
-            </w:r>
-          </w:p>
-        </w:tc>
-        <w:tc>
-          <w:tcPr>
-            <w:tcW w:w="1822" w:type="dxa"/>
-          </w:tcPr>
-          <w:p>
-            <w:pPr>
-              <w:spacing w:line="360" w:lineRule="auto"/>
-              <w:jc w:val="both"/>
-            </w:pPr>
-            <w:r>
-              <w:t>10</w:t>
-            </w:r>
-          </w:p>
-        </w:tc>
-        <w:tc>
-          <w:tcPr>
-            <w:tcW w:w="2096" w:type="dxa"/>
-          </w:tcPr>
-          <w:p>
-            <w:pPr>
-              <w:spacing w:line="360" w:lineRule="auto"/>
-              <w:jc w:val="both"/>
-            </w:pPr>
-            <w:r>
-              <w:t>Primary Key</w:t>
-            </w:r>
-          </w:p>
-        </w:tc>
-      </w:tr>
-      <w:tr>
-        <w:tc>
-          <w:tcPr>
-            <w:tcW w:w="2248" w:type="dxa"/>
-          </w:tcPr>
-          <w:p>
-            <w:pPr>
-              <w:spacing w:line="360" w:lineRule="auto"/>
-              <w:jc w:val="both"/>
-            </w:pPr>
-            <w:proofErr w:type="spellStart"/>
-            <w:r>
-              <w:t>Viewstatus</w:t>
-            </w:r>
-            <w:proofErr w:type="spellEnd"/>
-          </w:p>
-        </w:tc>
-        <w:tc>
-          <w:tcPr>
-            <w:tcW w:w="1970" w:type="dxa"/>
-          </w:tcPr>
-          <w:p>
-            <w:pPr>
-              <w:spacing w:line="360" w:lineRule="auto"/>
-              <w:jc w:val="both"/>
-            </w:pPr>
-            <w:r>
-              <w:t>Varchar</w:t>
-            </w:r>
-          </w:p>
-        </w:tc>
-        <w:tc>
-          <w:tcPr>
-            <w:tcW w:w="1822" w:type="dxa"/>
-          </w:tcPr>
-          <w:p>
-            <w:pPr>
-              <w:spacing w:line="360" w:lineRule="auto"/>
-              <w:jc w:val="both"/>
-            </w:pPr>
-            <w:r>
-              <w:t>20</w:t>
-            </w:r>
-          </w:p>
-        </w:tc>
-        <w:tc>
-          <w:tcPr>
-            <w:tcW w:w="2096" w:type="dxa"/>
-          </w:tcPr>
-          <w:p>
-            <w:pPr>
-              <w:spacing w:line="360" w:lineRule="auto"/>
-              <w:jc w:val="both"/>
-            </w:pPr>
-            <w:r>
-              <w:t>-</w:t>
-            </w:r>
-          </w:p>
-        </w:tc>
-      </w:tr>
-    </w:tbl>
-    <w:p>
-      <w:pPr>
-        <w:spacing w:line="360" w:lineRule="auto"/>
-        <w:jc w:val="both"/>
-        <w:rPr>
-          <w:b/>
-        </w:rPr>
-      </w:pPr>
-    </w:p>
-    <w:p>
-      <w:pPr>
-        <w:spacing w:line="360" w:lineRule="auto"/>
-        <w:jc w:val="both"/>
-        <w:rPr>
-          <w:b/>
-        </w:rPr>
-      </w:pPr>
-      <w:r>
-        <w:rPr>
-          <w:b/>
-        </w:rPr>
-        <w:t>Table Name: Complaint status</w:t>
-      </w:r>
-    </w:p>
-    <w:tbl>
-      <w:tblPr>
-        <w:tblW w:w="0" w:type="auto"/>
-        <w:tblBorders>
-          <w:top w:val="single" w:sz="4" w:space="0" w:color="000000"/>
-          <w:left w:val="single" w:sz="4" w:space="0" w:color="000000"/>
-          <w:bottom w:val="single" w:sz="4" w:space="0" w:color="000000"/>
-          <w:right w:val="single" w:sz="4" w:space="0" w:color="000000"/>
-          <w:insideH w:val="single" w:sz="4" w:space="0" w:color="000000"/>
-          <w:insideV w:val="single" w:sz="4" w:space="0" w:color="000000"/>
-        </w:tblBorders>
-        <w:tblLook w:val="04A0" w:firstRow="1" w:lastRow="0" w:firstColumn="1" w:lastColumn="0" w:noHBand="0" w:noVBand="1"/>
-      </w:tblPr>
-      <w:tblGrid>
-        <w:gridCol w:w="2248"/>
-        <w:gridCol w:w="1970"/>
-        <w:gridCol w:w="1822"/>
-        <w:gridCol w:w="2096"/>
-      </w:tblGrid>
-      <w:tr>
-        <w:tc>
-          <w:tcPr>
-            <w:tcW w:w="2248" w:type="dxa"/>
-          </w:tcPr>
-          <w:p>
-            <w:pPr>
-              <w:spacing w:line="360" w:lineRule="auto"/>
-              <w:jc w:val="both"/>
-              <w:rPr>
-                <w:b/>
-              </w:rPr>
-            </w:pPr>
-            <w:r>
-              <w:rPr>
-                <w:b/>
-              </w:rPr>
-              <w:t>Fieldname</w:t>
-            </w:r>
-          </w:p>
-        </w:tc>
-        <w:tc>
-          <w:tcPr>
-            <w:tcW w:w="1970" w:type="dxa"/>
-          </w:tcPr>
-          <w:p>
-            <w:pPr>
-              <w:spacing w:line="360" w:lineRule="auto"/>
-              <w:jc w:val="both"/>
-              <w:rPr>
-                <w:b/>
-              </w:rPr>
-            </w:pPr>
-            <w:r>
-              <w:rPr>
-                <w:b/>
-              </w:rPr>
-              <w:t>Data Type</w:t>
-            </w:r>
-          </w:p>
-        </w:tc>
-        <w:tc>
-          <w:tcPr>
-            <w:tcW w:w="1822" w:type="dxa"/>
-          </w:tcPr>
-          <w:p>
-            <w:pPr>
-              <w:spacing w:line="360" w:lineRule="auto"/>
-              <w:jc w:val="both"/>
-              <w:rPr>
-                <w:b/>
-              </w:rPr>
-            </w:pPr>
-            <w:r>
-              <w:rPr>
-                <w:b/>
-              </w:rPr>
-              <w:t>Length</w:t>
-            </w:r>
-          </w:p>
-        </w:tc>
-        <w:tc>
-          <w:tcPr>
-            <w:tcW w:w="2096" w:type="dxa"/>
-          </w:tcPr>
-          <w:p>
-            <w:pPr>
-              <w:spacing w:line="360" w:lineRule="auto"/>
-              <w:jc w:val="both"/>
-              <w:rPr>
-                <w:b/>
-              </w:rPr>
-            </w:pPr>
-            <w:r>
-              <w:rPr>
-                <w:b/>
-              </w:rPr>
-              <w:t>Key</w:t>
-            </w:r>
-          </w:p>
-        </w:tc>
-      </w:tr>
-      <w:tr>
-        <w:tc>
-          <w:tcPr>
-            <w:tcW w:w="2248" w:type="dxa"/>
-          </w:tcPr>
-          <w:p>
-            <w:pPr>
-              <w:spacing w:line="360" w:lineRule="auto"/>
-              <w:jc w:val="both"/>
-            </w:pPr>
-            <w:proofErr w:type="spellStart"/>
-            <w:r>
-              <w:t>Complaintno</w:t>
-            </w:r>
-            <w:proofErr w:type="spellEnd"/>
-          </w:p>
-        </w:tc>
-        <w:tc>
-          <w:tcPr>
-            <w:tcW w:w="1970" w:type="dxa"/>
-          </w:tcPr>
-          <w:p>
-            <w:pPr>
-              <w:spacing w:line="360" w:lineRule="auto"/>
-              <w:jc w:val="both"/>
-            </w:pPr>
-            <w:r>
-              <w:t xml:space="preserve">Varchar </w:t>
-            </w:r>
-          </w:p>
-        </w:tc>
-        <w:tc>
-          <w:tcPr>
-            <w:tcW w:w="1822" w:type="dxa"/>
-          </w:tcPr>
-          <w:p>
-            <w:pPr>
-              <w:spacing w:line="360" w:lineRule="auto"/>
-              <w:jc w:val="both"/>
-            </w:pPr>
-            <w:r>
-              <w:t>10</w:t>
-            </w:r>
-          </w:p>
-        </w:tc>
-        <w:tc>
-          <w:tcPr>
-            <w:tcW w:w="2096" w:type="dxa"/>
-          </w:tcPr>
-          <w:p>
-            <w:pPr>
-              <w:spacing w:line="360" w:lineRule="auto"/>
-              <w:jc w:val="both"/>
-            </w:pPr>
-            <w:r>
-              <w:t>Primary Key</w:t>
-            </w:r>
-          </w:p>
-        </w:tc>
-      </w:tr>
-      <w:tr>
-        <w:tc>
-          <w:tcPr>
-            <w:tcW w:w="2248" w:type="dxa"/>
-          </w:tcPr>
-          <w:p>
-            <w:pPr>
-              <w:spacing w:line="360" w:lineRule="auto"/>
-              <w:jc w:val="both"/>
-            </w:pPr>
-            <w:proofErr w:type="spellStart"/>
-            <w:r>
-              <w:t>Viewstatus</w:t>
-            </w:r>
-            <w:proofErr w:type="spellEnd"/>
-          </w:p>
-        </w:tc>
-        <w:tc>
-          <w:tcPr>
-            <w:tcW w:w="1970" w:type="dxa"/>
-          </w:tcPr>
-          <w:p>
-            <w:pPr>
-              <w:spacing w:line="360" w:lineRule="auto"/>
-              <w:jc w:val="both"/>
-            </w:pPr>
-            <w:r>
-              <w:t>Varchar</w:t>
-            </w:r>
-          </w:p>
-        </w:tc>
-        <w:tc>
-          <w:tcPr>
-            <w:tcW w:w="1822" w:type="dxa"/>
-          </w:tcPr>
-          <w:p>
-            <w:pPr>
-              <w:spacing w:line="360" w:lineRule="auto"/>
-              <w:jc w:val="both"/>
-            </w:pPr>
-            <w:r>
-              <w:t>20</w:t>
-            </w:r>
-          </w:p>
-        </w:tc>
-        <w:tc>
-          <w:tcPr>
-            <w:tcW w:w="2096" w:type="dxa"/>
-          </w:tcPr>
-          <w:p>
-            <w:pPr>
-              <w:spacing w:line="360" w:lineRule="auto"/>
-              <w:jc w:val="both"/>
-            </w:pPr>
-            <w:r>
-              <w:t>-</w:t>
-            </w:r>
-          </w:p>
-        </w:tc>
-      </w:tr>
-    </w:tbl>
     <w:p>
       <w:pPr>
         <w:spacing w:line="360" w:lineRule="auto"/>
@@ -8561,6 +5560,7 @@
             </w:pPr>
             <w:proofErr w:type="spellStart"/>
             <w:r>
+              <w:lastRenderedPageBreak/>
               <w:t>Informantadd</w:t>
             </w:r>
             <w:proofErr w:type="spellEnd"/>
@@ -8955,661 +5955,6 @@
         <w:tc>
           <w:tcPr>
             <w:tcW w:w="2066" w:type="dxa"/>
-          </w:tcPr>
-          <w:p>
-            <w:pPr>
-              <w:spacing w:line="360" w:lineRule="auto"/>
-              <w:jc w:val="both"/>
-            </w:pPr>
-            <w:r>
-              <w:t>-</w:t>
-            </w:r>
-          </w:p>
-        </w:tc>
-      </w:tr>
-    </w:tbl>
-    <w:p>
-      <w:pPr>
-        <w:spacing w:line="360" w:lineRule="auto"/>
-        <w:jc w:val="both"/>
-        <w:rPr>
-          <w:b/>
-        </w:rPr>
-      </w:pPr>
-    </w:p>
-    <w:p>
-      <w:pPr>
-        <w:spacing w:line="360" w:lineRule="auto"/>
-        <w:jc w:val="both"/>
-        <w:rPr>
-          <w:b/>
-        </w:rPr>
-      </w:pPr>
-      <w:r>
-        <w:rPr>
-          <w:b/>
-        </w:rPr>
-        <w:t>Table Name: Most wanted</w:t>
-      </w:r>
-    </w:p>
-    <w:tbl>
-      <w:tblPr>
-        <w:tblW w:w="0" w:type="auto"/>
-        <w:tblBorders>
-          <w:top w:val="single" w:sz="4" w:space="0" w:color="000000"/>
-          <w:left w:val="single" w:sz="4" w:space="0" w:color="000000"/>
-          <w:bottom w:val="single" w:sz="4" w:space="0" w:color="000000"/>
-          <w:right w:val="single" w:sz="4" w:space="0" w:color="000000"/>
-          <w:insideH w:val="single" w:sz="4" w:space="0" w:color="000000"/>
-          <w:insideV w:val="single" w:sz="4" w:space="0" w:color="000000"/>
-        </w:tblBorders>
-        <w:tblLook w:val="04A0" w:firstRow="1" w:lastRow="0" w:firstColumn="1" w:lastColumn="0" w:noHBand="0" w:noVBand="1"/>
-      </w:tblPr>
-      <w:tblGrid>
-        <w:gridCol w:w="2248"/>
-        <w:gridCol w:w="1970"/>
-        <w:gridCol w:w="1822"/>
-        <w:gridCol w:w="2096"/>
-      </w:tblGrid>
-      <w:tr>
-        <w:tc>
-          <w:tcPr>
-            <w:tcW w:w="2248" w:type="dxa"/>
-          </w:tcPr>
-          <w:p>
-            <w:pPr>
-              <w:spacing w:line="360" w:lineRule="auto"/>
-              <w:jc w:val="both"/>
-              <w:rPr>
-                <w:b/>
-              </w:rPr>
-            </w:pPr>
-            <w:r>
-              <w:rPr>
-                <w:b/>
-              </w:rPr>
-              <w:t>Fieldname</w:t>
-            </w:r>
-          </w:p>
-        </w:tc>
-        <w:tc>
-          <w:tcPr>
-            <w:tcW w:w="1970" w:type="dxa"/>
-          </w:tcPr>
-          <w:p>
-            <w:pPr>
-              <w:spacing w:line="360" w:lineRule="auto"/>
-              <w:jc w:val="both"/>
-              <w:rPr>
-                <w:b/>
-              </w:rPr>
-            </w:pPr>
-            <w:r>
-              <w:rPr>
-                <w:b/>
-              </w:rPr>
-              <w:t>Data Type</w:t>
-            </w:r>
-          </w:p>
-        </w:tc>
-        <w:tc>
-          <w:tcPr>
-            <w:tcW w:w="1822" w:type="dxa"/>
-          </w:tcPr>
-          <w:p>
-            <w:pPr>
-              <w:spacing w:line="360" w:lineRule="auto"/>
-              <w:jc w:val="both"/>
-              <w:rPr>
-                <w:b/>
-              </w:rPr>
-            </w:pPr>
-            <w:r>
-              <w:rPr>
-                <w:b/>
-              </w:rPr>
-              <w:t>Length</w:t>
-            </w:r>
-          </w:p>
-        </w:tc>
-        <w:tc>
-          <w:tcPr>
-            <w:tcW w:w="2096" w:type="dxa"/>
-          </w:tcPr>
-          <w:p>
-            <w:pPr>
-              <w:spacing w:line="360" w:lineRule="auto"/>
-              <w:jc w:val="both"/>
-              <w:rPr>
-                <w:b/>
-              </w:rPr>
-            </w:pPr>
-            <w:r>
-              <w:rPr>
-                <w:b/>
-              </w:rPr>
-              <w:t>Key</w:t>
-            </w:r>
-          </w:p>
-        </w:tc>
-      </w:tr>
-      <w:tr>
-        <w:tc>
-          <w:tcPr>
-            <w:tcW w:w="2248" w:type="dxa"/>
-          </w:tcPr>
-          <w:p>
-            <w:pPr>
-              <w:spacing w:line="360" w:lineRule="auto"/>
-              <w:jc w:val="both"/>
-            </w:pPr>
-            <w:r>
-              <w:t>Name</w:t>
-            </w:r>
-          </w:p>
-        </w:tc>
-        <w:tc>
-          <w:tcPr>
-            <w:tcW w:w="1970" w:type="dxa"/>
-          </w:tcPr>
-          <w:p>
-            <w:pPr>
-              <w:spacing w:line="360" w:lineRule="auto"/>
-              <w:jc w:val="both"/>
-            </w:pPr>
-            <w:r>
-              <w:t xml:space="preserve">Varchar </w:t>
-            </w:r>
-          </w:p>
-        </w:tc>
-        <w:tc>
-          <w:tcPr>
-            <w:tcW w:w="1822" w:type="dxa"/>
-          </w:tcPr>
-          <w:p>
-            <w:pPr>
-              <w:spacing w:line="360" w:lineRule="auto"/>
-              <w:jc w:val="both"/>
-            </w:pPr>
-            <w:r>
-              <w:t>10</w:t>
-            </w:r>
-          </w:p>
-        </w:tc>
-        <w:tc>
-          <w:tcPr>
-            <w:tcW w:w="2096" w:type="dxa"/>
-          </w:tcPr>
-          <w:p>
-            <w:pPr>
-              <w:spacing w:line="360" w:lineRule="auto"/>
-              <w:jc w:val="both"/>
-            </w:pPr>
-            <w:r>
-              <w:t>-</w:t>
-            </w:r>
-          </w:p>
-        </w:tc>
-      </w:tr>
-      <w:tr>
-        <w:tc>
-          <w:tcPr>
-            <w:tcW w:w="2248" w:type="dxa"/>
-          </w:tcPr>
-          <w:p>
-            <w:pPr>
-              <w:spacing w:line="360" w:lineRule="auto"/>
-              <w:jc w:val="both"/>
-            </w:pPr>
-            <w:r>
-              <w:t>Age</w:t>
-            </w:r>
-          </w:p>
-        </w:tc>
-        <w:tc>
-          <w:tcPr>
-            <w:tcW w:w="1970" w:type="dxa"/>
-          </w:tcPr>
-          <w:p>
-            <w:pPr>
-              <w:spacing w:line="360" w:lineRule="auto"/>
-              <w:jc w:val="both"/>
-            </w:pPr>
-            <w:r>
-              <w:t>Varchar</w:t>
-            </w:r>
-          </w:p>
-        </w:tc>
-        <w:tc>
-          <w:tcPr>
-            <w:tcW w:w="1822" w:type="dxa"/>
-          </w:tcPr>
-          <w:p>
-            <w:pPr>
-              <w:spacing w:line="360" w:lineRule="auto"/>
-              <w:jc w:val="both"/>
-            </w:pPr>
-            <w:r>
-              <w:t>10</w:t>
-            </w:r>
-          </w:p>
-        </w:tc>
-        <w:tc>
-          <w:tcPr>
-            <w:tcW w:w="2096" w:type="dxa"/>
-          </w:tcPr>
-          <w:p>
-            <w:pPr>
-              <w:spacing w:line="360" w:lineRule="auto"/>
-              <w:jc w:val="both"/>
-            </w:pPr>
-            <w:r>
-              <w:t xml:space="preserve"> -</w:t>
-            </w:r>
-          </w:p>
-        </w:tc>
-      </w:tr>
-      <w:tr>
-        <w:tc>
-          <w:tcPr>
-            <w:tcW w:w="2248" w:type="dxa"/>
-          </w:tcPr>
-          <w:p>
-            <w:pPr>
-              <w:spacing w:line="360" w:lineRule="auto"/>
-              <w:jc w:val="both"/>
-            </w:pPr>
-            <w:r>
-              <w:t>Address</w:t>
-            </w:r>
-          </w:p>
-        </w:tc>
-        <w:tc>
-          <w:tcPr>
-            <w:tcW w:w="1970" w:type="dxa"/>
-          </w:tcPr>
-          <w:p>
-            <w:pPr>
-              <w:spacing w:line="360" w:lineRule="auto"/>
-              <w:jc w:val="both"/>
-            </w:pPr>
-            <w:r>
-              <w:t>Varchar</w:t>
-            </w:r>
-          </w:p>
-        </w:tc>
-        <w:tc>
-          <w:tcPr>
-            <w:tcW w:w="1822" w:type="dxa"/>
-          </w:tcPr>
-          <w:p>
-            <w:pPr>
-              <w:spacing w:line="360" w:lineRule="auto"/>
-              <w:jc w:val="both"/>
-            </w:pPr>
-            <w:r>
-              <w:t>15</w:t>
-            </w:r>
-          </w:p>
-        </w:tc>
-        <w:tc>
-          <w:tcPr>
-            <w:tcW w:w="2096" w:type="dxa"/>
-          </w:tcPr>
-          <w:p>
-            <w:pPr>
-              <w:spacing w:line="360" w:lineRule="auto"/>
-              <w:jc w:val="both"/>
-            </w:pPr>
-            <w:r>
-              <w:t>-</w:t>
-            </w:r>
-          </w:p>
-        </w:tc>
-      </w:tr>
-      <w:tr>
-        <w:tc>
-          <w:tcPr>
-            <w:tcW w:w="2248" w:type="dxa"/>
-          </w:tcPr>
-          <w:p>
-            <w:pPr>
-              <w:spacing w:line="360" w:lineRule="auto"/>
-              <w:jc w:val="both"/>
-            </w:pPr>
-            <w:proofErr w:type="spellStart"/>
-            <w:r>
-              <w:lastRenderedPageBreak/>
-              <w:t>Typeofcrime</w:t>
-            </w:r>
-            <w:proofErr w:type="spellEnd"/>
-          </w:p>
-        </w:tc>
-        <w:tc>
-          <w:tcPr>
-            <w:tcW w:w="1970" w:type="dxa"/>
-          </w:tcPr>
-          <w:p>
-            <w:pPr>
-              <w:spacing w:line="360" w:lineRule="auto"/>
-              <w:jc w:val="both"/>
-            </w:pPr>
-            <w:r>
-              <w:t>Varchar</w:t>
-            </w:r>
-          </w:p>
-        </w:tc>
-        <w:tc>
-          <w:tcPr>
-            <w:tcW w:w="1822" w:type="dxa"/>
-          </w:tcPr>
-          <w:p>
-            <w:pPr>
-              <w:spacing w:line="360" w:lineRule="auto"/>
-              <w:jc w:val="both"/>
-            </w:pPr>
-            <w:r>
-              <w:t>10</w:t>
-            </w:r>
-          </w:p>
-        </w:tc>
-        <w:tc>
-          <w:tcPr>
-            <w:tcW w:w="2096" w:type="dxa"/>
-          </w:tcPr>
-          <w:p>
-            <w:pPr>
-              <w:spacing w:line="360" w:lineRule="auto"/>
-              <w:jc w:val="both"/>
-            </w:pPr>
-            <w:r>
-              <w:t>-</w:t>
-            </w:r>
-          </w:p>
-        </w:tc>
-      </w:tr>
-      <w:tr>
-        <w:tc>
-          <w:tcPr>
-            <w:tcW w:w="2248" w:type="dxa"/>
-          </w:tcPr>
-          <w:p>
-            <w:pPr>
-              <w:spacing w:line="360" w:lineRule="auto"/>
-              <w:jc w:val="both"/>
-            </w:pPr>
-            <w:r>
-              <w:t>Complexion</w:t>
-            </w:r>
-          </w:p>
-        </w:tc>
-        <w:tc>
-          <w:tcPr>
-            <w:tcW w:w="1970" w:type="dxa"/>
-          </w:tcPr>
-          <w:p>
-            <w:pPr>
-              <w:spacing w:line="360" w:lineRule="auto"/>
-              <w:jc w:val="both"/>
-            </w:pPr>
-            <w:r>
-              <w:t>Varchar</w:t>
-            </w:r>
-          </w:p>
-        </w:tc>
-        <w:tc>
-          <w:tcPr>
-            <w:tcW w:w="1822" w:type="dxa"/>
-          </w:tcPr>
-          <w:p>
-            <w:pPr>
-              <w:spacing w:line="360" w:lineRule="auto"/>
-              <w:jc w:val="both"/>
-            </w:pPr>
-            <w:r>
-              <w:t>10</w:t>
-            </w:r>
-          </w:p>
-        </w:tc>
-        <w:tc>
-          <w:tcPr>
-            <w:tcW w:w="2096" w:type="dxa"/>
-          </w:tcPr>
-          <w:p>
-            <w:pPr>
-              <w:spacing w:line="360" w:lineRule="auto"/>
-              <w:jc w:val="both"/>
-            </w:pPr>
-            <w:r>
-              <w:t>-</w:t>
-            </w:r>
-          </w:p>
-        </w:tc>
-      </w:tr>
-      <w:tr>
-        <w:tc>
-          <w:tcPr>
-            <w:tcW w:w="2248" w:type="dxa"/>
-          </w:tcPr>
-          <w:p>
-            <w:pPr>
-              <w:spacing w:line="360" w:lineRule="auto"/>
-              <w:jc w:val="both"/>
-            </w:pPr>
-            <w:r>
-              <w:t>Hair</w:t>
-            </w:r>
-          </w:p>
-        </w:tc>
-        <w:tc>
-          <w:tcPr>
-            <w:tcW w:w="1970" w:type="dxa"/>
-          </w:tcPr>
-          <w:p>
-            <w:pPr>
-              <w:spacing w:line="360" w:lineRule="auto"/>
-              <w:jc w:val="both"/>
-            </w:pPr>
-            <w:r>
-              <w:t>Varchar</w:t>
-            </w:r>
-          </w:p>
-        </w:tc>
-        <w:tc>
-          <w:tcPr>
-            <w:tcW w:w="1822" w:type="dxa"/>
-          </w:tcPr>
-          <w:p>
-            <w:pPr>
-              <w:spacing w:line="360" w:lineRule="auto"/>
-              <w:jc w:val="both"/>
-            </w:pPr>
-            <w:r>
-              <w:t>15</w:t>
-            </w:r>
-          </w:p>
-        </w:tc>
-        <w:tc>
-          <w:tcPr>
-            <w:tcW w:w="2096" w:type="dxa"/>
-          </w:tcPr>
-          <w:p>
-            <w:pPr>
-              <w:spacing w:line="360" w:lineRule="auto"/>
-              <w:jc w:val="both"/>
-            </w:pPr>
-            <w:r>
-              <w:t>-</w:t>
-            </w:r>
-          </w:p>
-        </w:tc>
-      </w:tr>
-      <w:tr>
-        <w:tc>
-          <w:tcPr>
-            <w:tcW w:w="2248" w:type="dxa"/>
-          </w:tcPr>
-          <w:p>
-            <w:pPr>
-              <w:spacing w:line="360" w:lineRule="auto"/>
-              <w:jc w:val="both"/>
-            </w:pPr>
-            <w:r>
-              <w:t>Built</w:t>
-            </w:r>
-          </w:p>
-        </w:tc>
-        <w:tc>
-          <w:tcPr>
-            <w:tcW w:w="1970" w:type="dxa"/>
-          </w:tcPr>
-          <w:p>
-            <w:pPr>
-              <w:spacing w:line="360" w:lineRule="auto"/>
-              <w:jc w:val="both"/>
-            </w:pPr>
-            <w:r>
-              <w:t>Varchar</w:t>
-            </w:r>
-          </w:p>
-        </w:tc>
-        <w:tc>
-          <w:tcPr>
-            <w:tcW w:w="1822" w:type="dxa"/>
-          </w:tcPr>
-          <w:p>
-            <w:pPr>
-              <w:spacing w:line="360" w:lineRule="auto"/>
-              <w:jc w:val="both"/>
-            </w:pPr>
-            <w:r>
-              <w:t>20</w:t>
-            </w:r>
-          </w:p>
-        </w:tc>
-        <w:tc>
-          <w:tcPr>
-            <w:tcW w:w="2096" w:type="dxa"/>
-          </w:tcPr>
-          <w:p>
-            <w:pPr>
-              <w:spacing w:line="360" w:lineRule="auto"/>
-              <w:jc w:val="both"/>
-            </w:pPr>
-            <w:r>
-              <w:t>-</w:t>
-            </w:r>
-          </w:p>
-        </w:tc>
-      </w:tr>
-      <w:tr>
-        <w:tc>
-          <w:tcPr>
-            <w:tcW w:w="2248" w:type="dxa"/>
-          </w:tcPr>
-          <w:p>
-            <w:pPr>
-              <w:spacing w:line="360" w:lineRule="auto"/>
-              <w:jc w:val="both"/>
-            </w:pPr>
-            <w:proofErr w:type="spellStart"/>
-            <w:r>
-              <w:t>Passportno</w:t>
-            </w:r>
-            <w:proofErr w:type="spellEnd"/>
-          </w:p>
-        </w:tc>
-        <w:tc>
-          <w:tcPr>
-            <w:tcW w:w="1970" w:type="dxa"/>
-          </w:tcPr>
-          <w:p>
-            <w:pPr>
-              <w:spacing w:line="360" w:lineRule="auto"/>
-              <w:jc w:val="both"/>
-            </w:pPr>
-            <w:r>
-              <w:t>Varchar</w:t>
-            </w:r>
-          </w:p>
-        </w:tc>
-        <w:tc>
-          <w:tcPr>
-            <w:tcW w:w="1822" w:type="dxa"/>
-          </w:tcPr>
-          <w:p>
-            <w:pPr>
-              <w:spacing w:line="360" w:lineRule="auto"/>
-              <w:jc w:val="both"/>
-            </w:pPr>
-            <w:r>
-              <w:t>12</w:t>
-            </w:r>
-          </w:p>
-        </w:tc>
-        <w:tc>
-          <w:tcPr>
-            <w:tcW w:w="2096" w:type="dxa"/>
-          </w:tcPr>
-          <w:p>
-            <w:pPr>
-              <w:spacing w:line="360" w:lineRule="auto"/>
-              <w:jc w:val="both"/>
-            </w:pPr>
-            <w:r>
-              <w:t>-</w:t>
-            </w:r>
-          </w:p>
-        </w:tc>
-      </w:tr>
-      <w:tr>
-        <w:tc>
-          <w:tcPr>
-            <w:tcW w:w="2248" w:type="dxa"/>
-          </w:tcPr>
-          <w:p>
-            <w:pPr>
-              <w:spacing w:line="360" w:lineRule="auto"/>
-              <w:jc w:val="both"/>
-            </w:pPr>
-            <w:proofErr w:type="spellStart"/>
-            <w:r>
-              <w:t>Casedescription</w:t>
-            </w:r>
-            <w:proofErr w:type="spellEnd"/>
-          </w:p>
-        </w:tc>
-        <w:tc>
-          <w:tcPr>
-            <w:tcW w:w="1970" w:type="dxa"/>
-          </w:tcPr>
-          <w:p>
-            <w:pPr>
-              <w:spacing w:line="360" w:lineRule="auto"/>
-              <w:jc w:val="both"/>
-            </w:pPr>
-            <w:r>
-              <w:t>Varchar</w:t>
-            </w:r>
-          </w:p>
-        </w:tc>
-        <w:tc>
-          <w:tcPr>
-            <w:tcW w:w="1822" w:type="dxa"/>
-          </w:tcPr>
-          <w:p>
-            <w:pPr>
-              <w:spacing w:line="360" w:lineRule="auto"/>
-              <w:jc w:val="both"/>
-            </w:pPr>
-            <w:r>
-              <w:t>12</w:t>
-            </w:r>
-          </w:p>
-        </w:tc>
-        <w:tc>
-          <w:tcPr>
-            <w:tcW w:w="2096" w:type="dxa"/>
           </w:tcPr>
           <w:p>
             <w:pPr>
@@ -9667,983 +6012,8 @@
           <w:b/>
         </w:rPr>
       </w:pPr>
-    </w:p>
-    <w:p>
-      <w:pPr>
-        <w:spacing w:line="360" w:lineRule="auto"/>
-        <w:jc w:val="both"/>
-        <w:rPr>
-          <w:b/>
-        </w:rPr>
-      </w:pPr>
-    </w:p>
-    <w:p>
-      <w:pPr>
-        <w:spacing w:line="360" w:lineRule="auto"/>
-        <w:jc w:val="both"/>
-        <w:rPr>
-          <w:b/>
-        </w:rPr>
-      </w:pPr>
-    </w:p>
-    <w:p>
-      <w:pPr>
-        <w:spacing w:line="360" w:lineRule="auto"/>
-        <w:jc w:val="both"/>
-        <w:rPr>
-          <w:b/>
-        </w:rPr>
-      </w:pPr>
-      <w:r>
-        <w:rPr>
-          <w:b/>
-        </w:rPr>
-        <w:t>Table Name: Missing person</w:t>
-      </w:r>
-    </w:p>
-    <w:p>
-      <w:pPr>
-        <w:spacing w:line="360" w:lineRule="auto"/>
-        <w:jc w:val="both"/>
-        <w:rPr>
-          <w:b/>
-        </w:rPr>
-      </w:pPr>
-    </w:p>
-    <w:tbl>
-      <w:tblPr>
-        <w:tblW w:w="0" w:type="auto"/>
-        <w:tblBorders>
-          <w:top w:val="single" w:sz="4" w:space="0" w:color="000000"/>
-          <w:left w:val="single" w:sz="4" w:space="0" w:color="000000"/>
-          <w:bottom w:val="single" w:sz="4" w:space="0" w:color="000000"/>
-          <w:right w:val="single" w:sz="4" w:space="0" w:color="000000"/>
-          <w:insideH w:val="single" w:sz="4" w:space="0" w:color="000000"/>
-          <w:insideV w:val="single" w:sz="4" w:space="0" w:color="000000"/>
-        </w:tblBorders>
-        <w:tblLook w:val="04A0" w:firstRow="1" w:lastRow="0" w:firstColumn="1" w:lastColumn="0" w:noHBand="0" w:noVBand="1"/>
-      </w:tblPr>
-      <w:tblGrid>
-        <w:gridCol w:w="2373"/>
-        <w:gridCol w:w="2019"/>
-        <w:gridCol w:w="1725"/>
-        <w:gridCol w:w="2019"/>
-      </w:tblGrid>
-      <w:tr>
-        <w:tc>
-          <w:tcPr>
-            <w:tcW w:w="2373" w:type="dxa"/>
-          </w:tcPr>
-          <w:p>
-            <w:pPr>
-              <w:spacing w:line="360" w:lineRule="auto"/>
-              <w:jc w:val="both"/>
-              <w:rPr>
-                <w:b/>
-              </w:rPr>
-            </w:pPr>
-            <w:r>
-              <w:rPr>
-                <w:b/>
-              </w:rPr>
-              <w:t>Fieldname</w:t>
-            </w:r>
-          </w:p>
-        </w:tc>
-        <w:tc>
-          <w:tcPr>
-            <w:tcW w:w="2019" w:type="dxa"/>
-          </w:tcPr>
-          <w:p>
-            <w:pPr>
-              <w:spacing w:line="360" w:lineRule="auto"/>
-              <w:jc w:val="both"/>
-              <w:rPr>
-                <w:b/>
-              </w:rPr>
-            </w:pPr>
-            <w:r>
-              <w:rPr>
-                <w:b/>
-              </w:rPr>
-              <w:t>Data Type</w:t>
-            </w:r>
-          </w:p>
-        </w:tc>
-        <w:tc>
-          <w:tcPr>
-            <w:tcW w:w="1725" w:type="dxa"/>
-          </w:tcPr>
-          <w:p>
-            <w:pPr>
-              <w:spacing w:line="360" w:lineRule="auto"/>
-              <w:jc w:val="both"/>
-              <w:rPr>
-                <w:b/>
-              </w:rPr>
-            </w:pPr>
-            <w:r>
-              <w:rPr>
-                <w:b/>
-              </w:rPr>
-              <w:t>Length</w:t>
-            </w:r>
-          </w:p>
-        </w:tc>
-        <w:tc>
-          <w:tcPr>
-            <w:tcW w:w="2019" w:type="dxa"/>
-          </w:tcPr>
-          <w:p>
-            <w:pPr>
-              <w:spacing w:line="360" w:lineRule="auto"/>
-              <w:jc w:val="both"/>
-              <w:rPr>
-                <w:b/>
-              </w:rPr>
-            </w:pPr>
-            <w:r>
-              <w:rPr>
-                <w:b/>
-              </w:rPr>
-              <w:t>Key</w:t>
-            </w:r>
-          </w:p>
-        </w:tc>
-      </w:tr>
-      <w:tr>
-        <w:tc>
-          <w:tcPr>
-            <w:tcW w:w="2373" w:type="dxa"/>
-          </w:tcPr>
-          <w:p>
-            <w:pPr>
-              <w:spacing w:line="360" w:lineRule="auto"/>
-              <w:jc w:val="both"/>
-            </w:pPr>
-            <w:proofErr w:type="spellStart"/>
-            <w:r>
-              <w:t>FIRno</w:t>
-            </w:r>
-            <w:proofErr w:type="spellEnd"/>
-          </w:p>
-        </w:tc>
-        <w:tc>
-          <w:tcPr>
-            <w:tcW w:w="2019" w:type="dxa"/>
-          </w:tcPr>
-          <w:p>
-            <w:pPr>
-              <w:spacing w:line="360" w:lineRule="auto"/>
-              <w:jc w:val="both"/>
-            </w:pPr>
-            <w:r>
-              <w:t>Varchar</w:t>
-            </w:r>
-          </w:p>
-        </w:tc>
-        <w:tc>
-          <w:tcPr>
-            <w:tcW w:w="1725" w:type="dxa"/>
-          </w:tcPr>
-          <w:p>
-            <w:pPr>
-              <w:spacing w:line="360" w:lineRule="auto"/>
-              <w:jc w:val="both"/>
-            </w:pPr>
-            <w:r>
-              <w:t>10</w:t>
-            </w:r>
-          </w:p>
-        </w:tc>
-        <w:tc>
-          <w:tcPr>
-            <w:tcW w:w="2019" w:type="dxa"/>
-          </w:tcPr>
-          <w:p>
-            <w:pPr>
-              <w:spacing w:line="360" w:lineRule="auto"/>
-              <w:jc w:val="both"/>
-            </w:pPr>
-            <w:r>
-              <w:t>Primary Key</w:t>
-            </w:r>
-          </w:p>
-        </w:tc>
-      </w:tr>
-      <w:tr>
-        <w:tc>
-          <w:tcPr>
-            <w:tcW w:w="2373" w:type="dxa"/>
-          </w:tcPr>
-          <w:p>
-            <w:pPr>
-              <w:spacing w:line="360" w:lineRule="auto"/>
-              <w:jc w:val="both"/>
-            </w:pPr>
-            <w:r>
-              <w:t>district</w:t>
-            </w:r>
-          </w:p>
-        </w:tc>
-        <w:tc>
-          <w:tcPr>
-            <w:tcW w:w="2019" w:type="dxa"/>
-          </w:tcPr>
-          <w:p>
-            <w:pPr>
-              <w:spacing w:line="360" w:lineRule="auto"/>
-              <w:jc w:val="both"/>
-            </w:pPr>
-            <w:r>
-              <w:t>Varchar</w:t>
-            </w:r>
-          </w:p>
-        </w:tc>
-        <w:tc>
-          <w:tcPr>
-            <w:tcW w:w="1725" w:type="dxa"/>
-          </w:tcPr>
-          <w:p>
-            <w:pPr>
-              <w:spacing w:line="360" w:lineRule="auto"/>
-              <w:jc w:val="both"/>
-            </w:pPr>
-            <w:r>
-              <w:t>10</w:t>
-            </w:r>
-          </w:p>
-        </w:tc>
-        <w:tc>
-          <w:tcPr>
-            <w:tcW w:w="2019" w:type="dxa"/>
-          </w:tcPr>
-          <w:p>
-            <w:pPr>
-              <w:spacing w:line="360" w:lineRule="auto"/>
-              <w:jc w:val="both"/>
-            </w:pPr>
-            <w:r>
-              <w:t>-</w:t>
-            </w:r>
-          </w:p>
-        </w:tc>
-      </w:tr>
-      <w:tr>
-        <w:tc>
-          <w:tcPr>
-            <w:tcW w:w="2373" w:type="dxa"/>
-          </w:tcPr>
-          <w:p>
-            <w:pPr>
-              <w:spacing w:line="360" w:lineRule="auto"/>
-              <w:jc w:val="both"/>
-            </w:pPr>
-            <w:proofErr w:type="spellStart"/>
-            <w:r>
-              <w:t>Nameofpolicestation</w:t>
-            </w:r>
-            <w:proofErr w:type="spellEnd"/>
-          </w:p>
-        </w:tc>
-        <w:tc>
-          <w:tcPr>
-            <w:tcW w:w="2019" w:type="dxa"/>
-          </w:tcPr>
-          <w:p>
-            <w:pPr>
-              <w:spacing w:line="360" w:lineRule="auto"/>
-              <w:jc w:val="both"/>
-            </w:pPr>
-            <w:r>
-              <w:t>Varchar</w:t>
-            </w:r>
-          </w:p>
-        </w:tc>
-        <w:tc>
-          <w:tcPr>
-            <w:tcW w:w="1725" w:type="dxa"/>
-          </w:tcPr>
-          <w:p>
-            <w:pPr>
-              <w:spacing w:line="360" w:lineRule="auto"/>
-              <w:jc w:val="both"/>
-            </w:pPr>
-            <w:r>
-              <w:t>10</w:t>
-            </w:r>
-          </w:p>
-        </w:tc>
-        <w:tc>
-          <w:tcPr>
-            <w:tcW w:w="2019" w:type="dxa"/>
-          </w:tcPr>
-          <w:p>
-            <w:pPr>
-              <w:spacing w:line="360" w:lineRule="auto"/>
-              <w:jc w:val="both"/>
-            </w:pPr>
-            <w:r>
-              <w:t>-</w:t>
-            </w:r>
-          </w:p>
-        </w:tc>
-      </w:tr>
-      <w:tr>
-        <w:tc>
-          <w:tcPr>
-            <w:tcW w:w="2373" w:type="dxa"/>
-          </w:tcPr>
-          <w:p>
-            <w:pPr>
-              <w:spacing w:line="360" w:lineRule="auto"/>
-              <w:jc w:val="both"/>
-            </w:pPr>
-            <w:proofErr w:type="spellStart"/>
-            <w:r>
-              <w:t>Datem</w:t>
-            </w:r>
-            <w:proofErr w:type="spellEnd"/>
-          </w:p>
-        </w:tc>
-        <w:tc>
-          <w:tcPr>
-            <w:tcW w:w="2019" w:type="dxa"/>
-          </w:tcPr>
-          <w:p>
-            <w:pPr>
-              <w:spacing w:line="360" w:lineRule="auto"/>
-              <w:jc w:val="both"/>
-            </w:pPr>
-            <w:r>
-              <w:t>Date</w:t>
-            </w:r>
-          </w:p>
-        </w:tc>
-        <w:tc>
-          <w:tcPr>
-            <w:tcW w:w="1725" w:type="dxa"/>
-          </w:tcPr>
-          <w:p>
-            <w:pPr>
-              <w:spacing w:line="360" w:lineRule="auto"/>
-              <w:jc w:val="both"/>
-            </w:pPr>
-            <w:r>
-              <w:t>-</w:t>
-            </w:r>
-          </w:p>
-        </w:tc>
-        <w:tc>
-          <w:tcPr>
-            <w:tcW w:w="2019" w:type="dxa"/>
-          </w:tcPr>
-          <w:p>
-            <w:pPr>
-              <w:spacing w:line="360" w:lineRule="auto"/>
-              <w:jc w:val="both"/>
-            </w:pPr>
-            <w:r>
-              <w:t>-</w:t>
-            </w:r>
-          </w:p>
-        </w:tc>
-      </w:tr>
-      <w:tr>
-        <w:tc>
-          <w:tcPr>
-            <w:tcW w:w="2373" w:type="dxa"/>
-          </w:tcPr>
-          <w:p>
-            <w:pPr>
-              <w:spacing w:line="360" w:lineRule="auto"/>
-              <w:jc w:val="both"/>
-            </w:pPr>
-            <w:r>
-              <w:t>Dater</w:t>
-            </w:r>
-          </w:p>
-        </w:tc>
-        <w:tc>
-          <w:tcPr>
-            <w:tcW w:w="2019" w:type="dxa"/>
-          </w:tcPr>
-          <w:p>
-            <w:pPr>
-              <w:spacing w:line="360" w:lineRule="auto"/>
-              <w:jc w:val="both"/>
-            </w:pPr>
-            <w:r>
-              <w:t>Date</w:t>
-            </w:r>
-          </w:p>
-        </w:tc>
-        <w:tc>
-          <w:tcPr>
-            <w:tcW w:w="1725" w:type="dxa"/>
-          </w:tcPr>
-          <w:p>
-            <w:pPr>
-              <w:spacing w:line="360" w:lineRule="auto"/>
-              <w:jc w:val="both"/>
-            </w:pPr>
-            <w:r>
-              <w:t>-</w:t>
-            </w:r>
-          </w:p>
-        </w:tc>
-        <w:tc>
-          <w:tcPr>
-            <w:tcW w:w="2019" w:type="dxa"/>
-          </w:tcPr>
-          <w:p>
-            <w:pPr>
-              <w:spacing w:line="360" w:lineRule="auto"/>
-              <w:jc w:val="both"/>
-            </w:pPr>
-            <w:r>
-              <w:t>-</w:t>
-            </w:r>
-          </w:p>
-        </w:tc>
-      </w:tr>
-      <w:tr>
-        <w:tc>
-          <w:tcPr>
-            <w:tcW w:w="2373" w:type="dxa"/>
-          </w:tcPr>
-          <w:p>
-            <w:pPr>
-              <w:spacing w:line="360" w:lineRule="auto"/>
-              <w:jc w:val="both"/>
-            </w:pPr>
-            <w:r>
-              <w:t>Sex</w:t>
-            </w:r>
-          </w:p>
-        </w:tc>
-        <w:tc>
-          <w:tcPr>
-            <w:tcW w:w="2019" w:type="dxa"/>
-          </w:tcPr>
-          <w:p>
-            <w:pPr>
-              <w:spacing w:line="360" w:lineRule="auto"/>
-              <w:jc w:val="both"/>
-            </w:pPr>
-            <w:r>
-              <w:t>Varchar</w:t>
-            </w:r>
-          </w:p>
-        </w:tc>
-        <w:tc>
-          <w:tcPr>
-            <w:tcW w:w="1725" w:type="dxa"/>
-          </w:tcPr>
-          <w:p>
-            <w:pPr>
-              <w:spacing w:line="360" w:lineRule="auto"/>
-              <w:jc w:val="both"/>
-            </w:pPr>
-            <w:r>
-              <w:t>4</w:t>
-            </w:r>
-          </w:p>
-        </w:tc>
-        <w:tc>
-          <w:tcPr>
-            <w:tcW w:w="2019" w:type="dxa"/>
-          </w:tcPr>
-          <w:p>
-            <w:pPr>
-              <w:spacing w:line="360" w:lineRule="auto"/>
-              <w:jc w:val="both"/>
-            </w:pPr>
-            <w:r>
-              <w:t>-</w:t>
-            </w:r>
-          </w:p>
-        </w:tc>
-      </w:tr>
-      <w:tr>
-        <w:tc>
-          <w:tcPr>
-            <w:tcW w:w="2373" w:type="dxa"/>
-          </w:tcPr>
-          <w:p>
-            <w:pPr>
-              <w:spacing w:line="360" w:lineRule="auto"/>
-              <w:jc w:val="both"/>
-            </w:pPr>
-            <w:r>
-              <w:t>Age</w:t>
-            </w:r>
-          </w:p>
-        </w:tc>
-        <w:tc>
-          <w:tcPr>
-            <w:tcW w:w="2019" w:type="dxa"/>
-          </w:tcPr>
-          <w:p>
-            <w:pPr>
-              <w:spacing w:line="360" w:lineRule="auto"/>
-              <w:jc w:val="both"/>
-            </w:pPr>
-            <w:r>
-              <w:t>Varchar</w:t>
-            </w:r>
-          </w:p>
-        </w:tc>
-        <w:tc>
-          <w:tcPr>
-            <w:tcW w:w="1725" w:type="dxa"/>
-          </w:tcPr>
-          <w:p>
-            <w:pPr>
-              <w:spacing w:line="360" w:lineRule="auto"/>
-              <w:jc w:val="both"/>
-            </w:pPr>
-            <w:r>
-              <w:t>6</w:t>
-            </w:r>
-          </w:p>
-        </w:tc>
-        <w:tc>
-          <w:tcPr>
-            <w:tcW w:w="2019" w:type="dxa"/>
-          </w:tcPr>
-          <w:p>
-            <w:pPr>
-              <w:spacing w:line="360" w:lineRule="auto"/>
-              <w:jc w:val="both"/>
-            </w:pPr>
-            <w:r>
-              <w:t>-</w:t>
-            </w:r>
-          </w:p>
-        </w:tc>
-      </w:tr>
-      <w:tr>
-        <w:tc>
-          <w:tcPr>
-            <w:tcW w:w="2373" w:type="dxa"/>
-          </w:tcPr>
-          <w:p>
-            <w:pPr>
-              <w:spacing w:line="360" w:lineRule="auto"/>
-              <w:jc w:val="both"/>
-            </w:pPr>
-            <w:r>
-              <w:t>Complex</w:t>
-            </w:r>
-          </w:p>
-        </w:tc>
-        <w:tc>
-          <w:tcPr>
-            <w:tcW w:w="2019" w:type="dxa"/>
-          </w:tcPr>
-          <w:p>
-            <w:pPr>
-              <w:spacing w:line="360" w:lineRule="auto"/>
-              <w:jc w:val="both"/>
-            </w:pPr>
-            <w:r>
-              <w:t>Varchar</w:t>
-            </w:r>
-          </w:p>
-        </w:tc>
-        <w:tc>
-          <w:tcPr>
-            <w:tcW w:w="1725" w:type="dxa"/>
-          </w:tcPr>
-          <w:p>
-            <w:pPr>
-              <w:spacing w:line="360" w:lineRule="auto"/>
-              <w:jc w:val="both"/>
-            </w:pPr>
-            <w:r>
-              <w:t>10</w:t>
-            </w:r>
-          </w:p>
-        </w:tc>
-        <w:tc>
-          <w:tcPr>
-            <w:tcW w:w="2019" w:type="dxa"/>
-          </w:tcPr>
-          <w:p>
-            <w:pPr>
-              <w:spacing w:line="360" w:lineRule="auto"/>
-              <w:jc w:val="both"/>
-            </w:pPr>
-            <w:r>
-              <w:t>-</w:t>
-            </w:r>
-          </w:p>
-        </w:tc>
-      </w:tr>
-      <w:tr>
-        <w:tc>
-          <w:tcPr>
-            <w:tcW w:w="2373" w:type="dxa"/>
-          </w:tcPr>
-          <w:p>
-            <w:pPr>
-              <w:spacing w:line="360" w:lineRule="auto"/>
-              <w:jc w:val="both"/>
-            </w:pPr>
-            <w:r>
-              <w:t>Height</w:t>
-            </w:r>
-          </w:p>
-        </w:tc>
-        <w:tc>
-          <w:tcPr>
-            <w:tcW w:w="2019" w:type="dxa"/>
-          </w:tcPr>
-          <w:p>
-            <w:pPr>
-              <w:spacing w:line="360" w:lineRule="auto"/>
-              <w:jc w:val="both"/>
-            </w:pPr>
-            <w:r>
-              <w:t>Varchar</w:t>
-            </w:r>
-          </w:p>
-        </w:tc>
-        <w:tc>
-          <w:tcPr>
-            <w:tcW w:w="1725" w:type="dxa"/>
-          </w:tcPr>
-          <w:p>
-            <w:pPr>
-              <w:spacing w:line="360" w:lineRule="auto"/>
-              <w:jc w:val="both"/>
-            </w:pPr>
-            <w:r>
-              <w:t>5</w:t>
-            </w:r>
-          </w:p>
-        </w:tc>
-        <w:tc>
-          <w:tcPr>
-            <w:tcW w:w="2019" w:type="dxa"/>
-          </w:tcPr>
-          <w:p>
-            <w:pPr>
-              <w:spacing w:line="360" w:lineRule="auto"/>
-              <w:jc w:val="both"/>
-            </w:pPr>
-            <w:r>
-              <w:t>-</w:t>
-            </w:r>
-          </w:p>
-        </w:tc>
-      </w:tr>
-      <w:tr>
-        <w:tc>
-          <w:tcPr>
-            <w:tcW w:w="2373" w:type="dxa"/>
-          </w:tcPr>
-          <w:p>
-            <w:pPr>
-              <w:spacing w:line="360" w:lineRule="auto"/>
-              <w:jc w:val="both"/>
-            </w:pPr>
-            <w:r>
-              <w:t>Fat</w:t>
-            </w:r>
-          </w:p>
-        </w:tc>
-        <w:tc>
-          <w:tcPr>
-            <w:tcW w:w="2019" w:type="dxa"/>
-          </w:tcPr>
-          <w:p>
-            <w:pPr>
-              <w:spacing w:line="360" w:lineRule="auto"/>
-              <w:jc w:val="both"/>
-            </w:pPr>
-            <w:r>
-              <w:t>Varchar</w:t>
-            </w:r>
-          </w:p>
-        </w:tc>
-        <w:tc>
-          <w:tcPr>
-            <w:tcW w:w="1725" w:type="dxa"/>
-          </w:tcPr>
-          <w:p>
-            <w:pPr>
-              <w:spacing w:line="360" w:lineRule="auto"/>
-              <w:jc w:val="both"/>
-            </w:pPr>
-            <w:r>
-              <w:t>10</w:t>
-            </w:r>
-          </w:p>
-        </w:tc>
-        <w:tc>
-          <w:tcPr>
-            <w:tcW w:w="2019" w:type="dxa"/>
-          </w:tcPr>
-          <w:p>
-            <w:pPr>
-              <w:spacing w:line="360" w:lineRule="auto"/>
-              <w:jc w:val="both"/>
-            </w:pPr>
-            <w:r>
-              <w:t>-</w:t>
-            </w:r>
-          </w:p>
-        </w:tc>
-      </w:tr>
-      <w:tr>
-        <w:tc>
-          <w:tcPr>
-            <w:tcW w:w="2373" w:type="dxa"/>
-          </w:tcPr>
-          <w:p>
-            <w:pPr>
-              <w:spacing w:line="360" w:lineRule="auto"/>
-              <w:jc w:val="both"/>
-            </w:pPr>
-            <w:proofErr w:type="spellStart"/>
-            <w:r>
-              <w:t>Idmark</w:t>
-            </w:r>
-            <w:proofErr w:type="spellEnd"/>
-          </w:p>
-        </w:tc>
-        <w:tc>
-          <w:tcPr>
-            <w:tcW w:w="2019" w:type="dxa"/>
-          </w:tcPr>
-          <w:p>
-            <w:pPr>
-              <w:spacing w:line="360" w:lineRule="auto"/>
-              <w:jc w:val="both"/>
-            </w:pPr>
-            <w:r>
-              <w:t>Varchar</w:t>
-            </w:r>
-          </w:p>
-        </w:tc>
-        <w:tc>
-          <w:tcPr>
-            <w:tcW w:w="1725" w:type="dxa"/>
-          </w:tcPr>
-          <w:p>
-            <w:pPr>
-              <w:spacing w:line="360" w:lineRule="auto"/>
-              <w:jc w:val="both"/>
-            </w:pPr>
-            <w:r>
-              <w:t>10</w:t>
-            </w:r>
-          </w:p>
-        </w:tc>
-        <w:tc>
-          <w:tcPr>
-            <w:tcW w:w="2019" w:type="dxa"/>
-          </w:tcPr>
-          <w:p>
-            <w:pPr>
-              <w:spacing w:line="360" w:lineRule="auto"/>
-              <w:jc w:val="both"/>
-            </w:pPr>
-            <w:r>
-              <w:t>-</w:t>
-            </w:r>
-          </w:p>
-        </w:tc>
-      </w:tr>
-      <w:tr>
-        <w:tc>
-          <w:tcPr>
-            <w:tcW w:w="2373" w:type="dxa"/>
-          </w:tcPr>
-          <w:p>
-            <w:pPr>
-              <w:spacing w:line="360" w:lineRule="auto"/>
-              <w:jc w:val="both"/>
-            </w:pPr>
-            <w:r>
-              <w:t>Apparels</w:t>
-            </w:r>
-          </w:p>
-        </w:tc>
-        <w:tc>
-          <w:tcPr>
-            <w:tcW w:w="2019" w:type="dxa"/>
-          </w:tcPr>
-          <w:p>
-            <w:pPr>
-              <w:spacing w:line="360" w:lineRule="auto"/>
-              <w:jc w:val="both"/>
-            </w:pPr>
-            <w:r>
-              <w:t>Varchar</w:t>
-            </w:r>
-          </w:p>
-        </w:tc>
-        <w:tc>
-          <w:tcPr>
-            <w:tcW w:w="1725" w:type="dxa"/>
-          </w:tcPr>
-          <w:p>
-            <w:pPr>
-              <w:spacing w:line="360" w:lineRule="auto"/>
-              <w:jc w:val="both"/>
-            </w:pPr>
-            <w:r>
-              <w:t>15</w:t>
-            </w:r>
-          </w:p>
-        </w:tc>
-        <w:tc>
-          <w:tcPr>
-            <w:tcW w:w="2019" w:type="dxa"/>
-          </w:tcPr>
-          <w:p>
-            <w:pPr>
-              <w:spacing w:line="360" w:lineRule="auto"/>
-              <w:jc w:val="both"/>
-            </w:pPr>
-            <w:r>
-              <w:t>-</w:t>
-            </w:r>
-          </w:p>
-        </w:tc>
-      </w:tr>
-      <w:tr>
-        <w:tc>
-          <w:tcPr>
-            <w:tcW w:w="2373" w:type="dxa"/>
-          </w:tcPr>
-          <w:p>
-            <w:pPr>
-              <w:spacing w:line="360" w:lineRule="auto"/>
-              <w:jc w:val="both"/>
-            </w:pPr>
-            <w:proofErr w:type="spellStart"/>
-            <w:r>
-              <w:t>Namaddr</w:t>
-            </w:r>
-            <w:proofErr w:type="spellEnd"/>
-          </w:p>
-        </w:tc>
-        <w:tc>
-          <w:tcPr>
-            <w:tcW w:w="2019" w:type="dxa"/>
-          </w:tcPr>
-          <w:p>
-            <w:pPr>
-              <w:spacing w:line="360" w:lineRule="auto"/>
-              <w:jc w:val="both"/>
-            </w:pPr>
-            <w:r>
-              <w:t>Varchar</w:t>
-            </w:r>
-          </w:p>
-        </w:tc>
-        <w:tc>
-          <w:tcPr>
-            <w:tcW w:w="1725" w:type="dxa"/>
-          </w:tcPr>
-          <w:p>
-            <w:pPr>
-              <w:spacing w:line="360" w:lineRule="auto"/>
-              <w:jc w:val="both"/>
-            </w:pPr>
-            <w:r>
-              <w:t>15</w:t>
-            </w:r>
-          </w:p>
-        </w:tc>
-        <w:tc>
-          <w:tcPr>
-            <w:tcW w:w="2019" w:type="dxa"/>
-          </w:tcPr>
-          <w:p>
-            <w:pPr>
-              <w:spacing w:line="360" w:lineRule="auto"/>
-              <w:jc w:val="both"/>
-            </w:pPr>
-            <w:r>
-              <w:t>-</w:t>
-            </w:r>
-          </w:p>
-        </w:tc>
-      </w:tr>
-      <w:tr>
-        <w:tc>
-          <w:tcPr>
-            <w:tcW w:w="2373" w:type="dxa"/>
-          </w:tcPr>
-          <w:p>
-            <w:pPr>
-              <w:spacing w:line="360" w:lineRule="auto"/>
-              <w:jc w:val="both"/>
-            </w:pPr>
-            <w:proofErr w:type="spellStart"/>
-            <w:r>
-              <w:t>Bc</w:t>
-            </w:r>
-            <w:proofErr w:type="spellEnd"/>
-          </w:p>
-        </w:tc>
-        <w:tc>
-          <w:tcPr>
-            <w:tcW w:w="2019" w:type="dxa"/>
-          </w:tcPr>
-          <w:p>
-            <w:pPr>
-              <w:spacing w:line="360" w:lineRule="auto"/>
-              <w:jc w:val="both"/>
-            </w:pPr>
-            <w:r>
-              <w:t>Varchar</w:t>
-            </w:r>
-          </w:p>
-        </w:tc>
-        <w:tc>
-          <w:tcPr>
-            <w:tcW w:w="1725" w:type="dxa"/>
-          </w:tcPr>
-          <w:p>
-            <w:pPr>
-              <w:spacing w:line="360" w:lineRule="auto"/>
-              <w:jc w:val="both"/>
-            </w:pPr>
-            <w:r>
-              <w:t>14</w:t>
-            </w:r>
-          </w:p>
-        </w:tc>
-        <w:tc>
-          <w:tcPr>
-            <w:tcW w:w="2019" w:type="dxa"/>
-          </w:tcPr>
-          <w:p>
-            <w:pPr>
-              <w:spacing w:line="360" w:lineRule="auto"/>
-              <w:jc w:val="both"/>
-            </w:pPr>
-            <w:r>
-              <w:t>-</w:t>
-            </w:r>
-          </w:p>
-        </w:tc>
-      </w:tr>
-    </w:tbl>
-    <w:p>
-      <w:pPr>
-        <w:spacing w:line="360" w:lineRule="auto"/>
-        <w:jc w:val="both"/>
-        <w:rPr>
-          <w:b/>
-        </w:rPr>
-      </w:pPr>
+      <w:bookmarkStart w:id="0" w:name="_GoBack"/>
+      <w:bookmarkEnd w:id="0"/>
     </w:p>
     <w:p>
       <w:pPr>

--- a/Project-planing.docx
+++ b/Project-planing.docx
@@ -4364,6 +4364,1123 @@
     <w:p>
       <w:pPr>
         <w:spacing w:line="360" w:lineRule="auto"/>
+        <w:jc w:val="both"/>
+        <w:rPr>
+          <w:b/>
+        </w:rPr>
+      </w:pPr>
+      <w:r>
+        <w:rPr>
+          <w:b/>
+        </w:rPr>
+        <w:t>Table Name: FIR</w:t>
+      </w:r>
+    </w:p>
+    <w:tbl>
+      <w:tblPr>
+        <w:tblW w:w="0" w:type="auto"/>
+        <w:tblBorders>
+          <w:top w:val="single" w:sz="4" w:space="0" w:color="000000"/>
+          <w:left w:val="single" w:sz="4" w:space="0" w:color="000000"/>
+          <w:bottom w:val="single" w:sz="4" w:space="0" w:color="000000"/>
+          <w:right w:val="single" w:sz="4" w:space="0" w:color="000000"/>
+          <w:insideH w:val="single" w:sz="4" w:space="0" w:color="000000"/>
+          <w:insideV w:val="single" w:sz="4" w:space="0" w:color="000000"/>
+        </w:tblBorders>
+        <w:tblLook w:val="04A0" w:firstRow="1" w:lastRow="0" w:firstColumn="1" w:lastColumn="0" w:noHBand="0" w:noVBand="1"/>
+      </w:tblPr>
+      <w:tblGrid>
+        <w:gridCol w:w="2221"/>
+        <w:gridCol w:w="2065"/>
+        <w:gridCol w:w="1784"/>
+        <w:gridCol w:w="2066"/>
+      </w:tblGrid>
+      <w:tr>
+        <w:tc>
+          <w:tcPr>
+            <w:tcW w:w="2221" w:type="dxa"/>
+          </w:tcPr>
+          <w:p>
+            <w:pPr>
+              <w:spacing w:line="360" w:lineRule="auto"/>
+              <w:jc w:val="both"/>
+              <w:rPr>
+                <w:b/>
+              </w:rPr>
+            </w:pPr>
+            <w:r>
+              <w:rPr>
+                <w:b/>
+              </w:rPr>
+              <w:t>Fieldname</w:t>
+            </w:r>
+          </w:p>
+        </w:tc>
+        <w:tc>
+          <w:tcPr>
+            <w:tcW w:w="2065" w:type="dxa"/>
+          </w:tcPr>
+          <w:p>
+            <w:pPr>
+              <w:spacing w:line="360" w:lineRule="auto"/>
+              <w:jc w:val="both"/>
+              <w:rPr>
+                <w:b/>
+              </w:rPr>
+            </w:pPr>
+            <w:r>
+              <w:rPr>
+                <w:b/>
+              </w:rPr>
+              <w:t>Data Type</w:t>
+            </w:r>
+          </w:p>
+        </w:tc>
+        <w:tc>
+          <w:tcPr>
+            <w:tcW w:w="1784" w:type="dxa"/>
+          </w:tcPr>
+          <w:p>
+            <w:pPr>
+              <w:spacing w:line="360" w:lineRule="auto"/>
+              <w:jc w:val="both"/>
+              <w:rPr>
+                <w:b/>
+              </w:rPr>
+            </w:pPr>
+            <w:r>
+              <w:rPr>
+                <w:b/>
+              </w:rPr>
+              <w:t>Length</w:t>
+            </w:r>
+          </w:p>
+        </w:tc>
+        <w:tc>
+          <w:tcPr>
+            <w:tcW w:w="2066" w:type="dxa"/>
+          </w:tcPr>
+          <w:p>
+            <w:pPr>
+              <w:spacing w:line="360" w:lineRule="auto"/>
+              <w:jc w:val="both"/>
+              <w:rPr>
+                <w:b/>
+              </w:rPr>
+            </w:pPr>
+            <w:r>
+              <w:rPr>
+                <w:b/>
+              </w:rPr>
+              <w:t>Key</w:t>
+            </w:r>
+          </w:p>
+        </w:tc>
+      </w:tr>
+      <w:tr>
+        <w:tc>
+          <w:tcPr>
+            <w:tcW w:w="2221" w:type="dxa"/>
+          </w:tcPr>
+          <w:p>
+            <w:pPr>
+              <w:spacing w:line="360" w:lineRule="auto"/>
+              <w:jc w:val="both"/>
+            </w:pPr>
+            <w:r>
+              <w:t>District</w:t>
+            </w:r>
+          </w:p>
+        </w:tc>
+        <w:tc>
+          <w:tcPr>
+            <w:tcW w:w="2065" w:type="dxa"/>
+          </w:tcPr>
+          <w:p>
+            <w:pPr>
+              <w:spacing w:line="360" w:lineRule="auto"/>
+              <w:jc w:val="both"/>
+            </w:pPr>
+            <w:r>
+              <w:t>Varchar</w:t>
+            </w:r>
+          </w:p>
+        </w:tc>
+        <w:tc>
+          <w:tcPr>
+            <w:tcW w:w="1784" w:type="dxa"/>
+          </w:tcPr>
+          <w:p>
+            <w:pPr>
+              <w:spacing w:line="360" w:lineRule="auto"/>
+              <w:jc w:val="both"/>
+            </w:pPr>
+            <w:r>
+              <w:t>10</w:t>
+            </w:r>
+          </w:p>
+        </w:tc>
+        <w:tc>
+          <w:tcPr>
+            <w:tcW w:w="2066" w:type="dxa"/>
+          </w:tcPr>
+          <w:p>
+            <w:pPr>
+              <w:spacing w:line="360" w:lineRule="auto"/>
+              <w:jc w:val="both"/>
+            </w:pPr>
+            <w:r>
+              <w:t>-</w:t>
+            </w:r>
+          </w:p>
+        </w:tc>
+      </w:tr>
+      <w:tr>
+        <w:tc>
+          <w:tcPr>
+            <w:tcW w:w="2221" w:type="dxa"/>
+          </w:tcPr>
+          <w:p>
+            <w:pPr>
+              <w:spacing w:line="360" w:lineRule="auto"/>
+              <w:jc w:val="both"/>
+            </w:pPr>
+            <w:proofErr w:type="spellStart"/>
+            <w:r>
+              <w:t>Datc</w:t>
+            </w:r>
+            <w:proofErr w:type="spellEnd"/>
+          </w:p>
+        </w:tc>
+        <w:tc>
+          <w:tcPr>
+            <w:tcW w:w="2065" w:type="dxa"/>
+          </w:tcPr>
+          <w:p>
+            <w:pPr>
+              <w:spacing w:line="360" w:lineRule="auto"/>
+              <w:jc w:val="both"/>
+            </w:pPr>
+            <w:r>
+              <w:t>Date</w:t>
+            </w:r>
+          </w:p>
+        </w:tc>
+        <w:tc>
+          <w:tcPr>
+            <w:tcW w:w="1784" w:type="dxa"/>
+          </w:tcPr>
+          <w:p>
+            <w:pPr>
+              <w:spacing w:line="360" w:lineRule="auto"/>
+              <w:jc w:val="both"/>
+            </w:pPr>
+            <w:r>
+              <w:t>10</w:t>
+            </w:r>
+          </w:p>
+        </w:tc>
+        <w:tc>
+          <w:tcPr>
+            <w:tcW w:w="2066" w:type="dxa"/>
+          </w:tcPr>
+          <w:p>
+            <w:pPr>
+              <w:spacing w:line="360" w:lineRule="auto"/>
+              <w:jc w:val="both"/>
+            </w:pPr>
+            <w:r>
+              <w:t>-</w:t>
+            </w:r>
+          </w:p>
+        </w:tc>
+      </w:tr>
+      <w:tr>
+        <w:tc>
+          <w:tcPr>
+            <w:tcW w:w="2221" w:type="dxa"/>
+          </w:tcPr>
+          <w:p>
+            <w:pPr>
+              <w:spacing w:line="360" w:lineRule="auto"/>
+              <w:jc w:val="both"/>
+            </w:pPr>
+            <w:r>
+              <w:t>Time</w:t>
+            </w:r>
+          </w:p>
+        </w:tc>
+        <w:tc>
+          <w:tcPr>
+            <w:tcW w:w="2065" w:type="dxa"/>
+          </w:tcPr>
+          <w:p>
+            <w:pPr>
+              <w:spacing w:line="360" w:lineRule="auto"/>
+              <w:jc w:val="both"/>
+            </w:pPr>
+            <w:r>
+              <w:t>Varchar</w:t>
+            </w:r>
+          </w:p>
+        </w:tc>
+        <w:tc>
+          <w:tcPr>
+            <w:tcW w:w="1784" w:type="dxa"/>
+          </w:tcPr>
+          <w:p>
+            <w:pPr>
+              <w:spacing w:line="360" w:lineRule="auto"/>
+              <w:jc w:val="both"/>
+            </w:pPr>
+            <w:r>
+              <w:t>15</w:t>
+            </w:r>
+          </w:p>
+        </w:tc>
+        <w:tc>
+          <w:tcPr>
+            <w:tcW w:w="2066" w:type="dxa"/>
+          </w:tcPr>
+          <w:p>
+            <w:pPr>
+              <w:spacing w:line="360" w:lineRule="auto"/>
+              <w:jc w:val="both"/>
+            </w:pPr>
+            <w:r>
+              <w:t>-</w:t>
+            </w:r>
+          </w:p>
+        </w:tc>
+      </w:tr>
+      <w:tr>
+        <w:tc>
+          <w:tcPr>
+            <w:tcW w:w="2221" w:type="dxa"/>
+          </w:tcPr>
+          <w:p>
+            <w:pPr>
+              <w:spacing w:line="360" w:lineRule="auto"/>
+              <w:jc w:val="both"/>
+            </w:pPr>
+            <w:proofErr w:type="spellStart"/>
+            <w:r>
+              <w:lastRenderedPageBreak/>
+              <w:t>Typeofinformation</w:t>
+            </w:r>
+            <w:proofErr w:type="spellEnd"/>
+          </w:p>
+        </w:tc>
+        <w:tc>
+          <w:tcPr>
+            <w:tcW w:w="2065" w:type="dxa"/>
+          </w:tcPr>
+          <w:p>
+            <w:pPr>
+              <w:spacing w:line="360" w:lineRule="auto"/>
+              <w:jc w:val="both"/>
+            </w:pPr>
+            <w:r>
+              <w:t>Varchar</w:t>
+            </w:r>
+          </w:p>
+        </w:tc>
+        <w:tc>
+          <w:tcPr>
+            <w:tcW w:w="1784" w:type="dxa"/>
+          </w:tcPr>
+          <w:p>
+            <w:pPr>
+              <w:spacing w:line="360" w:lineRule="auto"/>
+              <w:jc w:val="both"/>
+            </w:pPr>
+            <w:r>
+              <w:t>10</w:t>
+            </w:r>
+          </w:p>
+        </w:tc>
+        <w:tc>
+          <w:tcPr>
+            <w:tcW w:w="2066" w:type="dxa"/>
+          </w:tcPr>
+          <w:p>
+            <w:pPr>
+              <w:spacing w:line="360" w:lineRule="auto"/>
+              <w:jc w:val="both"/>
+            </w:pPr>
+            <w:r>
+              <w:t>-</w:t>
+            </w:r>
+          </w:p>
+        </w:tc>
+      </w:tr>
+      <w:tr>
+        <w:tc>
+          <w:tcPr>
+            <w:tcW w:w="2221" w:type="dxa"/>
+          </w:tcPr>
+          <w:p>
+            <w:pPr>
+              <w:spacing w:line="360" w:lineRule="auto"/>
+              <w:jc w:val="both"/>
+            </w:pPr>
+            <w:proofErr w:type="spellStart"/>
+            <w:r>
+              <w:t>Placeofoccurence</w:t>
+            </w:r>
+            <w:proofErr w:type="spellEnd"/>
+          </w:p>
+        </w:tc>
+        <w:tc>
+          <w:tcPr>
+            <w:tcW w:w="2065" w:type="dxa"/>
+          </w:tcPr>
+          <w:p>
+            <w:pPr>
+              <w:spacing w:line="360" w:lineRule="auto"/>
+              <w:jc w:val="both"/>
+            </w:pPr>
+            <w:r>
+              <w:t>Varchar</w:t>
+            </w:r>
+          </w:p>
+        </w:tc>
+        <w:tc>
+          <w:tcPr>
+            <w:tcW w:w="1784" w:type="dxa"/>
+          </w:tcPr>
+          <w:p>
+            <w:pPr>
+              <w:spacing w:line="360" w:lineRule="auto"/>
+              <w:jc w:val="both"/>
+            </w:pPr>
+            <w:r>
+              <w:t>15</w:t>
+            </w:r>
+          </w:p>
+        </w:tc>
+        <w:tc>
+          <w:tcPr>
+            <w:tcW w:w="2066" w:type="dxa"/>
+          </w:tcPr>
+          <w:p>
+            <w:pPr>
+              <w:spacing w:line="360" w:lineRule="auto"/>
+              <w:jc w:val="both"/>
+            </w:pPr>
+            <w:r>
+              <w:t>-</w:t>
+            </w:r>
+          </w:p>
+        </w:tc>
+      </w:tr>
+      <w:tr>
+        <w:tc>
+          <w:tcPr>
+            <w:tcW w:w="2221" w:type="dxa"/>
+          </w:tcPr>
+          <w:p>
+            <w:pPr>
+              <w:spacing w:line="360" w:lineRule="auto"/>
+              <w:jc w:val="both"/>
+            </w:pPr>
+            <w:proofErr w:type="spellStart"/>
+            <w:r>
+              <w:t>Foreignlocal</w:t>
+            </w:r>
+            <w:proofErr w:type="spellEnd"/>
+          </w:p>
+        </w:tc>
+        <w:tc>
+          <w:tcPr>
+            <w:tcW w:w="2065" w:type="dxa"/>
+          </w:tcPr>
+          <w:p>
+            <w:pPr>
+              <w:spacing w:line="360" w:lineRule="auto"/>
+              <w:jc w:val="both"/>
+            </w:pPr>
+            <w:r>
+              <w:t>Varchar</w:t>
+            </w:r>
+          </w:p>
+        </w:tc>
+        <w:tc>
+          <w:tcPr>
+            <w:tcW w:w="1784" w:type="dxa"/>
+          </w:tcPr>
+          <w:p>
+            <w:pPr>
+              <w:spacing w:line="360" w:lineRule="auto"/>
+              <w:jc w:val="both"/>
+            </w:pPr>
+            <w:r>
+              <w:t>15</w:t>
+            </w:r>
+          </w:p>
+        </w:tc>
+        <w:tc>
+          <w:tcPr>
+            <w:tcW w:w="2066" w:type="dxa"/>
+          </w:tcPr>
+          <w:p>
+            <w:pPr>
+              <w:spacing w:line="360" w:lineRule="auto"/>
+              <w:jc w:val="both"/>
+            </w:pPr>
+            <w:r>
+              <w:t>-</w:t>
+            </w:r>
+          </w:p>
+        </w:tc>
+      </w:tr>
+      <w:tr>
+        <w:tc>
+          <w:tcPr>
+            <w:tcW w:w="2221" w:type="dxa"/>
+          </w:tcPr>
+          <w:p>
+            <w:pPr>
+              <w:spacing w:line="360" w:lineRule="auto"/>
+              <w:jc w:val="both"/>
+            </w:pPr>
+            <w:r>
+              <w:t>Act</w:t>
+            </w:r>
+          </w:p>
+        </w:tc>
+        <w:tc>
+          <w:tcPr>
+            <w:tcW w:w="2065" w:type="dxa"/>
+          </w:tcPr>
+          <w:p>
+            <w:pPr>
+              <w:spacing w:line="360" w:lineRule="auto"/>
+              <w:jc w:val="both"/>
+            </w:pPr>
+            <w:r>
+              <w:t>Varchar</w:t>
+            </w:r>
+          </w:p>
+        </w:tc>
+        <w:tc>
+          <w:tcPr>
+            <w:tcW w:w="1784" w:type="dxa"/>
+          </w:tcPr>
+          <w:p>
+            <w:pPr>
+              <w:spacing w:line="360" w:lineRule="auto"/>
+              <w:jc w:val="both"/>
+            </w:pPr>
+            <w:r>
+              <w:t>10</w:t>
+            </w:r>
+          </w:p>
+        </w:tc>
+        <w:tc>
+          <w:tcPr>
+            <w:tcW w:w="2066" w:type="dxa"/>
+          </w:tcPr>
+          <w:p>
+            <w:pPr>
+              <w:spacing w:line="360" w:lineRule="auto"/>
+              <w:jc w:val="both"/>
+            </w:pPr>
+            <w:r>
+              <w:t>-</w:t>
+            </w:r>
+          </w:p>
+        </w:tc>
+      </w:tr>
+      <w:tr>
+        <w:tc>
+          <w:tcPr>
+            <w:tcW w:w="2221" w:type="dxa"/>
+          </w:tcPr>
+          <w:p>
+            <w:pPr>
+              <w:spacing w:line="360" w:lineRule="auto"/>
+              <w:jc w:val="both"/>
+            </w:pPr>
+            <w:proofErr w:type="spellStart"/>
+            <w:r>
+              <w:t>Firno</w:t>
+            </w:r>
+            <w:proofErr w:type="spellEnd"/>
+          </w:p>
+        </w:tc>
+        <w:tc>
+          <w:tcPr>
+            <w:tcW w:w="2065" w:type="dxa"/>
+          </w:tcPr>
+          <w:p>
+            <w:pPr>
+              <w:spacing w:line="360" w:lineRule="auto"/>
+              <w:jc w:val="both"/>
+            </w:pPr>
+            <w:r>
+              <w:t>Varchar</w:t>
+            </w:r>
+          </w:p>
+        </w:tc>
+        <w:tc>
+          <w:tcPr>
+            <w:tcW w:w="1784" w:type="dxa"/>
+          </w:tcPr>
+          <w:p>
+            <w:pPr>
+              <w:spacing w:line="360" w:lineRule="auto"/>
+              <w:jc w:val="both"/>
+            </w:pPr>
+            <w:r>
+              <w:t>10</w:t>
+            </w:r>
+          </w:p>
+        </w:tc>
+        <w:tc>
+          <w:tcPr>
+            <w:tcW w:w="2066" w:type="dxa"/>
+          </w:tcPr>
+          <w:p>
+            <w:pPr>
+              <w:spacing w:line="360" w:lineRule="auto"/>
+              <w:jc w:val="both"/>
+            </w:pPr>
+            <w:r>
+              <w:t>-</w:t>
+            </w:r>
+          </w:p>
+        </w:tc>
+      </w:tr>
+      <w:tr>
+        <w:tc>
+          <w:tcPr>
+            <w:tcW w:w="2221" w:type="dxa"/>
+          </w:tcPr>
+          <w:p>
+            <w:pPr>
+              <w:spacing w:line="360" w:lineRule="auto"/>
+              <w:jc w:val="both"/>
+            </w:pPr>
+            <w:r>
+              <w:t>Section</w:t>
+            </w:r>
+          </w:p>
+        </w:tc>
+        <w:tc>
+          <w:tcPr>
+            <w:tcW w:w="2065" w:type="dxa"/>
+          </w:tcPr>
+          <w:p>
+            <w:pPr>
+              <w:spacing w:line="360" w:lineRule="auto"/>
+              <w:jc w:val="both"/>
+            </w:pPr>
+            <w:r>
+              <w:t>Varchar</w:t>
+            </w:r>
+          </w:p>
+        </w:tc>
+        <w:tc>
+          <w:tcPr>
+            <w:tcW w:w="1784" w:type="dxa"/>
+          </w:tcPr>
+          <w:p>
+            <w:pPr>
+              <w:spacing w:line="360" w:lineRule="auto"/>
+              <w:jc w:val="both"/>
+            </w:pPr>
+            <w:r>
+              <w:t>10</w:t>
+            </w:r>
+          </w:p>
+        </w:tc>
+        <w:tc>
+          <w:tcPr>
+            <w:tcW w:w="2066" w:type="dxa"/>
+          </w:tcPr>
+          <w:p>
+            <w:pPr>
+              <w:spacing w:line="360" w:lineRule="auto"/>
+              <w:jc w:val="both"/>
+            </w:pPr>
+            <w:r>
+              <w:t>-</w:t>
+            </w:r>
+          </w:p>
+        </w:tc>
+      </w:tr>
+      <w:tr>
+        <w:tc>
+          <w:tcPr>
+            <w:tcW w:w="2221" w:type="dxa"/>
+          </w:tcPr>
+          <w:p>
+            <w:pPr>
+              <w:spacing w:line="360" w:lineRule="auto"/>
+              <w:jc w:val="both"/>
+            </w:pPr>
+            <w:proofErr w:type="spellStart"/>
+            <w:r>
+              <w:t>Diaryrefno</w:t>
+            </w:r>
+            <w:proofErr w:type="spellEnd"/>
+          </w:p>
+        </w:tc>
+        <w:tc>
+          <w:tcPr>
+            <w:tcW w:w="2065" w:type="dxa"/>
+          </w:tcPr>
+          <w:p>
+            <w:pPr>
+              <w:spacing w:line="360" w:lineRule="auto"/>
+              <w:jc w:val="both"/>
+            </w:pPr>
+            <w:r>
+              <w:t>Varchar</w:t>
+            </w:r>
+          </w:p>
+        </w:tc>
+        <w:tc>
+          <w:tcPr>
+            <w:tcW w:w="1784" w:type="dxa"/>
+          </w:tcPr>
+          <w:p>
+            <w:pPr>
+              <w:spacing w:line="360" w:lineRule="auto"/>
+              <w:jc w:val="both"/>
+            </w:pPr>
+            <w:r>
+              <w:t>15</w:t>
+            </w:r>
+          </w:p>
+        </w:tc>
+        <w:tc>
+          <w:tcPr>
+            <w:tcW w:w="2066" w:type="dxa"/>
+          </w:tcPr>
+          <w:p>
+            <w:pPr>
+              <w:spacing w:line="360" w:lineRule="auto"/>
+              <w:jc w:val="both"/>
+            </w:pPr>
+            <w:r>
+              <w:t>-</w:t>
+            </w:r>
+          </w:p>
+        </w:tc>
+      </w:tr>
+      <w:tr>
+        <w:tc>
+          <w:tcPr>
+            <w:tcW w:w="2221" w:type="dxa"/>
+          </w:tcPr>
+          <w:p>
+            <w:pPr>
+              <w:spacing w:line="360" w:lineRule="auto"/>
+              <w:jc w:val="both"/>
+            </w:pPr>
+            <w:proofErr w:type="spellStart"/>
+            <w:r>
+              <w:t>Informantadd</w:t>
+            </w:r>
+            <w:proofErr w:type="spellEnd"/>
+          </w:p>
+        </w:tc>
+        <w:tc>
+          <w:tcPr>
+            <w:tcW w:w="2065" w:type="dxa"/>
+          </w:tcPr>
+          <w:p>
+            <w:pPr>
+              <w:spacing w:line="360" w:lineRule="auto"/>
+              <w:jc w:val="both"/>
+            </w:pPr>
+            <w:r>
+              <w:t>Varchar</w:t>
+            </w:r>
+          </w:p>
+        </w:tc>
+        <w:tc>
+          <w:tcPr>
+            <w:tcW w:w="1784" w:type="dxa"/>
+          </w:tcPr>
+          <w:p>
+            <w:pPr>
+              <w:spacing w:line="360" w:lineRule="auto"/>
+              <w:jc w:val="both"/>
+            </w:pPr>
+            <w:r>
+              <w:t>15</w:t>
+            </w:r>
+          </w:p>
+        </w:tc>
+        <w:tc>
+          <w:tcPr>
+            <w:tcW w:w="2066" w:type="dxa"/>
+          </w:tcPr>
+          <w:p>
+            <w:pPr>
+              <w:spacing w:line="360" w:lineRule="auto"/>
+              <w:jc w:val="both"/>
+            </w:pPr>
+            <w:r>
+              <w:t>-</w:t>
+            </w:r>
+          </w:p>
+        </w:tc>
+      </w:tr>
+      <w:tr>
+        <w:tc>
+          <w:tcPr>
+            <w:tcW w:w="2221" w:type="dxa"/>
+          </w:tcPr>
+          <w:p>
+            <w:pPr>
+              <w:spacing w:line="360" w:lineRule="auto"/>
+              <w:jc w:val="both"/>
+            </w:pPr>
+            <w:proofErr w:type="spellStart"/>
+            <w:r>
+              <w:t>Passportno</w:t>
+            </w:r>
+            <w:proofErr w:type="spellEnd"/>
+          </w:p>
+        </w:tc>
+        <w:tc>
+          <w:tcPr>
+            <w:tcW w:w="2065" w:type="dxa"/>
+          </w:tcPr>
+          <w:p>
+            <w:pPr>
+              <w:spacing w:line="360" w:lineRule="auto"/>
+              <w:jc w:val="both"/>
+            </w:pPr>
+            <w:r>
+              <w:t>Varchar</w:t>
+            </w:r>
+          </w:p>
+        </w:tc>
+        <w:tc>
+          <w:tcPr>
+            <w:tcW w:w="1784" w:type="dxa"/>
+          </w:tcPr>
+          <w:p>
+            <w:pPr>
+              <w:spacing w:line="360" w:lineRule="auto"/>
+              <w:jc w:val="both"/>
+            </w:pPr>
+            <w:r>
+              <w:t>10</w:t>
+            </w:r>
+          </w:p>
+        </w:tc>
+        <w:tc>
+          <w:tcPr>
+            <w:tcW w:w="2066" w:type="dxa"/>
+          </w:tcPr>
+          <w:p>
+            <w:pPr>
+              <w:spacing w:line="360" w:lineRule="auto"/>
+              <w:jc w:val="both"/>
+            </w:pPr>
+            <w:r>
+              <w:t>-</w:t>
+            </w:r>
+          </w:p>
+        </w:tc>
+      </w:tr>
+      <w:tr>
+        <w:tc>
+          <w:tcPr>
+            <w:tcW w:w="2221" w:type="dxa"/>
+          </w:tcPr>
+          <w:p>
+            <w:pPr>
+              <w:spacing w:line="360" w:lineRule="auto"/>
+              <w:jc w:val="both"/>
+            </w:pPr>
+            <w:proofErr w:type="spellStart"/>
+            <w:r>
+              <w:t>Complaintno</w:t>
+            </w:r>
+            <w:proofErr w:type="spellEnd"/>
+          </w:p>
+        </w:tc>
+        <w:tc>
+          <w:tcPr>
+            <w:tcW w:w="2065" w:type="dxa"/>
+          </w:tcPr>
+          <w:p>
+            <w:pPr>
+              <w:spacing w:line="360" w:lineRule="auto"/>
+              <w:jc w:val="both"/>
+            </w:pPr>
+            <w:r>
+              <w:t>Varchar</w:t>
+            </w:r>
+          </w:p>
+        </w:tc>
+        <w:tc>
+          <w:tcPr>
+            <w:tcW w:w="1784" w:type="dxa"/>
+          </w:tcPr>
+          <w:p>
+            <w:pPr>
+              <w:spacing w:line="360" w:lineRule="auto"/>
+              <w:jc w:val="both"/>
+            </w:pPr>
+            <w:r>
+              <w:t>10</w:t>
+            </w:r>
+          </w:p>
+        </w:tc>
+        <w:tc>
+          <w:tcPr>
+            <w:tcW w:w="2066" w:type="dxa"/>
+          </w:tcPr>
+          <w:p>
+            <w:pPr>
+              <w:spacing w:line="360" w:lineRule="auto"/>
+              <w:jc w:val="both"/>
+            </w:pPr>
+            <w:r>
+              <w:t>-</w:t>
+            </w:r>
+          </w:p>
+        </w:tc>
+      </w:tr>
+      <w:tr>
+        <w:tc>
+          <w:tcPr>
+            <w:tcW w:w="2221" w:type="dxa"/>
+          </w:tcPr>
+          <w:p>
+            <w:pPr>
+              <w:spacing w:line="360" w:lineRule="auto"/>
+              <w:jc w:val="both"/>
+            </w:pPr>
+            <w:r>
+              <w:t>Police</w:t>
+            </w:r>
+          </w:p>
+        </w:tc>
+        <w:tc>
+          <w:tcPr>
+            <w:tcW w:w="2065" w:type="dxa"/>
+          </w:tcPr>
+          <w:p>
+            <w:pPr>
+              <w:spacing w:line="360" w:lineRule="auto"/>
+              <w:jc w:val="both"/>
+            </w:pPr>
+            <w:r>
+              <w:t>Varchar</w:t>
+            </w:r>
+          </w:p>
+        </w:tc>
+        <w:tc>
+          <w:tcPr>
+            <w:tcW w:w="1784" w:type="dxa"/>
+          </w:tcPr>
+          <w:p>
+            <w:pPr>
+              <w:spacing w:line="360" w:lineRule="auto"/>
+              <w:jc w:val="both"/>
+            </w:pPr>
+            <w:r>
+              <w:t>10</w:t>
+            </w:r>
+          </w:p>
+        </w:tc>
+        <w:tc>
+          <w:tcPr>
+            <w:tcW w:w="2066" w:type="dxa"/>
+          </w:tcPr>
+          <w:p>
+            <w:pPr>
+              <w:spacing w:line="360" w:lineRule="auto"/>
+              <w:jc w:val="both"/>
+            </w:pPr>
+            <w:r>
+              <w:t>-</w:t>
+            </w:r>
+          </w:p>
+        </w:tc>
+      </w:tr>
+      <w:tr>
+        <w:tc>
+          <w:tcPr>
+            <w:tcW w:w="2221" w:type="dxa"/>
+          </w:tcPr>
+          <w:p>
+            <w:pPr>
+              <w:spacing w:line="360" w:lineRule="auto"/>
+              <w:jc w:val="both"/>
+            </w:pPr>
+            <w:proofErr w:type="spellStart"/>
+            <w:r>
+              <w:t>Receivedtime</w:t>
+            </w:r>
+            <w:proofErr w:type="spellEnd"/>
+          </w:p>
+        </w:tc>
+        <w:tc>
+          <w:tcPr>
+            <w:tcW w:w="2065" w:type="dxa"/>
+          </w:tcPr>
+          <w:p>
+            <w:pPr>
+              <w:spacing w:line="360" w:lineRule="auto"/>
+              <w:jc w:val="both"/>
+            </w:pPr>
+            <w:r>
+              <w:t>Varchar</w:t>
+            </w:r>
+          </w:p>
+        </w:tc>
+        <w:tc>
+          <w:tcPr>
+            <w:tcW w:w="1784" w:type="dxa"/>
+          </w:tcPr>
+          <w:p>
+            <w:pPr>
+              <w:spacing w:line="360" w:lineRule="auto"/>
+              <w:jc w:val="both"/>
+            </w:pPr>
+            <w:r>
+              <w:t>10</w:t>
+            </w:r>
+          </w:p>
+        </w:tc>
+        <w:tc>
+          <w:tcPr>
+            <w:tcW w:w="2066" w:type="dxa"/>
+          </w:tcPr>
+          <w:p>
+            <w:pPr>
+              <w:spacing w:line="360" w:lineRule="auto"/>
+              <w:jc w:val="both"/>
+            </w:pPr>
+            <w:r>
+              <w:t>-</w:t>
+            </w:r>
+          </w:p>
+        </w:tc>
+      </w:tr>
+      <w:tr>
+        <w:tc>
+          <w:tcPr>
+            <w:tcW w:w="2221" w:type="dxa"/>
+          </w:tcPr>
+          <w:p>
+            <w:pPr>
+              <w:spacing w:line="360" w:lineRule="auto"/>
+              <w:jc w:val="both"/>
+            </w:pPr>
+            <w:proofErr w:type="spellStart"/>
+            <w:r>
+              <w:t>Informationrec</w:t>
+            </w:r>
+            <w:proofErr w:type="spellEnd"/>
+          </w:p>
+        </w:tc>
+        <w:tc>
+          <w:tcPr>
+            <w:tcW w:w="2065" w:type="dxa"/>
+          </w:tcPr>
+          <w:p>
+            <w:pPr>
+              <w:spacing w:line="360" w:lineRule="auto"/>
+              <w:jc w:val="both"/>
+            </w:pPr>
+            <w:r>
+              <w:t>Varchar</w:t>
+            </w:r>
+          </w:p>
+        </w:tc>
+        <w:tc>
+          <w:tcPr>
+            <w:tcW w:w="1784" w:type="dxa"/>
+          </w:tcPr>
+          <w:p>
+            <w:pPr>
+              <w:spacing w:line="360" w:lineRule="auto"/>
+              <w:jc w:val="both"/>
+            </w:pPr>
+            <w:r>
+              <w:t>10</w:t>
+            </w:r>
+          </w:p>
+        </w:tc>
+        <w:tc>
+          <w:tcPr>
+            <w:tcW w:w="2066" w:type="dxa"/>
+          </w:tcPr>
+          <w:p>
+            <w:pPr>
+              <w:spacing w:line="360" w:lineRule="auto"/>
+              <w:jc w:val="both"/>
+            </w:pPr>
+            <w:r>
+              <w:t>-</w:t>
+            </w:r>
+          </w:p>
+        </w:tc>
+      </w:tr>
+      <w:tr>
+        <w:tc>
+          <w:tcPr>
+            <w:tcW w:w="2221" w:type="dxa"/>
+          </w:tcPr>
+          <w:p>
+            <w:pPr>
+              <w:spacing w:line="360" w:lineRule="auto"/>
+              <w:jc w:val="both"/>
+            </w:pPr>
+          </w:p>
+        </w:tc>
+        <w:tc>
+          <w:tcPr>
+            <w:tcW w:w="2065" w:type="dxa"/>
+          </w:tcPr>
+          <w:p>
+            <w:pPr>
+              <w:spacing w:line="360" w:lineRule="auto"/>
+              <w:jc w:val="both"/>
+            </w:pPr>
+          </w:p>
+        </w:tc>
+        <w:tc>
+          <w:tcPr>
+            <w:tcW w:w="1784" w:type="dxa"/>
+          </w:tcPr>
+          <w:p>
+            <w:pPr>
+              <w:spacing w:line="360" w:lineRule="auto"/>
+              <w:jc w:val="both"/>
+            </w:pPr>
+          </w:p>
+        </w:tc>
+        <w:tc>
+          <w:tcPr>
+            <w:tcW w:w="2066" w:type="dxa"/>
+          </w:tcPr>
+          <w:p>
+            <w:pPr>
+              <w:spacing w:line="360" w:lineRule="auto"/>
+              <w:jc w:val="both"/>
+            </w:pPr>
+            <w:r>
+              <w:t>-</w:t>
+            </w:r>
+          </w:p>
+        </w:tc>
+      </w:tr>
+    </w:tbl>
+    <w:p>
+      <w:pPr>
+        <w:spacing w:line="360" w:lineRule="auto"/>
         <w:ind w:firstLine="720"/>
         <w:jc w:val="both"/>
         <w:rPr>
@@ -4767,6 +5884,44 @@
           <w:b/>
         </w:rPr>
       </w:pPr>
+      <w:bookmarkStart w:id="0" w:name="_GoBack"/>
+      <w:bookmarkEnd w:id="0"/>
+      <w:r>
+        <w:rPr>
+          <w:rFonts w:ascii="Consolas" w:eastAsiaTheme="minorHAnsi" w:hAnsi="Consolas" w:cs="Consolas"/>
+          <w:color w:val="000000"/>
+          <w:sz w:val="20"/>
+          <w:szCs w:val="20"/>
+        </w:rPr>
+        <w:tab/>
+      </w:r>
+      <w:r>
+        <w:rPr>
+          <w:rFonts w:ascii="Consolas" w:eastAsiaTheme="minorHAnsi" w:hAnsi="Consolas" w:cs="Consolas"/>
+          <w:color w:val="000000"/>
+          <w:sz w:val="20"/>
+          <w:szCs w:val="20"/>
+        </w:rPr>
+        <w:tab/>
+      </w:r>
+      <w:r>
+        <w:rPr>
+          <w:rFonts w:ascii="Consolas" w:eastAsiaTheme="minorHAnsi" w:hAnsi="Consolas" w:cs="Consolas"/>
+          <w:color w:val="000000"/>
+          <w:sz w:val="20"/>
+          <w:szCs w:val="20"/>
+        </w:rPr>
+        <w:tab/>
+      </w:r>
+      <w:r>
+        <w:rPr>
+          <w:rFonts w:ascii="Consolas" w:eastAsiaTheme="minorHAnsi" w:hAnsi="Consolas" w:cs="Consolas"/>
+          <w:color w:val="000000"/>
+          <w:sz w:val="20"/>
+          <w:szCs w:val="20"/>
+        </w:rPr>
+        <w:tab/>
+      </w:r>
     </w:p>
     <w:p>
       <w:pPr>
@@ -4848,1126 +6003,7 @@
           <w:b/>
         </w:rPr>
       </w:pPr>
-      <w:r>
-        <w:rPr>
-          <w:b/>
-        </w:rPr>
-        <w:t>Table Name: FIR</w:t>
-      </w:r>
     </w:p>
-    <w:tbl>
-      <w:tblPr>
-        <w:tblW w:w="0" w:type="auto"/>
-        <w:tblBorders>
-          <w:top w:val="single" w:sz="4" w:space="0" w:color="000000"/>
-          <w:left w:val="single" w:sz="4" w:space="0" w:color="000000"/>
-          <w:bottom w:val="single" w:sz="4" w:space="0" w:color="000000"/>
-          <w:right w:val="single" w:sz="4" w:space="0" w:color="000000"/>
-          <w:insideH w:val="single" w:sz="4" w:space="0" w:color="000000"/>
-          <w:insideV w:val="single" w:sz="4" w:space="0" w:color="000000"/>
-        </w:tblBorders>
-        <w:tblLook w:val="04A0" w:firstRow="1" w:lastRow="0" w:firstColumn="1" w:lastColumn="0" w:noHBand="0" w:noVBand="1"/>
-      </w:tblPr>
-      <w:tblGrid>
-        <w:gridCol w:w="2221"/>
-        <w:gridCol w:w="2065"/>
-        <w:gridCol w:w="1784"/>
-        <w:gridCol w:w="2066"/>
-      </w:tblGrid>
-      <w:tr>
-        <w:tc>
-          <w:tcPr>
-            <w:tcW w:w="2221" w:type="dxa"/>
-          </w:tcPr>
-          <w:p>
-            <w:pPr>
-              <w:spacing w:line="360" w:lineRule="auto"/>
-              <w:jc w:val="both"/>
-              <w:rPr>
-                <w:b/>
-              </w:rPr>
-            </w:pPr>
-            <w:r>
-              <w:rPr>
-                <w:b/>
-              </w:rPr>
-              <w:t>Fieldname</w:t>
-            </w:r>
-          </w:p>
-        </w:tc>
-        <w:tc>
-          <w:tcPr>
-            <w:tcW w:w="2065" w:type="dxa"/>
-          </w:tcPr>
-          <w:p>
-            <w:pPr>
-              <w:spacing w:line="360" w:lineRule="auto"/>
-              <w:jc w:val="both"/>
-              <w:rPr>
-                <w:b/>
-              </w:rPr>
-            </w:pPr>
-            <w:r>
-              <w:rPr>
-                <w:b/>
-              </w:rPr>
-              <w:t>Data Type</w:t>
-            </w:r>
-          </w:p>
-        </w:tc>
-        <w:tc>
-          <w:tcPr>
-            <w:tcW w:w="1784" w:type="dxa"/>
-          </w:tcPr>
-          <w:p>
-            <w:pPr>
-              <w:spacing w:line="360" w:lineRule="auto"/>
-              <w:jc w:val="both"/>
-              <w:rPr>
-                <w:b/>
-              </w:rPr>
-            </w:pPr>
-            <w:r>
-              <w:rPr>
-                <w:b/>
-              </w:rPr>
-              <w:t>Length</w:t>
-            </w:r>
-          </w:p>
-        </w:tc>
-        <w:tc>
-          <w:tcPr>
-            <w:tcW w:w="2066" w:type="dxa"/>
-          </w:tcPr>
-          <w:p>
-            <w:pPr>
-              <w:spacing w:line="360" w:lineRule="auto"/>
-              <w:jc w:val="both"/>
-              <w:rPr>
-                <w:b/>
-              </w:rPr>
-            </w:pPr>
-            <w:r>
-              <w:rPr>
-                <w:b/>
-              </w:rPr>
-              <w:t>Key</w:t>
-            </w:r>
-          </w:p>
-        </w:tc>
-      </w:tr>
-      <w:tr>
-        <w:tc>
-          <w:tcPr>
-            <w:tcW w:w="2221" w:type="dxa"/>
-          </w:tcPr>
-          <w:p>
-            <w:pPr>
-              <w:spacing w:line="360" w:lineRule="auto"/>
-              <w:jc w:val="both"/>
-            </w:pPr>
-            <w:r>
-              <w:t>District</w:t>
-            </w:r>
-          </w:p>
-        </w:tc>
-        <w:tc>
-          <w:tcPr>
-            <w:tcW w:w="2065" w:type="dxa"/>
-          </w:tcPr>
-          <w:p>
-            <w:pPr>
-              <w:spacing w:line="360" w:lineRule="auto"/>
-              <w:jc w:val="both"/>
-            </w:pPr>
-            <w:r>
-              <w:t>Varchar</w:t>
-            </w:r>
-          </w:p>
-        </w:tc>
-        <w:tc>
-          <w:tcPr>
-            <w:tcW w:w="1784" w:type="dxa"/>
-          </w:tcPr>
-          <w:p>
-            <w:pPr>
-              <w:spacing w:line="360" w:lineRule="auto"/>
-              <w:jc w:val="both"/>
-            </w:pPr>
-            <w:r>
-              <w:t>10</w:t>
-            </w:r>
-          </w:p>
-        </w:tc>
-        <w:tc>
-          <w:tcPr>
-            <w:tcW w:w="2066" w:type="dxa"/>
-          </w:tcPr>
-          <w:p>
-            <w:pPr>
-              <w:spacing w:line="360" w:lineRule="auto"/>
-              <w:jc w:val="both"/>
-            </w:pPr>
-            <w:r>
-              <w:t>-</w:t>
-            </w:r>
-          </w:p>
-        </w:tc>
-      </w:tr>
-      <w:tr>
-        <w:tc>
-          <w:tcPr>
-            <w:tcW w:w="2221" w:type="dxa"/>
-          </w:tcPr>
-          <w:p>
-            <w:pPr>
-              <w:spacing w:line="360" w:lineRule="auto"/>
-              <w:jc w:val="both"/>
-            </w:pPr>
-            <w:proofErr w:type="spellStart"/>
-            <w:r>
-              <w:t>Datc</w:t>
-            </w:r>
-            <w:proofErr w:type="spellEnd"/>
-          </w:p>
-        </w:tc>
-        <w:tc>
-          <w:tcPr>
-            <w:tcW w:w="2065" w:type="dxa"/>
-          </w:tcPr>
-          <w:p>
-            <w:pPr>
-              <w:spacing w:line="360" w:lineRule="auto"/>
-              <w:jc w:val="both"/>
-            </w:pPr>
-            <w:r>
-              <w:t>Date</w:t>
-            </w:r>
-          </w:p>
-        </w:tc>
-        <w:tc>
-          <w:tcPr>
-            <w:tcW w:w="1784" w:type="dxa"/>
-          </w:tcPr>
-          <w:p>
-            <w:pPr>
-              <w:spacing w:line="360" w:lineRule="auto"/>
-              <w:jc w:val="both"/>
-            </w:pPr>
-            <w:r>
-              <w:t>10</w:t>
-            </w:r>
-          </w:p>
-        </w:tc>
-        <w:tc>
-          <w:tcPr>
-            <w:tcW w:w="2066" w:type="dxa"/>
-          </w:tcPr>
-          <w:p>
-            <w:pPr>
-              <w:spacing w:line="360" w:lineRule="auto"/>
-              <w:jc w:val="both"/>
-            </w:pPr>
-            <w:r>
-              <w:t>-</w:t>
-            </w:r>
-          </w:p>
-        </w:tc>
-      </w:tr>
-      <w:tr>
-        <w:tc>
-          <w:tcPr>
-            <w:tcW w:w="2221" w:type="dxa"/>
-          </w:tcPr>
-          <w:p>
-            <w:pPr>
-              <w:spacing w:line="360" w:lineRule="auto"/>
-              <w:jc w:val="both"/>
-            </w:pPr>
-            <w:r>
-              <w:t>Time</w:t>
-            </w:r>
-          </w:p>
-        </w:tc>
-        <w:tc>
-          <w:tcPr>
-            <w:tcW w:w="2065" w:type="dxa"/>
-          </w:tcPr>
-          <w:p>
-            <w:pPr>
-              <w:spacing w:line="360" w:lineRule="auto"/>
-              <w:jc w:val="both"/>
-            </w:pPr>
-            <w:r>
-              <w:t>Varchar</w:t>
-            </w:r>
-          </w:p>
-        </w:tc>
-        <w:tc>
-          <w:tcPr>
-            <w:tcW w:w="1784" w:type="dxa"/>
-          </w:tcPr>
-          <w:p>
-            <w:pPr>
-              <w:spacing w:line="360" w:lineRule="auto"/>
-              <w:jc w:val="both"/>
-            </w:pPr>
-            <w:r>
-              <w:t>15</w:t>
-            </w:r>
-          </w:p>
-        </w:tc>
-        <w:tc>
-          <w:tcPr>
-            <w:tcW w:w="2066" w:type="dxa"/>
-          </w:tcPr>
-          <w:p>
-            <w:pPr>
-              <w:spacing w:line="360" w:lineRule="auto"/>
-              <w:jc w:val="both"/>
-            </w:pPr>
-            <w:r>
-              <w:t>-</w:t>
-            </w:r>
-          </w:p>
-        </w:tc>
-      </w:tr>
-      <w:tr>
-        <w:tc>
-          <w:tcPr>
-            <w:tcW w:w="2221" w:type="dxa"/>
-          </w:tcPr>
-          <w:p>
-            <w:pPr>
-              <w:spacing w:line="360" w:lineRule="auto"/>
-              <w:jc w:val="both"/>
-            </w:pPr>
-            <w:proofErr w:type="spellStart"/>
-            <w:r>
-              <w:t>Typeofinformation</w:t>
-            </w:r>
-            <w:proofErr w:type="spellEnd"/>
-          </w:p>
-        </w:tc>
-        <w:tc>
-          <w:tcPr>
-            <w:tcW w:w="2065" w:type="dxa"/>
-          </w:tcPr>
-          <w:p>
-            <w:pPr>
-              <w:spacing w:line="360" w:lineRule="auto"/>
-              <w:jc w:val="both"/>
-            </w:pPr>
-            <w:r>
-              <w:t>Varchar</w:t>
-            </w:r>
-          </w:p>
-        </w:tc>
-        <w:tc>
-          <w:tcPr>
-            <w:tcW w:w="1784" w:type="dxa"/>
-          </w:tcPr>
-          <w:p>
-            <w:pPr>
-              <w:spacing w:line="360" w:lineRule="auto"/>
-              <w:jc w:val="both"/>
-            </w:pPr>
-            <w:r>
-              <w:t>10</w:t>
-            </w:r>
-          </w:p>
-        </w:tc>
-        <w:tc>
-          <w:tcPr>
-            <w:tcW w:w="2066" w:type="dxa"/>
-          </w:tcPr>
-          <w:p>
-            <w:pPr>
-              <w:spacing w:line="360" w:lineRule="auto"/>
-              <w:jc w:val="both"/>
-            </w:pPr>
-            <w:r>
-              <w:t>-</w:t>
-            </w:r>
-          </w:p>
-        </w:tc>
-      </w:tr>
-      <w:tr>
-        <w:tc>
-          <w:tcPr>
-            <w:tcW w:w="2221" w:type="dxa"/>
-          </w:tcPr>
-          <w:p>
-            <w:pPr>
-              <w:spacing w:line="360" w:lineRule="auto"/>
-              <w:jc w:val="both"/>
-            </w:pPr>
-            <w:proofErr w:type="spellStart"/>
-            <w:r>
-              <w:t>Placeofoccurence</w:t>
-            </w:r>
-            <w:proofErr w:type="spellEnd"/>
-          </w:p>
-        </w:tc>
-        <w:tc>
-          <w:tcPr>
-            <w:tcW w:w="2065" w:type="dxa"/>
-          </w:tcPr>
-          <w:p>
-            <w:pPr>
-              <w:spacing w:line="360" w:lineRule="auto"/>
-              <w:jc w:val="both"/>
-            </w:pPr>
-            <w:r>
-              <w:t>Varchar</w:t>
-            </w:r>
-          </w:p>
-        </w:tc>
-        <w:tc>
-          <w:tcPr>
-            <w:tcW w:w="1784" w:type="dxa"/>
-          </w:tcPr>
-          <w:p>
-            <w:pPr>
-              <w:spacing w:line="360" w:lineRule="auto"/>
-              <w:jc w:val="both"/>
-            </w:pPr>
-            <w:r>
-              <w:t>15</w:t>
-            </w:r>
-          </w:p>
-        </w:tc>
-        <w:tc>
-          <w:tcPr>
-            <w:tcW w:w="2066" w:type="dxa"/>
-          </w:tcPr>
-          <w:p>
-            <w:pPr>
-              <w:spacing w:line="360" w:lineRule="auto"/>
-              <w:jc w:val="both"/>
-            </w:pPr>
-            <w:r>
-              <w:t>-</w:t>
-            </w:r>
-          </w:p>
-        </w:tc>
-      </w:tr>
-      <w:tr>
-        <w:tc>
-          <w:tcPr>
-            <w:tcW w:w="2221" w:type="dxa"/>
-          </w:tcPr>
-          <w:p>
-            <w:pPr>
-              <w:spacing w:line="360" w:lineRule="auto"/>
-              <w:jc w:val="both"/>
-            </w:pPr>
-            <w:proofErr w:type="spellStart"/>
-            <w:r>
-              <w:t>Foreignlocal</w:t>
-            </w:r>
-            <w:proofErr w:type="spellEnd"/>
-          </w:p>
-        </w:tc>
-        <w:tc>
-          <w:tcPr>
-            <w:tcW w:w="2065" w:type="dxa"/>
-          </w:tcPr>
-          <w:p>
-            <w:pPr>
-              <w:spacing w:line="360" w:lineRule="auto"/>
-              <w:jc w:val="both"/>
-            </w:pPr>
-            <w:r>
-              <w:t>Varchar</w:t>
-            </w:r>
-          </w:p>
-        </w:tc>
-        <w:tc>
-          <w:tcPr>
-            <w:tcW w:w="1784" w:type="dxa"/>
-          </w:tcPr>
-          <w:p>
-            <w:pPr>
-              <w:spacing w:line="360" w:lineRule="auto"/>
-              <w:jc w:val="both"/>
-            </w:pPr>
-            <w:r>
-              <w:t>15</w:t>
-            </w:r>
-          </w:p>
-        </w:tc>
-        <w:tc>
-          <w:tcPr>
-            <w:tcW w:w="2066" w:type="dxa"/>
-          </w:tcPr>
-          <w:p>
-            <w:pPr>
-              <w:spacing w:line="360" w:lineRule="auto"/>
-              <w:jc w:val="both"/>
-            </w:pPr>
-            <w:r>
-              <w:t>-</w:t>
-            </w:r>
-          </w:p>
-        </w:tc>
-      </w:tr>
-      <w:tr>
-        <w:tc>
-          <w:tcPr>
-            <w:tcW w:w="2221" w:type="dxa"/>
-          </w:tcPr>
-          <w:p>
-            <w:pPr>
-              <w:spacing w:line="360" w:lineRule="auto"/>
-              <w:jc w:val="both"/>
-            </w:pPr>
-            <w:r>
-              <w:t>Act</w:t>
-            </w:r>
-          </w:p>
-        </w:tc>
-        <w:tc>
-          <w:tcPr>
-            <w:tcW w:w="2065" w:type="dxa"/>
-          </w:tcPr>
-          <w:p>
-            <w:pPr>
-              <w:spacing w:line="360" w:lineRule="auto"/>
-              <w:jc w:val="both"/>
-            </w:pPr>
-            <w:r>
-              <w:t>Varchar</w:t>
-            </w:r>
-          </w:p>
-        </w:tc>
-        <w:tc>
-          <w:tcPr>
-            <w:tcW w:w="1784" w:type="dxa"/>
-          </w:tcPr>
-          <w:p>
-            <w:pPr>
-              <w:spacing w:line="360" w:lineRule="auto"/>
-              <w:jc w:val="both"/>
-            </w:pPr>
-            <w:r>
-              <w:t>10</w:t>
-            </w:r>
-          </w:p>
-        </w:tc>
-        <w:tc>
-          <w:tcPr>
-            <w:tcW w:w="2066" w:type="dxa"/>
-          </w:tcPr>
-          <w:p>
-            <w:pPr>
-              <w:spacing w:line="360" w:lineRule="auto"/>
-              <w:jc w:val="both"/>
-            </w:pPr>
-            <w:r>
-              <w:t>-</w:t>
-            </w:r>
-          </w:p>
-        </w:tc>
-      </w:tr>
-      <w:tr>
-        <w:tc>
-          <w:tcPr>
-            <w:tcW w:w="2221" w:type="dxa"/>
-          </w:tcPr>
-          <w:p>
-            <w:pPr>
-              <w:spacing w:line="360" w:lineRule="auto"/>
-              <w:jc w:val="both"/>
-            </w:pPr>
-            <w:proofErr w:type="spellStart"/>
-            <w:r>
-              <w:t>Firno</w:t>
-            </w:r>
-            <w:proofErr w:type="spellEnd"/>
-          </w:p>
-        </w:tc>
-        <w:tc>
-          <w:tcPr>
-            <w:tcW w:w="2065" w:type="dxa"/>
-          </w:tcPr>
-          <w:p>
-            <w:pPr>
-              <w:spacing w:line="360" w:lineRule="auto"/>
-              <w:jc w:val="both"/>
-            </w:pPr>
-            <w:r>
-              <w:t>Varchar</w:t>
-            </w:r>
-          </w:p>
-        </w:tc>
-        <w:tc>
-          <w:tcPr>
-            <w:tcW w:w="1784" w:type="dxa"/>
-          </w:tcPr>
-          <w:p>
-            <w:pPr>
-              <w:spacing w:line="360" w:lineRule="auto"/>
-              <w:jc w:val="both"/>
-            </w:pPr>
-            <w:r>
-              <w:t>10</w:t>
-            </w:r>
-          </w:p>
-        </w:tc>
-        <w:tc>
-          <w:tcPr>
-            <w:tcW w:w="2066" w:type="dxa"/>
-          </w:tcPr>
-          <w:p>
-            <w:pPr>
-              <w:spacing w:line="360" w:lineRule="auto"/>
-              <w:jc w:val="both"/>
-            </w:pPr>
-            <w:r>
-              <w:t>-</w:t>
-            </w:r>
-          </w:p>
-        </w:tc>
-      </w:tr>
-      <w:tr>
-        <w:tc>
-          <w:tcPr>
-            <w:tcW w:w="2221" w:type="dxa"/>
-          </w:tcPr>
-          <w:p>
-            <w:pPr>
-              <w:spacing w:line="360" w:lineRule="auto"/>
-              <w:jc w:val="both"/>
-            </w:pPr>
-            <w:r>
-              <w:t>Section</w:t>
-            </w:r>
-          </w:p>
-        </w:tc>
-        <w:tc>
-          <w:tcPr>
-            <w:tcW w:w="2065" w:type="dxa"/>
-          </w:tcPr>
-          <w:p>
-            <w:pPr>
-              <w:spacing w:line="360" w:lineRule="auto"/>
-              <w:jc w:val="both"/>
-            </w:pPr>
-            <w:r>
-              <w:t>Varchar</w:t>
-            </w:r>
-          </w:p>
-        </w:tc>
-        <w:tc>
-          <w:tcPr>
-            <w:tcW w:w="1784" w:type="dxa"/>
-          </w:tcPr>
-          <w:p>
-            <w:pPr>
-              <w:spacing w:line="360" w:lineRule="auto"/>
-              <w:jc w:val="both"/>
-            </w:pPr>
-            <w:r>
-              <w:t>10</w:t>
-            </w:r>
-          </w:p>
-        </w:tc>
-        <w:tc>
-          <w:tcPr>
-            <w:tcW w:w="2066" w:type="dxa"/>
-          </w:tcPr>
-          <w:p>
-            <w:pPr>
-              <w:spacing w:line="360" w:lineRule="auto"/>
-              <w:jc w:val="both"/>
-            </w:pPr>
-            <w:r>
-              <w:t>-</w:t>
-            </w:r>
-          </w:p>
-        </w:tc>
-      </w:tr>
-      <w:tr>
-        <w:tc>
-          <w:tcPr>
-            <w:tcW w:w="2221" w:type="dxa"/>
-          </w:tcPr>
-          <w:p>
-            <w:pPr>
-              <w:spacing w:line="360" w:lineRule="auto"/>
-              <w:jc w:val="both"/>
-            </w:pPr>
-            <w:proofErr w:type="spellStart"/>
-            <w:r>
-              <w:t>Diaryrefno</w:t>
-            </w:r>
-            <w:proofErr w:type="spellEnd"/>
-          </w:p>
-        </w:tc>
-        <w:tc>
-          <w:tcPr>
-            <w:tcW w:w="2065" w:type="dxa"/>
-          </w:tcPr>
-          <w:p>
-            <w:pPr>
-              <w:spacing w:line="360" w:lineRule="auto"/>
-              <w:jc w:val="both"/>
-            </w:pPr>
-            <w:r>
-              <w:t>Varchar</w:t>
-            </w:r>
-          </w:p>
-        </w:tc>
-        <w:tc>
-          <w:tcPr>
-            <w:tcW w:w="1784" w:type="dxa"/>
-          </w:tcPr>
-          <w:p>
-            <w:pPr>
-              <w:spacing w:line="360" w:lineRule="auto"/>
-              <w:jc w:val="both"/>
-            </w:pPr>
-            <w:r>
-              <w:t>15</w:t>
-            </w:r>
-          </w:p>
-        </w:tc>
-        <w:tc>
-          <w:tcPr>
-            <w:tcW w:w="2066" w:type="dxa"/>
-          </w:tcPr>
-          <w:p>
-            <w:pPr>
-              <w:spacing w:line="360" w:lineRule="auto"/>
-              <w:jc w:val="both"/>
-            </w:pPr>
-            <w:r>
-              <w:t>-</w:t>
-            </w:r>
-          </w:p>
-        </w:tc>
-      </w:tr>
-      <w:tr>
-        <w:tc>
-          <w:tcPr>
-            <w:tcW w:w="2221" w:type="dxa"/>
-          </w:tcPr>
-          <w:p>
-            <w:pPr>
-              <w:spacing w:line="360" w:lineRule="auto"/>
-              <w:jc w:val="both"/>
-            </w:pPr>
-            <w:proofErr w:type="spellStart"/>
-            <w:r>
-              <w:lastRenderedPageBreak/>
-              <w:t>Informantadd</w:t>
-            </w:r>
-            <w:proofErr w:type="spellEnd"/>
-          </w:p>
-        </w:tc>
-        <w:tc>
-          <w:tcPr>
-            <w:tcW w:w="2065" w:type="dxa"/>
-          </w:tcPr>
-          <w:p>
-            <w:pPr>
-              <w:spacing w:line="360" w:lineRule="auto"/>
-              <w:jc w:val="both"/>
-            </w:pPr>
-            <w:r>
-              <w:t>Varchar</w:t>
-            </w:r>
-          </w:p>
-        </w:tc>
-        <w:tc>
-          <w:tcPr>
-            <w:tcW w:w="1784" w:type="dxa"/>
-          </w:tcPr>
-          <w:p>
-            <w:pPr>
-              <w:spacing w:line="360" w:lineRule="auto"/>
-              <w:jc w:val="both"/>
-            </w:pPr>
-            <w:r>
-              <w:t>15</w:t>
-            </w:r>
-          </w:p>
-        </w:tc>
-        <w:tc>
-          <w:tcPr>
-            <w:tcW w:w="2066" w:type="dxa"/>
-          </w:tcPr>
-          <w:p>
-            <w:pPr>
-              <w:spacing w:line="360" w:lineRule="auto"/>
-              <w:jc w:val="both"/>
-            </w:pPr>
-            <w:r>
-              <w:t>-</w:t>
-            </w:r>
-          </w:p>
-        </w:tc>
-      </w:tr>
-      <w:tr>
-        <w:tc>
-          <w:tcPr>
-            <w:tcW w:w="2221" w:type="dxa"/>
-          </w:tcPr>
-          <w:p>
-            <w:pPr>
-              <w:spacing w:line="360" w:lineRule="auto"/>
-              <w:jc w:val="both"/>
-            </w:pPr>
-            <w:proofErr w:type="spellStart"/>
-            <w:r>
-              <w:t>Passportno</w:t>
-            </w:r>
-            <w:proofErr w:type="spellEnd"/>
-          </w:p>
-        </w:tc>
-        <w:tc>
-          <w:tcPr>
-            <w:tcW w:w="2065" w:type="dxa"/>
-          </w:tcPr>
-          <w:p>
-            <w:pPr>
-              <w:spacing w:line="360" w:lineRule="auto"/>
-              <w:jc w:val="both"/>
-            </w:pPr>
-            <w:r>
-              <w:t>Varchar</w:t>
-            </w:r>
-          </w:p>
-        </w:tc>
-        <w:tc>
-          <w:tcPr>
-            <w:tcW w:w="1784" w:type="dxa"/>
-          </w:tcPr>
-          <w:p>
-            <w:pPr>
-              <w:spacing w:line="360" w:lineRule="auto"/>
-              <w:jc w:val="both"/>
-            </w:pPr>
-            <w:r>
-              <w:t>10</w:t>
-            </w:r>
-          </w:p>
-        </w:tc>
-        <w:tc>
-          <w:tcPr>
-            <w:tcW w:w="2066" w:type="dxa"/>
-          </w:tcPr>
-          <w:p>
-            <w:pPr>
-              <w:spacing w:line="360" w:lineRule="auto"/>
-              <w:jc w:val="both"/>
-            </w:pPr>
-            <w:r>
-              <w:t>-</w:t>
-            </w:r>
-          </w:p>
-        </w:tc>
-      </w:tr>
-      <w:tr>
-        <w:tc>
-          <w:tcPr>
-            <w:tcW w:w="2221" w:type="dxa"/>
-          </w:tcPr>
-          <w:p>
-            <w:pPr>
-              <w:spacing w:line="360" w:lineRule="auto"/>
-              <w:jc w:val="both"/>
-            </w:pPr>
-            <w:proofErr w:type="spellStart"/>
-            <w:r>
-              <w:t>Complaintno</w:t>
-            </w:r>
-            <w:proofErr w:type="spellEnd"/>
-          </w:p>
-        </w:tc>
-        <w:tc>
-          <w:tcPr>
-            <w:tcW w:w="2065" w:type="dxa"/>
-          </w:tcPr>
-          <w:p>
-            <w:pPr>
-              <w:spacing w:line="360" w:lineRule="auto"/>
-              <w:jc w:val="both"/>
-            </w:pPr>
-            <w:r>
-              <w:t>Varchar</w:t>
-            </w:r>
-          </w:p>
-        </w:tc>
-        <w:tc>
-          <w:tcPr>
-            <w:tcW w:w="1784" w:type="dxa"/>
-          </w:tcPr>
-          <w:p>
-            <w:pPr>
-              <w:spacing w:line="360" w:lineRule="auto"/>
-              <w:jc w:val="both"/>
-            </w:pPr>
-            <w:r>
-              <w:t>10</w:t>
-            </w:r>
-          </w:p>
-        </w:tc>
-        <w:tc>
-          <w:tcPr>
-            <w:tcW w:w="2066" w:type="dxa"/>
-          </w:tcPr>
-          <w:p>
-            <w:pPr>
-              <w:spacing w:line="360" w:lineRule="auto"/>
-              <w:jc w:val="both"/>
-            </w:pPr>
-            <w:r>
-              <w:t>-</w:t>
-            </w:r>
-          </w:p>
-        </w:tc>
-      </w:tr>
-      <w:tr>
-        <w:tc>
-          <w:tcPr>
-            <w:tcW w:w="2221" w:type="dxa"/>
-          </w:tcPr>
-          <w:p>
-            <w:pPr>
-              <w:spacing w:line="360" w:lineRule="auto"/>
-              <w:jc w:val="both"/>
-            </w:pPr>
-            <w:r>
-              <w:t>Police</w:t>
-            </w:r>
-          </w:p>
-        </w:tc>
-        <w:tc>
-          <w:tcPr>
-            <w:tcW w:w="2065" w:type="dxa"/>
-          </w:tcPr>
-          <w:p>
-            <w:pPr>
-              <w:spacing w:line="360" w:lineRule="auto"/>
-              <w:jc w:val="both"/>
-            </w:pPr>
-            <w:r>
-              <w:t>Varchar</w:t>
-            </w:r>
-          </w:p>
-        </w:tc>
-        <w:tc>
-          <w:tcPr>
-            <w:tcW w:w="1784" w:type="dxa"/>
-          </w:tcPr>
-          <w:p>
-            <w:pPr>
-              <w:spacing w:line="360" w:lineRule="auto"/>
-              <w:jc w:val="both"/>
-            </w:pPr>
-            <w:r>
-              <w:t>10</w:t>
-            </w:r>
-          </w:p>
-        </w:tc>
-        <w:tc>
-          <w:tcPr>
-            <w:tcW w:w="2066" w:type="dxa"/>
-          </w:tcPr>
-          <w:p>
-            <w:pPr>
-              <w:spacing w:line="360" w:lineRule="auto"/>
-              <w:jc w:val="both"/>
-            </w:pPr>
-            <w:r>
-              <w:t>-</w:t>
-            </w:r>
-          </w:p>
-        </w:tc>
-      </w:tr>
-      <w:tr>
-        <w:tc>
-          <w:tcPr>
-            <w:tcW w:w="2221" w:type="dxa"/>
-          </w:tcPr>
-          <w:p>
-            <w:pPr>
-              <w:spacing w:line="360" w:lineRule="auto"/>
-              <w:jc w:val="both"/>
-            </w:pPr>
-            <w:proofErr w:type="spellStart"/>
-            <w:r>
-              <w:t>Receivedtime</w:t>
-            </w:r>
-            <w:proofErr w:type="spellEnd"/>
-          </w:p>
-        </w:tc>
-        <w:tc>
-          <w:tcPr>
-            <w:tcW w:w="2065" w:type="dxa"/>
-          </w:tcPr>
-          <w:p>
-            <w:pPr>
-              <w:spacing w:line="360" w:lineRule="auto"/>
-              <w:jc w:val="both"/>
-            </w:pPr>
-            <w:r>
-              <w:t>Varchar</w:t>
-            </w:r>
-          </w:p>
-        </w:tc>
-        <w:tc>
-          <w:tcPr>
-            <w:tcW w:w="1784" w:type="dxa"/>
-          </w:tcPr>
-          <w:p>
-            <w:pPr>
-              <w:spacing w:line="360" w:lineRule="auto"/>
-              <w:jc w:val="both"/>
-            </w:pPr>
-            <w:r>
-              <w:t>10</w:t>
-            </w:r>
-          </w:p>
-        </w:tc>
-        <w:tc>
-          <w:tcPr>
-            <w:tcW w:w="2066" w:type="dxa"/>
-          </w:tcPr>
-          <w:p>
-            <w:pPr>
-              <w:spacing w:line="360" w:lineRule="auto"/>
-              <w:jc w:val="both"/>
-            </w:pPr>
-            <w:r>
-              <w:t>-</w:t>
-            </w:r>
-          </w:p>
-        </w:tc>
-      </w:tr>
-      <w:tr>
-        <w:tc>
-          <w:tcPr>
-            <w:tcW w:w="2221" w:type="dxa"/>
-          </w:tcPr>
-          <w:p>
-            <w:pPr>
-              <w:spacing w:line="360" w:lineRule="auto"/>
-              <w:jc w:val="both"/>
-            </w:pPr>
-            <w:proofErr w:type="spellStart"/>
-            <w:r>
-              <w:t>Informationrec</w:t>
-            </w:r>
-            <w:proofErr w:type="spellEnd"/>
-          </w:p>
-        </w:tc>
-        <w:tc>
-          <w:tcPr>
-            <w:tcW w:w="2065" w:type="dxa"/>
-          </w:tcPr>
-          <w:p>
-            <w:pPr>
-              <w:spacing w:line="360" w:lineRule="auto"/>
-              <w:jc w:val="both"/>
-            </w:pPr>
-            <w:r>
-              <w:t>Varchar</w:t>
-            </w:r>
-          </w:p>
-        </w:tc>
-        <w:tc>
-          <w:tcPr>
-            <w:tcW w:w="1784" w:type="dxa"/>
-          </w:tcPr>
-          <w:p>
-            <w:pPr>
-              <w:spacing w:line="360" w:lineRule="auto"/>
-              <w:jc w:val="both"/>
-            </w:pPr>
-            <w:r>
-              <w:t>10</w:t>
-            </w:r>
-          </w:p>
-        </w:tc>
-        <w:tc>
-          <w:tcPr>
-            <w:tcW w:w="2066" w:type="dxa"/>
-          </w:tcPr>
-          <w:p>
-            <w:pPr>
-              <w:spacing w:line="360" w:lineRule="auto"/>
-              <w:jc w:val="both"/>
-            </w:pPr>
-            <w:r>
-              <w:t>-</w:t>
-            </w:r>
-          </w:p>
-        </w:tc>
-      </w:tr>
-      <w:tr>
-        <w:tc>
-          <w:tcPr>
-            <w:tcW w:w="2221" w:type="dxa"/>
-          </w:tcPr>
-          <w:p>
-            <w:pPr>
-              <w:spacing w:line="360" w:lineRule="auto"/>
-              <w:jc w:val="both"/>
-            </w:pPr>
-            <w:proofErr w:type="spellStart"/>
-            <w:r>
-              <w:t>Distancefrompolst</w:t>
-            </w:r>
-            <w:proofErr w:type="spellEnd"/>
-          </w:p>
-        </w:tc>
-        <w:tc>
-          <w:tcPr>
-            <w:tcW w:w="2065" w:type="dxa"/>
-          </w:tcPr>
-          <w:p>
-            <w:pPr>
-              <w:spacing w:line="360" w:lineRule="auto"/>
-              <w:jc w:val="both"/>
-            </w:pPr>
-            <w:r>
-              <w:t>Varchar</w:t>
-            </w:r>
-          </w:p>
-        </w:tc>
-        <w:tc>
-          <w:tcPr>
-            <w:tcW w:w="1784" w:type="dxa"/>
-          </w:tcPr>
-          <w:p>
-            <w:pPr>
-              <w:spacing w:line="360" w:lineRule="auto"/>
-              <w:jc w:val="both"/>
-            </w:pPr>
-            <w:r>
-              <w:t>10</w:t>
-            </w:r>
-          </w:p>
-        </w:tc>
-        <w:tc>
-          <w:tcPr>
-            <w:tcW w:w="2066" w:type="dxa"/>
-          </w:tcPr>
-          <w:p>
-            <w:pPr>
-              <w:spacing w:line="360" w:lineRule="auto"/>
-              <w:jc w:val="both"/>
-            </w:pPr>
-            <w:r>
-              <w:t>-</w:t>
-            </w:r>
-          </w:p>
-        </w:tc>
-      </w:tr>
-    </w:tbl>
     <w:p>
       <w:pPr>
         <w:spacing w:line="360" w:lineRule="auto"/>
@@ -5985,35 +6021,6 @@
           <w:b/>
         </w:rPr>
       </w:pPr>
-    </w:p>
-    <w:p>
-      <w:pPr>
-        <w:spacing w:line="360" w:lineRule="auto"/>
-        <w:jc w:val="both"/>
-        <w:rPr>
-          <w:b/>
-        </w:rPr>
-      </w:pPr>
-    </w:p>
-    <w:p>
-      <w:pPr>
-        <w:spacing w:line="360" w:lineRule="auto"/>
-        <w:jc w:val="both"/>
-        <w:rPr>
-          <w:b/>
-        </w:rPr>
-      </w:pPr>
-    </w:p>
-    <w:p>
-      <w:pPr>
-        <w:spacing w:line="360" w:lineRule="auto"/>
-        <w:jc w:val="both"/>
-        <w:rPr>
-          <w:b/>
-        </w:rPr>
-      </w:pPr>
-      <w:bookmarkStart w:id="0" w:name="_GoBack"/>
-      <w:bookmarkEnd w:id="0"/>
     </w:p>
     <w:p>
       <w:pPr>
@@ -9511,7 +9518,7 @@
             <w:drawing>
               <wp:inline distT="0" distB="0" distL="0" distR="0">
                 <wp:extent cx="5943600" cy="4556760"/>
-                <wp:effectExtent l="9525" t="9525" r="9525" b="5715"/>
+                <wp:effectExtent l="0" t="0" r="19050" b="15240"/>
                 <wp:docPr id="108" name="Canvas 66"/>
                 <wp:cNvGraphicFramePr>
                   <a:graphicFrameLocks xmlns:a="http://schemas.openxmlformats.org/drawingml/2006/main" noChangeAspect="1"/>
@@ -10010,62 +10017,6 @@
                         </wps:bodyPr>
                       </wps:wsp>
                       <wps:wsp>
-                        <wps:cNvPr id="73" name="Oval 11"/>
-                        <wps:cNvSpPr>
-                          <a:spLocks noChangeArrowheads="1"/>
-                        </wps:cNvSpPr>
-                        <wps:spPr bwMode="auto">
-                          <a:xfrm>
-                            <a:off x="2088273" y="2210846"/>
-                            <a:ext cx="1244808" cy="684580"/>
-                          </a:xfrm>
-                          <a:prstGeom prst="ellipse">
-                            <a:avLst/>
-                          </a:prstGeom>
-                          <a:solidFill>
-                            <a:srgbClr val="FFFFFF"/>
-                          </a:solidFill>
-                          <a:ln w="9525">
-                            <a:solidFill>
-                              <a:srgbClr val="000000"/>
-                            </a:solidFill>
-                            <a:round/>
-                            <a:headEnd/>
-                            <a:tailEnd/>
-                          </a:ln>
-                        </wps:spPr>
-                        <wps:txbx>
-                          <w:txbxContent>
-                            <w:p>
-                              <w:pPr>
-                                <w:autoSpaceDE w:val="0"/>
-                                <w:autoSpaceDN w:val="0"/>
-                                <w:adjustRightInd w:val="0"/>
-                                <w:spacing w:after="200"/>
-                                <w:rPr>
-                                  <w:rFonts w:ascii="Arial" w:hAnsi="Arial" w:cs="Arial"/>
-                                  <w:color w:val="000000"/>
-                                  <w:sz w:val="31"/>
-                                  <w:szCs w:val="36"/>
-                                </w:rPr>
-                              </w:pPr>
-                              <w:r>
-                                <w:rPr>
-                                  <w:rFonts w:ascii="Calibri" w:hAnsi="Calibri" w:cs="Calibri"/>
-                                  <w:color w:val="000000"/>
-                                  <w:sz w:val="19"/>
-                                  <w:szCs w:val="22"/>
-                                </w:rPr>
-                                <w:t>Postmortem Management</w:t>
-                              </w:r>
-                            </w:p>
-                          </w:txbxContent>
-                        </wps:txbx>
-                        <wps:bodyPr rot="0" vert="horz" wrap="square" lIns="79553" tIns="39776" rIns="79553" bIns="39776" anchor="t" anchorCtr="0">
-                          <a:noAutofit/>
-                        </wps:bodyPr>
-                      </wps:wsp>
-                      <wps:wsp>
                         <wps:cNvPr id="74" name="Oval 12"/>
                         <wps:cNvSpPr>
                           <a:spLocks noChangeArrowheads="1"/>
@@ -10445,168 +10396,52 @@
                           </wps:bodyPr>
                         </wps:wsp>
                       </wpg:wgp>
-                      <wpg:wgp>
-                        <wpg:cNvPr id="83" name="Group 21"/>
-                        <wpg:cNvGrpSpPr>
-                          <a:grpSpLocks/>
-                        </wpg:cNvGrpSpPr>
-                        <wpg:grpSpPr bwMode="auto">
+                      <wps:wsp>
+                        <wps:cNvPr id="86" name="Rectangle 24"/>
+                        <wps:cNvSpPr>
+                          <a:spLocks noChangeArrowheads="1"/>
+                        </wps:cNvSpPr>
+                        <wps:spPr bwMode="auto">
                           <a:xfrm>
-                            <a:off x="3873928" y="2274826"/>
-                            <a:ext cx="1776355" cy="449278"/>
-                            <a:chOff x="7875" y="2235"/>
-                            <a:chExt cx="2910" cy="945"/>
+                            <a:off x="5329798" y="2274826"/>
+                            <a:ext cx="320476" cy="449278"/>
                           </a:xfrm>
-                        </wpg:grpSpPr>
-                        <wps:wsp>
-                          <wps:cNvPr id="84" name="Rectangle 22"/>
-                          <wps:cNvSpPr>
-                            <a:spLocks noChangeArrowheads="1"/>
-                          </wps:cNvSpPr>
-                          <wps:spPr bwMode="auto">
-                            <a:xfrm>
-                              <a:off x="8220" y="2475"/>
-                              <a:ext cx="2340" cy="510"/>
-                            </a:xfrm>
-                            <a:prstGeom prst="rect">
-                              <a:avLst/>
-                            </a:prstGeom>
+                          <a:prstGeom prst="rect">
+                            <a:avLst/>
+                          </a:prstGeom>
+                          <a:solidFill>
+                            <a:srgbClr val="FFFFFF"/>
+                          </a:solidFill>
+                          <a:ln w="9525">
                             <a:solidFill>
                               <a:srgbClr val="FFFFFF"/>
                             </a:solidFill>
-                            <a:ln w="9525">
-                              <a:solidFill>
-                                <a:srgbClr val="000000"/>
-                              </a:solidFill>
-                              <a:miter lim="800000"/>
-                              <a:headEnd/>
-                              <a:tailEnd/>
-                            </a:ln>
-                          </wps:spPr>
-                          <wps:txbx>
-                            <w:txbxContent>
-                              <w:p>
-                                <w:pPr>
-                                  <w:autoSpaceDE w:val="0"/>
-                                  <w:autoSpaceDN w:val="0"/>
-                                  <w:adjustRightInd w:val="0"/>
-                                  <w:spacing w:after="200"/>
-                                  <w:rPr>
-                                    <w:rFonts w:ascii="Arial" w:hAnsi="Arial" w:cs="Arial"/>
-                                    <w:color w:val="000000"/>
-                                    <w:sz w:val="31"/>
-                                    <w:szCs w:val="36"/>
-                                  </w:rPr>
-                                </w:pPr>
-                                <w:r>
-                                  <w:rPr>
-                                    <w:rFonts w:ascii="Calibri" w:hAnsi="Calibri" w:cs="Calibri"/>
-                                    <w:color w:val="000000"/>
-                                    <w:sz w:val="19"/>
-                                    <w:szCs w:val="22"/>
-                                  </w:rPr>
-                                  <w:t>Mortem details</w:t>
-                                </w:r>
-                              </w:p>
-                            </w:txbxContent>
-                          </wps:txbx>
-                          <wps:bodyPr rot="0" vert="horz" wrap="square" lIns="79553" tIns="39776" rIns="79553" bIns="39776" anchor="t" anchorCtr="0">
-                            <a:noAutofit/>
-                          </wps:bodyPr>
-                        </wps:wsp>
-                        <wps:wsp>
-                          <wps:cNvPr id="85" name="Rectangle 23"/>
-                          <wps:cNvSpPr>
-                            <a:spLocks noChangeArrowheads="1"/>
-                          </wps:cNvSpPr>
-                          <wps:spPr bwMode="auto">
-                            <a:xfrm>
-                              <a:off x="7875" y="2475"/>
-                              <a:ext cx="345" cy="510"/>
-                            </a:xfrm>
-                            <a:prstGeom prst="rect">
-                              <a:avLst/>
-                            </a:prstGeom>
-                            <a:solidFill>
-                              <a:srgbClr val="FFFFFF"/>
-                            </a:solidFill>
-                            <a:ln w="9525">
-                              <a:solidFill>
-                                <a:srgbClr val="000000"/>
-                              </a:solidFill>
-                              <a:miter lim="800000"/>
-                              <a:headEnd/>
-                              <a:tailEnd/>
-                            </a:ln>
-                          </wps:spPr>
-                          <wps:txbx>
-                            <w:txbxContent>
-                              <w:p>
-                                <w:pPr>
-                                  <w:autoSpaceDE w:val="0"/>
-                                  <w:autoSpaceDN w:val="0"/>
-                                  <w:adjustRightInd w:val="0"/>
-                                  <w:rPr>
-                                    <w:rFonts w:ascii="Constantia" w:hAnsi="Constantia" w:cs="Constantia"/>
-                                    <w:color w:val="000000"/>
-                                    <w:sz w:val="31"/>
-                                    <w:szCs w:val="36"/>
-                                  </w:rPr>
-                                </w:pPr>
-                              </w:p>
-                            </w:txbxContent>
-                          </wps:txbx>
-                          <wps:bodyPr rot="0" vert="horz" wrap="square" lIns="79553" tIns="39776" rIns="79553" bIns="39776" anchor="t" anchorCtr="0">
-                            <a:noAutofit/>
-                          </wps:bodyPr>
-                        </wps:wsp>
-                        <wps:wsp>
-                          <wps:cNvPr id="86" name="Rectangle 24"/>
-                          <wps:cNvSpPr>
-                            <a:spLocks noChangeArrowheads="1"/>
-                          </wps:cNvSpPr>
-                          <wps:spPr bwMode="auto">
-                            <a:xfrm>
-                              <a:off x="10260" y="2235"/>
-                              <a:ext cx="525" cy="945"/>
-                            </a:xfrm>
-                            <a:prstGeom prst="rect">
-                              <a:avLst/>
-                            </a:prstGeom>
-                            <a:solidFill>
-                              <a:srgbClr val="FFFFFF"/>
-                            </a:solidFill>
-                            <a:ln w="9525">
-                              <a:solidFill>
-                                <a:srgbClr val="FFFFFF"/>
-                              </a:solidFill>
-                              <a:miter lim="800000"/>
-                              <a:headEnd/>
-                              <a:tailEnd/>
-                            </a:ln>
-                          </wps:spPr>
-                          <wps:txbx>
-                            <w:txbxContent>
-                              <w:p>
-                                <w:pPr>
-                                  <w:autoSpaceDE w:val="0"/>
-                                  <w:autoSpaceDN w:val="0"/>
-                                  <w:adjustRightInd w:val="0"/>
-                                  <w:rPr>
-                                    <w:rFonts w:ascii="Constantia" w:hAnsi="Constantia" w:cs="Constantia"/>
-                                    <w:color w:val="000000"/>
-                                    <w:sz w:val="31"/>
-                                    <w:szCs w:val="36"/>
-                                  </w:rPr>
-                                </w:pPr>
-                              </w:p>
-                            </w:txbxContent>
-                          </wps:txbx>
-                          <wps:bodyPr rot="0" vert="horz" wrap="square" lIns="79553" tIns="39776" rIns="79553" bIns="39776" anchor="t" anchorCtr="0">
-                            <a:noAutofit/>
-                          </wps:bodyPr>
-                        </wps:wsp>
-                      </wpg:wgp>
+                            <a:miter lim="800000"/>
+                            <a:headEnd/>
+                            <a:tailEnd/>
+                          </a:ln>
+                        </wps:spPr>
+                        <wps:txbx>
+                          <w:txbxContent>
+                            <w:p>
+                              <w:pPr>
+                                <w:autoSpaceDE w:val="0"/>
+                                <w:autoSpaceDN w:val="0"/>
+                                <w:adjustRightInd w:val="0"/>
+                                <w:rPr>
+                                  <w:rFonts w:ascii="Constantia" w:hAnsi="Constantia" w:cs="Constantia"/>
+                                  <w:color w:val="000000"/>
+                                  <w:sz w:val="31"/>
+                                  <w:szCs w:val="36"/>
+                                </w:rPr>
+                              </w:pPr>
+                            </w:p>
+                          </w:txbxContent>
+                        </wps:txbx>
+                        <wps:bodyPr rot="0" vert="horz" wrap="square" lIns="79553" tIns="39776" rIns="79553" bIns="39776" anchor="t" anchorCtr="0">
+                          <a:noAutofit/>
+                        </wps:bodyPr>
+                      </wps:wsp>
                       <wpg:wgp>
                         <wpg:cNvPr id="87" name="Group 25"/>
                         <wpg:cNvGrpSpPr>
@@ -11036,38 +10871,6 @@
                         <wps:bodyPr/>
                       </wps:wsp>
                       <wps:wsp>
-                        <wps:cNvPr id="97" name="AutoShape 35"/>
-                        <wps:cNvCnPr>
-                          <a:cxnSpLocks noChangeShapeType="1"/>
-                        </wps:cNvCnPr>
-                        <wps:spPr bwMode="auto">
-                          <a:xfrm>
-                            <a:off x="1272709" y="1568919"/>
-                            <a:ext cx="1008008" cy="741451"/>
-                          </a:xfrm>
-                          <a:prstGeom prst="straightConnector1">
-                            <a:avLst/>
-                          </a:prstGeom>
-                          <a:noFill/>
-                          <a:ln w="9525">
-                            <a:solidFill>
-                              <a:srgbClr val="000000"/>
-                            </a:solidFill>
-                            <a:round/>
-                            <a:headEnd/>
-                            <a:tailEnd type="triangle" w="med" len="med"/>
-                          </a:ln>
-                          <a:extLst>
-                            <a:ext uri="{909E8E84-426E-40DD-AFC4-6F175D3DCCD1}">
-                              <a14:hiddenFill xmlns:a14="http://schemas.microsoft.com/office/drawing/2010/main">
-                                <a:noFill/>
-                              </a14:hiddenFill>
-                            </a:ext>
-                          </a:extLst>
-                        </wps:spPr>
-                        <wps:bodyPr/>
-                      </wps:wsp>
-                      <wps:wsp>
                         <wps:cNvPr id="98" name="AutoShape 36"/>
                         <wps:cNvCnPr>
                           <a:cxnSpLocks noChangeShapeType="1"/>
@@ -11228,38 +11031,6 @@
                         <wps:bodyPr/>
                       </wps:wsp>
                       <wps:wsp>
-                        <wps:cNvPr id="103" name="AutoShape 41"/>
-                        <wps:cNvCnPr>
-                          <a:cxnSpLocks noChangeShapeType="1"/>
-                        </wps:cNvCnPr>
-                        <wps:spPr bwMode="auto">
-                          <a:xfrm>
-                            <a:off x="3333080" y="2467475"/>
-                            <a:ext cx="540848" cy="0"/>
-                          </a:xfrm>
-                          <a:prstGeom prst="straightConnector1">
-                            <a:avLst/>
-                          </a:prstGeom>
-                          <a:noFill/>
-                          <a:ln w="9525">
-                            <a:solidFill>
-                              <a:srgbClr val="000000"/>
-                            </a:solidFill>
-                            <a:round/>
-                            <a:headEnd/>
-                            <a:tailEnd type="triangle" w="med" len="med"/>
-                          </a:ln>
-                          <a:extLst>
-                            <a:ext uri="{909E8E84-426E-40DD-AFC4-6F175D3DCCD1}">
-                              <a14:hiddenFill xmlns:a14="http://schemas.microsoft.com/office/drawing/2010/main">
-                                <a:noFill/>
-                              </a14:hiddenFill>
-                            </a:ext>
-                          </a:extLst>
-                        </wps:spPr>
-                        <wps:bodyPr/>
-                      </wps:wsp>
-                      <wps:wsp>
                         <wps:cNvPr id="104" name="AutoShape 42"/>
                         <wps:cNvCnPr>
                           <a:cxnSpLocks noChangeShapeType="1"/>
@@ -11268,38 +11039,6 @@
                           <a:xfrm>
                             <a:off x="3251524" y="3594224"/>
                             <a:ext cx="567318" cy="0"/>
-                          </a:xfrm>
-                          <a:prstGeom prst="straightConnector1">
-                            <a:avLst/>
-                          </a:prstGeom>
-                          <a:noFill/>
-                          <a:ln w="9525">
-                            <a:solidFill>
-                              <a:srgbClr val="000000"/>
-                            </a:solidFill>
-                            <a:round/>
-                            <a:headEnd/>
-                            <a:tailEnd type="triangle" w="med" len="med"/>
-                          </a:ln>
-                          <a:extLst>
-                            <a:ext uri="{909E8E84-426E-40DD-AFC4-6F175D3DCCD1}">
-                              <a14:hiddenFill xmlns:a14="http://schemas.microsoft.com/office/drawing/2010/main">
-                                <a:noFill/>
-                              </a14:hiddenFill>
-                            </a:ext>
-                          </a:extLst>
-                        </wps:spPr>
-                        <wps:bodyPr/>
-                      </wps:wsp>
-                      <wps:wsp>
-                        <wps:cNvPr id="105" name="AutoShape 43"/>
-                        <wps:cNvCnPr>
-                          <a:cxnSpLocks noChangeShapeType="1"/>
-                        </wps:cNvCnPr>
-                        <wps:spPr bwMode="auto">
-                          <a:xfrm flipH="1">
-                            <a:off x="3333080" y="2574107"/>
-                            <a:ext cx="540848" cy="0"/>
                           </a:xfrm>
                           <a:prstGeom prst="straightConnector1">
                             <a:avLst/>
@@ -11395,15 +11134,6 @@
                                   <w:szCs w:val="36"/>
                                 </w:rPr>
                               </w:pPr>
-                              <w:r>
-                                <w:rPr>
-                                  <w:rFonts w:ascii="Calibri" w:hAnsi="Calibri" w:cs="Calibri"/>
-                                  <w:color w:val="000000"/>
-                                  <w:sz w:val="19"/>
-                                  <w:szCs w:val="22"/>
-                                </w:rPr>
-                                <w:t>Mortem Details</w:t>
-                              </w:r>
                             </w:p>
                           </w:txbxContent>
                         </wps:txbx>
@@ -11419,7 +11149,7 @@
           </mc:Choice>
           <mc:Fallback>
             <w:pict>
-              <v:group id="Canvas 66" o:spid="_x0000_s1079" editas="canvas" style="width:468pt;height:358.8pt;mso-position-horizontal-relative:char;mso-position-vertical-relative:line" coordsize="59436,45567" o:gfxdata="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">
+              <v:group id="Canvas 66" o:spid="_x0000_s1079" editas="canvas" style="width:468pt;height:358.8pt;mso-position-horizontal-relative:char;mso-position-vertical-relative:line" coordsize="59436,45567" o:gfxdata="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">
                 <v:shape id="_x0000_s1080" type="#_x0000_t75" style="position:absolute;width:59436;height:45567;visibility:visible;mso-wrap-style:square">
                   <v:fill o:detectmouseclick="t"/>
                   <v:path o:connecttype="none"/>
@@ -11667,36 +11397,7 @@
                     </w:txbxContent>
                   </v:textbox>
                 </v:oval>
-                <v:oval id="Oval 11" o:spid="_x0000_s1090" style="position:absolute;left:20882;top:22108;width:12448;height:6846;visibility:visible;mso-wrap-style:square;v-text-anchor:top" o:gfxdata="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">
-                  <v:textbox inset="2.20981mm,1.1049mm,2.20981mm,1.1049mm">
-                    <w:txbxContent>
-                      <w:p>
-                        <w:pPr>
-                          <w:autoSpaceDE w:val="0"/>
-                          <w:autoSpaceDN w:val="0"/>
-                          <w:adjustRightInd w:val="0"/>
-                          <w:spacing w:after="200"/>
-                          <w:rPr>
-                            <w:rFonts w:ascii="Arial" w:hAnsi="Arial" w:cs="Arial"/>
-                            <w:color w:val="000000"/>
-                            <w:sz w:val="31"/>
-                            <w:szCs w:val="36"/>
-                          </w:rPr>
-                        </w:pPr>
-                        <w:r>
-                          <w:rPr>
-                            <w:rFonts w:ascii="Calibri" w:hAnsi="Calibri" w:cs="Calibri"/>
-                            <w:color w:val="000000"/>
-                            <w:sz w:val="19"/>
-                            <w:szCs w:val="22"/>
-                          </w:rPr>
-                          <w:t>Postmortem Management</w:t>
-                        </w:r>
-                      </w:p>
-                    </w:txbxContent>
-                  </v:textbox>
-                </v:oval>
-                <v:oval id="Oval 12" o:spid="_x0000_s1091" style="position:absolute;left:21612;top:33013;width:10903;height:6846;visibility:visible;mso-wrap-style:square;v-text-anchor:top" o:gfxdata="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">
+                <v:oval id="Oval 12" o:spid="_x0000_s1090" style="position:absolute;left:21612;top:33013;width:10903;height:6846;visibility:visible;mso-wrap-style:square;v-text-anchor:top" o:gfxdata="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">
                   <v:textbox inset="2.20981mm,1.1049mm,2.20981mm,1.1049mm">
                     <w:txbxContent>
                       <w:p>
@@ -11725,8 +11426,8 @@
                     </w:txbxContent>
                   </v:textbox>
                 </v:oval>
-                <v:group id="Group 13" o:spid="_x0000_s1092" style="position:absolute;left:41672;width:17764;height:4492" coordorigin="7875,2235" coordsize="2910,945" o:gfxdata="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">
-                  <v:rect id="Rectangle 14" o:spid="_x0000_s1093" style="position:absolute;left:8220;top:2475;width:2340;height:510;visibility:visible;mso-wrap-style:square;v-text-anchor:top" o:gfxdata="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">
+                <v:group id="Group 13" o:spid="_x0000_s1091" style="position:absolute;left:41672;width:17764;height:4492" coordorigin="7875,2235" coordsize="2910,945" o:gfxdata="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">
+                  <v:rect id="Rectangle 14" o:spid="_x0000_s1092" style="position:absolute;left:8220;top:2475;width:2340;height:510;visibility:visible;mso-wrap-style:square;v-text-anchor:top" o:gfxdata="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">
                     <v:textbox inset="2.20981mm,1.1049mm,2.20981mm,1.1049mm">
                       <w:txbxContent>
                         <w:p>
@@ -11755,7 +11456,7 @@
                       </w:txbxContent>
                     </v:textbox>
                   </v:rect>
-                  <v:rect id="Rectangle 15" o:spid="_x0000_s1094" style="position:absolute;left:7875;top:2475;width:345;height:510;visibility:visible;mso-wrap-style:square;v-text-anchor:top" o:gfxdata="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">
+                  <v:rect id="Rectangle 15" o:spid="_x0000_s1093" style="position:absolute;left:7875;top:2475;width:345;height:510;visibility:visible;mso-wrap-style:square;v-text-anchor:top" o:gfxdata="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">
                     <v:textbox inset="2.20981mm,1.1049mm,2.20981mm,1.1049mm">
                       <w:txbxContent>
                         <w:p>
@@ -11774,7 +11475,7 @@
                       </w:txbxContent>
                     </v:textbox>
                   </v:rect>
-                  <v:rect id="Rectangle 16" o:spid="_x0000_s1095" style="position:absolute;left:10260;top:2235;width:525;height:945;visibility:visible;mso-wrap-style:square;v-text-anchor:top" o:gfxdata="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" strokecolor="white">
+                  <v:rect id="Rectangle 16" o:spid="_x0000_s1094" style="position:absolute;left:10260;top:2235;width:525;height:945;visibility:visible;mso-wrap-style:square;v-text-anchor:top" o:gfxdata="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" strokecolor="white">
                     <v:textbox inset="2.20981mm,1.1049mm,2.20981mm,1.1049mm">
                       <w:txbxContent>
                         <w:p>
@@ -11794,8 +11495,8 @@
                     </v:textbox>
                   </v:rect>
                 </v:group>
-                <v:group id="Group 17" o:spid="_x0000_s1096" style="position:absolute;left:40019;top:11622;width:17764;height:4493" coordorigin="7875,2235" coordsize="2910,945" o:gfxdata="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">
-                  <v:rect id="Rectangle 18" o:spid="_x0000_s1097" style="position:absolute;left:8220;top:2475;width:2340;height:510;visibility:visible;mso-wrap-style:square;v-text-anchor:top" o:gfxdata="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">
+                <v:group id="Group 17" o:spid="_x0000_s1095" style="position:absolute;left:40019;top:11622;width:17764;height:4493" coordorigin="7875,2235" coordsize="2910,945" o:gfxdata="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">
+                  <v:rect id="Rectangle 18" o:spid="_x0000_s1096" style="position:absolute;left:8220;top:2475;width:2340;height:510;visibility:visible;mso-wrap-style:square;v-text-anchor:top" o:gfxdata="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">
                     <v:textbox inset="2.20981mm,1.1049mm,2.20981mm,1.1049mm">
                       <w:txbxContent>
                         <w:p>
@@ -11824,7 +11525,7 @@
                       </w:txbxContent>
                     </v:textbox>
                   </v:rect>
-                  <v:rect id="Rectangle 19" o:spid="_x0000_s1098" style="position:absolute;left:7875;top:2475;width:345;height:510;visibility:visible;mso-wrap-style:square;v-text-anchor:top" o:gfxdata="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">
+                  <v:rect id="Rectangle 19" o:spid="_x0000_s1097" style="position:absolute;left:7875;top:2475;width:345;height:510;visibility:visible;mso-wrap-style:square;v-text-anchor:top" o:gfxdata="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">
                     <v:textbox inset="2.20981mm,1.1049mm,2.20981mm,1.1049mm">
                       <w:txbxContent>
                         <w:p>
@@ -11843,7 +11544,7 @@
                       </w:txbxContent>
                     </v:textbox>
                   </v:rect>
-                  <v:rect id="Rectangle 20" o:spid="_x0000_s1099" style="position:absolute;left:10260;top:2235;width:525;height:945;visibility:visible;mso-wrap-style:square;v-text-anchor:top" o:gfxdata="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" strokecolor="white">
+                  <v:rect id="Rectangle 20" o:spid="_x0000_s1098" style="position:absolute;left:10260;top:2235;width:525;height:945;visibility:visible;mso-wrap-style:square;v-text-anchor:top" o:gfxdata="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" strokecolor="white">
                     <v:textbox inset="2.20981mm,1.1049mm,2.20981mm,1.1049mm">
                       <w:txbxContent>
                         <w:p>
@@ -11863,77 +11564,27 @@
                     </v:textbox>
                   </v:rect>
                 </v:group>
-                <v:group id="Group 21" o:spid="_x0000_s1100" style="position:absolute;left:38739;top:22748;width:17763;height:4493" coordorigin="7875,2235" coordsize="2910,945" o:gfxdata="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">
-                  <v:rect id="Rectangle 22" o:spid="_x0000_s1101" style="position:absolute;left:8220;top:2475;width:2340;height:510;visibility:visible;mso-wrap-style:square;v-text-anchor:top" o:gfxdata="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">
-                    <v:textbox inset="2.20981mm,1.1049mm,2.20981mm,1.1049mm">
-                      <w:txbxContent>
-                        <w:p>
-                          <w:pPr>
-                            <w:autoSpaceDE w:val="0"/>
-                            <w:autoSpaceDN w:val="0"/>
-                            <w:adjustRightInd w:val="0"/>
-                            <w:spacing w:after="200"/>
-                            <w:rPr>
-                              <w:rFonts w:ascii="Arial" w:hAnsi="Arial" w:cs="Arial"/>
-                              <w:color w:val="000000"/>
-                              <w:sz w:val="31"/>
-                              <w:szCs w:val="36"/>
-                            </w:rPr>
-                          </w:pPr>
-                          <w:r>
-                            <w:rPr>
-                              <w:rFonts w:ascii="Calibri" w:hAnsi="Calibri" w:cs="Calibri"/>
-                              <w:color w:val="000000"/>
-                              <w:sz w:val="19"/>
-                              <w:szCs w:val="22"/>
-                            </w:rPr>
-                            <w:t>Mortem details</w:t>
-                          </w:r>
-                        </w:p>
-                      </w:txbxContent>
-                    </v:textbox>
-                  </v:rect>
-                  <v:rect id="Rectangle 23" o:spid="_x0000_s1102" style="position:absolute;left:7875;top:2475;width:345;height:510;visibility:visible;mso-wrap-style:square;v-text-anchor:top" o:gfxdata="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">
-                    <v:textbox inset="2.20981mm,1.1049mm,2.20981mm,1.1049mm">
-                      <w:txbxContent>
-                        <w:p>
-                          <w:pPr>
-                            <w:autoSpaceDE w:val="0"/>
-                            <w:autoSpaceDN w:val="0"/>
-                            <w:adjustRightInd w:val="0"/>
-                            <w:rPr>
-                              <w:rFonts w:ascii="Constantia" w:hAnsi="Constantia" w:cs="Constantia"/>
-                              <w:color w:val="000000"/>
-                              <w:sz w:val="31"/>
-                              <w:szCs w:val="36"/>
-                            </w:rPr>
-                          </w:pPr>
-                        </w:p>
-                      </w:txbxContent>
-                    </v:textbox>
-                  </v:rect>
-                  <v:rect id="Rectangle 24" o:spid="_x0000_s1103" style="position:absolute;left:10260;top:2235;width:525;height:945;visibility:visible;mso-wrap-style:square;v-text-anchor:top" o:gfxdata="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" strokecolor="white">
-                    <v:textbox inset="2.20981mm,1.1049mm,2.20981mm,1.1049mm">
-                      <w:txbxContent>
-                        <w:p>
-                          <w:pPr>
-                            <w:autoSpaceDE w:val="0"/>
-                            <w:autoSpaceDN w:val="0"/>
-                            <w:adjustRightInd w:val="0"/>
-                            <w:rPr>
-                              <w:rFonts w:ascii="Constantia" w:hAnsi="Constantia" w:cs="Constantia"/>
-                              <w:color w:val="000000"/>
-                              <w:sz w:val="31"/>
-                              <w:szCs w:val="36"/>
-                            </w:rPr>
-                          </w:pPr>
-                        </w:p>
-                      </w:txbxContent>
-                    </v:textbox>
-                  </v:rect>
-                </v:group>
-                <v:group id="Group 25" o:spid="_x0000_s1104" style="position:absolute;left:38188;top:34442;width:17771;height:4493" coordorigin="7875,2235" coordsize="2910,945" o:gfxdata="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">
-                  <v:rect id="Rectangle 26" o:spid="_x0000_s1105" style="position:absolute;left:8220;top:2475;width:2340;height:510;visibility:visible;mso-wrap-style:square;v-text-anchor:top" o:gfxdata="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">
+                <v:rect id="Rectangle 24" o:spid="_x0000_s1099" style="position:absolute;left:53297;top:22748;width:3205;height:4493;visibility:visible;mso-wrap-style:square;v-text-anchor:top" o:gfxdata="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" strokecolor="white">
+                  <v:textbox inset="2.20981mm,1.1049mm,2.20981mm,1.1049mm">
+                    <w:txbxContent>
+                      <w:p>
+                        <w:pPr>
+                          <w:autoSpaceDE w:val="0"/>
+                          <w:autoSpaceDN w:val="0"/>
+                          <w:adjustRightInd w:val="0"/>
+                          <w:rPr>
+                            <w:rFonts w:ascii="Constantia" w:hAnsi="Constantia" w:cs="Constantia"/>
+                            <w:color w:val="000000"/>
+                            <w:sz w:val="31"/>
+                            <w:szCs w:val="36"/>
+                          </w:rPr>
+                        </w:pPr>
+                      </w:p>
+                    </w:txbxContent>
+                  </v:textbox>
+                </v:rect>
+                <v:group id="Group 25" o:spid="_x0000_s1100" style="position:absolute;left:38188;top:34442;width:17771;height:4493" coordorigin="7875,2235" coordsize="2910,945" o:gfxdata="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">
+                  <v:rect id="Rectangle 26" o:spid="_x0000_s1101" style="position:absolute;left:8220;top:2475;width:2340;height:510;visibility:visible;mso-wrap-style:square;v-text-anchor:top" o:gfxdata="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">
                     <v:textbox inset="2.20981mm,1.1049mm,2.20981mm,1.1049mm">
                       <w:txbxContent>
                         <w:p>
@@ -11962,7 +11613,7 @@
                       </w:txbxContent>
                     </v:textbox>
                   </v:rect>
-                  <v:rect id="Rectangle 27" o:spid="_x0000_s1106" style="position:absolute;left:7875;top:2475;width:345;height:510;visibility:visible;mso-wrap-style:square;v-text-anchor:top" o:gfxdata="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">
+                  <v:rect id="Rectangle 27" o:spid="_x0000_s1102" style="position:absolute;left:7875;top:2475;width:345;height:510;visibility:visible;mso-wrap-style:square;v-text-anchor:top" o:gfxdata="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">
                     <v:textbox inset="2.20981mm,1.1049mm,2.20981mm,1.1049mm">
                       <w:txbxContent>
                         <w:p>
@@ -11981,7 +11632,7 @@
                       </w:txbxContent>
                     </v:textbox>
                   </v:rect>
-                  <v:rect id="Rectangle 28" o:spid="_x0000_s1107" style="position:absolute;left:10260;top:2235;width:525;height:945;visibility:visible;mso-wrap-style:square;v-text-anchor:top" o:gfxdata="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" strokecolor="white">
+                  <v:rect id="Rectangle 28" o:spid="_x0000_s1103" style="position:absolute;left:10260;top:2235;width:525;height:945;visibility:visible;mso-wrap-style:square;v-text-anchor:top" o:gfxdata="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" strokecolor="white">
                     <v:textbox inset="2.20981mm,1.1049mm,2.20981mm,1.1049mm">
                       <w:txbxContent>
                         <w:p>
@@ -12001,7 +11652,7 @@
                     </v:textbox>
                   </v:rect>
                 </v:group>
-                <v:rect id="Rectangle 29" o:spid="_x0000_s1108" style="position:absolute;left:1187;top:1137;width:12641;height:2431;visibility:visible;mso-wrap-style:square;v-text-anchor:top" o:gfxdata="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">
+                <v:rect id="Rectangle 29" o:spid="_x0000_s1104" style="position:absolute;left:1187;top:1137;width:12641;height:2431;visibility:visible;mso-wrap-style:square;v-text-anchor:top" o:gfxdata="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">
                   <v:textbox inset="2.20981mm,1.1049mm,2.20981mm,1.1049mm">
                     <w:txbxContent>
                       <w:p>
@@ -12031,7 +11682,7 @@
                     </w:txbxContent>
                   </v:textbox>
                 </v:rect>
-                <v:rect id="Rectangle 30" o:spid="_x0000_s1109" style="position:absolute;top:42645;width:13828;height:2922;visibility:visible;mso-wrap-style:square;v-text-anchor:top" o:gfxdata="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">
+                <v:rect id="Rectangle 30" o:spid="_x0000_s1105" style="position:absolute;top:42645;width:13828;height:2922;visibility:visible;mso-wrap-style:square;v-text-anchor:top" o:gfxdata="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">
                   <v:textbox inset="2.20981mm,1.1049mm,2.20981mm,1.1049mm">
                     <w:txbxContent>
                       <w:p>
@@ -12061,7 +11712,7 @@
                     </w:txbxContent>
                   </v:textbox>
                 </v:rect>
-                <v:oval id="Oval 31" o:spid="_x0000_s1110" style="position:absolute;left:7597;top:12412;width:6231;height:3988;visibility:visible;mso-wrap-style:square;v-text-anchor:top" o:gfxdata="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">
+                <v:oval id="Oval 31" o:spid="_x0000_s1106" style="position:absolute;left:7597;top:12412;width:6231;height:3988;visibility:visible;mso-wrap-style:square;v-text-anchor:top" o:gfxdata="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">
                   <v:textbox inset="2.20981mm,1.1049mm,2.20981mm,1.1049mm">
                     <w:txbxContent>
                       <w:p>
@@ -12090,46 +11741,37 @@
                     </w:txbxContent>
                   </v:textbox>
                 </v:oval>
-                <v:shape id="AutoShape 32" o:spid="_x0000_s1111" type="#_x0000_t32" style="position:absolute;left:9529;top:3568;width:179;height:8844;visibility:visible;mso-wrap-style:square" o:connectortype="straight" o:gfxdata="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">
+                <v:shape id="AutoShape 32" o:spid="_x0000_s1107" type="#_x0000_t32" style="position:absolute;left:9529;top:3568;width:179;height:8844;visibility:visible;mso-wrap-style:square" o:connectortype="straight" o:gfxdata="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">
                   <v:stroke endarrow="block"/>
                 </v:shape>
-                <v:shape id="AutoShape 33" o:spid="_x0000_s1112" type="#_x0000_t32" style="position:absolute;left:11997;top:4848;width:8427;height:7564;flip:y;visibility:visible;mso-wrap-style:square" o:connectortype="straight" o:gfxdata="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">
+                <v:shape id="AutoShape 33" o:spid="_x0000_s1108" type="#_x0000_t32" style="position:absolute;left:11997;top:4848;width:8427;height:7564;flip:y;visibility:visible;mso-wrap-style:square" o:connectortype="straight" o:gfxdata="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">
                   <v:stroke endarrow="block"/>
                 </v:shape>
-                <v:shape id="AutoShape 34" o:spid="_x0000_s1113" type="#_x0000_t32" style="position:absolute;left:13556;top:13478;width:8421;height:0;visibility:visible;mso-wrap-style:square" o:connectortype="straight" o:gfxdata="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">
+                <v:shape id="AutoShape 34" o:spid="_x0000_s1109" type="#_x0000_t32" style="position:absolute;left:13556;top:13478;width:8421;height:0;visibility:visible;mso-wrap-style:square" o:connectortype="straight" o:gfxdata="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">
                   <v:stroke endarrow="block"/>
                 </v:shape>
-                <v:shape id="AutoShape 35" o:spid="_x0000_s1114" type="#_x0000_t32" style="position:absolute;left:12727;top:15689;width:10080;height:7414;visibility:visible;mso-wrap-style:square" o:connectortype="straight" o:gfxdata="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">
+                <v:shape id="AutoShape 36" o:spid="_x0000_s1110" type="#_x0000_t32" style="position:absolute;left:9529;top:16400;width:12448;height:18610;visibility:visible;mso-wrap-style:square" o:connectortype="straight" o:gfxdata="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">
                   <v:stroke endarrow="block"/>
                 </v:shape>
-                <v:shape id="AutoShape 36" o:spid="_x0000_s1115" type="#_x0000_t32" style="position:absolute;left:9529;top:16400;width:12448;height:18610;visibility:visible;mso-wrap-style:square" o:connectortype="straight" o:gfxdata="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">
+                <v:shape id="AutoShape 37" o:spid="_x0000_s1111" type="#_x0000_t32" style="position:absolute;left:30769;top:1713;width:10903;height:0;visibility:visible;mso-wrap-style:square" o:connectortype="straight" o:gfxdata="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">
                   <v:stroke endarrow="block"/>
                 </v:shape>
-                <v:shape id="AutoShape 37" o:spid="_x0000_s1116" type="#_x0000_t32" style="position:absolute;left:30769;top:1713;width:10903;height:0;visibility:visible;mso-wrap-style:square" o:connectortype="straight" o:gfxdata="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">
+                <v:shape id="AutoShape 38" o:spid="_x0000_s1112" type="#_x0000_t32" style="position:absolute;left:31234;top:2921;width:10438;height:0;flip:x;visibility:visible;mso-wrap-style:square" o:connectortype="straight" o:gfxdata="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">
                   <v:stroke endarrow="block"/>
                 </v:shape>
-                <v:shape id="AutoShape 38" o:spid="_x0000_s1117" type="#_x0000_t32" style="position:absolute;left:31234;top:2921;width:10438;height:0;flip:x;visibility:visible;mso-wrap-style:square" o:connectortype="straight" o:gfxdata="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">
+                <v:shape id="AutoShape 39" o:spid="_x0000_s1113" type="#_x0000_t32" style="position:absolute;left:34432;top:13478;width:5587;height:0;visibility:visible;mso-wrap-style:square" o:connectortype="straight" o:gfxdata="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">
                   <v:stroke endarrow="block"/>
                 </v:shape>
-                <v:shape id="AutoShape 39" o:spid="_x0000_s1118" type="#_x0000_t32" style="position:absolute;left:34432;top:13478;width:5587;height:0;visibility:visible;mso-wrap-style:square" o:connectortype="straight" o:gfxdata="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">
+                <v:shape id="AutoShape 40" o:spid="_x0000_s1114" type="#_x0000_t32" style="position:absolute;left:13828;top:38935;width:9437;height:3710;flip:x;visibility:visible;mso-wrap-style:square" o:connectortype="straight" o:gfxdata="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">
                   <v:stroke endarrow="block"/>
                 </v:shape>
-                <v:shape id="AutoShape 40" o:spid="_x0000_s1119" type="#_x0000_t32" style="position:absolute;left:13828;top:38935;width:9437;height:3710;flip:x;visibility:visible;mso-wrap-style:square" o:connectortype="straight" o:gfxdata="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">
+                <v:shape id="AutoShape 42" o:spid="_x0000_s1115" type="#_x0000_t32" style="position:absolute;left:32515;top:35942;width:5673;height:0;visibility:visible;mso-wrap-style:square" o:connectortype="straight" o:gfxdata="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">
                   <v:stroke endarrow="block"/>
                 </v:shape>
-                <v:shape id="AutoShape 41" o:spid="_x0000_s1120" type="#_x0000_t32" style="position:absolute;left:33330;top:24674;width:5409;height:0;visibility:visible;mso-wrap-style:square" o:connectortype="straight" o:gfxdata="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">
+                <v:shape id="AutoShape 44" o:spid="_x0000_s1116" type="#_x0000_t32" style="position:absolute;left:34432;top:14615;width:5587;height:0;flip:x;visibility:visible;mso-wrap-style:square" o:connectortype="straight" o:gfxdata="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">
                   <v:stroke endarrow="block"/>
                 </v:shape>
-                <v:shape id="AutoShape 42" o:spid="_x0000_s1121" type="#_x0000_t32" style="position:absolute;left:32515;top:35942;width:5673;height:0;visibility:visible;mso-wrap-style:square" o:connectortype="straight" o:gfxdata="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">
-                  <v:stroke endarrow="block"/>
-                </v:shape>
-                <v:shape id="AutoShape 43" o:spid="_x0000_s1122" type="#_x0000_t32" style="position:absolute;left:33330;top:25741;width:5409;height:0;flip:x;visibility:visible;mso-wrap-style:square" o:connectortype="straight" o:gfxdata="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">
-                  <v:stroke endarrow="block"/>
-                </v:shape>
-                <v:shape id="AutoShape 44" o:spid="_x0000_s1123" type="#_x0000_t32" style="position:absolute;left:34432;top:14615;width:5587;height:0;flip:x;visibility:visible;mso-wrap-style:square" o:connectortype="straight" o:gfxdata="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">
-                  <v:stroke endarrow="block"/>
-                </v:shape>
-                <v:shape id="Text Box 45" o:spid="_x0000_s1124" type="#_x0000_t202" style="position:absolute;left:33244;top:26380;width:6954;height:3569;visibility:visible;mso-wrap-style:square;v-text-anchor:top" o:gfxdata="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" strokecolor="white">
+                <v:shape id="Text Box 45" o:spid="_x0000_s1117" type="#_x0000_t202" style="position:absolute;left:33244;top:26380;width:6954;height:3569;visibility:visible;mso-wrap-style:square;v-text-anchor:top" o:gfxdata="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" strokecolor="white">
                   <v:textbox inset="2.20981mm,1.1049mm,2.20981mm,1.1049mm">
                     <w:txbxContent>
                       <w:p>
@@ -12145,15 +11787,6 @@
                             <w:szCs w:val="36"/>
                           </w:rPr>
                         </w:pPr>
-                        <w:r>
-                          <w:rPr>
-                            <w:rFonts w:ascii="Calibri" w:hAnsi="Calibri" w:cs="Calibri"/>
-                            <w:color w:val="000000"/>
-                            <w:sz w:val="19"/>
-                            <w:szCs w:val="22"/>
-                          </w:rPr>
-                          <w:t>Mortem Details</w:t>
-                        </w:r>
                       </w:p>
                     </w:txbxContent>
                   </v:textbox>
@@ -13607,12 +13240,12 @@
           </mc:Choice>
           <mc:Fallback>
             <w:pict>
-              <v:group id="Canvas 35" o:spid="_x0000_s1125" editas="canvas" style="width:468pt;height:250.45pt;mso-position-horizontal-relative:char;mso-position-vertical-relative:line" coordsize="59436,31807" o:gfxdata="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">
-                <v:shape id="_x0000_s1126" type="#_x0000_t75" style="position:absolute;width:59436;height:31807;visibility:visible;mso-wrap-style:square">
+              <v:group id="Canvas 35" o:spid="_x0000_s1118" editas="canvas" style="width:468pt;height:250.45pt;mso-position-horizontal-relative:char;mso-position-vertical-relative:line" coordsize="59436,31807" o:gfxdata="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">
+                <v:shape id="_x0000_s1119" type="#_x0000_t75" style="position:absolute;width:59436;height:31807;visibility:visible;mso-wrap-style:square">
                   <v:fill o:detectmouseclick="t"/>
                   <v:path o:connecttype="none"/>
                 </v:shape>
-                <v:shape id="Text Box 2" o:spid="_x0000_s1127" type="#_x0000_t202" style="position:absolute;left:27308;top:15721;width:5812;height:2359;visibility:visible;mso-wrap-style:square;v-text-anchor:top" o:gfxdata="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" strokecolor="white">
+                <v:shape id="Text Box 2" o:spid="_x0000_s1120" type="#_x0000_t202" style="position:absolute;left:27308;top:15721;width:5812;height:2359;visibility:visible;mso-wrap-style:square;v-text-anchor:top" o:gfxdata="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" strokecolor="white">
                   <v:textbox inset="2.20981mm,1.1049mm,2.20981mm,1.1049mm">
                     <w:txbxContent>
                       <w:p>
@@ -13641,7 +13274,7 @@
                     </w:txbxContent>
                   </v:textbox>
                 </v:shape>
-                <v:shape id="Text Box 3" o:spid="_x0000_s1128" type="#_x0000_t202" style="position:absolute;left:13948;top:22999;width:14856;height:2359;visibility:visible;mso-wrap-style:square;v-text-anchor:top" o:gfxdata="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" strokecolor="white">
+                <v:shape id="Text Box 3" o:spid="_x0000_s1121" type="#_x0000_t202" style="position:absolute;left:13948;top:22999;width:14856;height:2359;visibility:visible;mso-wrap-style:square;v-text-anchor:top" o:gfxdata="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" strokecolor="white">
                   <v:textbox inset="2.20981mm,1.1049mm,2.20981mm,1.1049mm">
                     <w:txbxContent>
                       <w:p>
@@ -13671,7 +13304,7 @@
                     </w:txbxContent>
                   </v:textbox>
                 </v:shape>
-                <v:shape id="Text Box 4" o:spid="_x0000_s1129" type="#_x0000_t202" style="position:absolute;left:22099;top:12289;width:14856;height:2359;visibility:visible;mso-wrap-style:square;v-text-anchor:top" o:gfxdata="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" strokecolor="white">
+                <v:shape id="Text Box 4" o:spid="_x0000_s1122" type="#_x0000_t202" style="position:absolute;left:22099;top:12289;width:14856;height:2359;visibility:visible;mso-wrap-style:square;v-text-anchor:top" o:gfxdata="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" strokecolor="white">
                   <v:textbox inset="2.20981mm,1.1049mm,2.20981mm,1.1049mm">
                     <w:txbxContent>
                       <w:p>
@@ -13700,7 +13333,7 @@
                     </w:txbxContent>
                   </v:textbox>
                 </v:shape>
-                <v:oval id="Oval 5" o:spid="_x0000_s1130" style="position:absolute;left:21998;width:11374;height:8879;visibility:visible;mso-wrap-style:square;v-text-anchor:top" o:gfxdata="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">
+                <v:oval id="Oval 5" o:spid="_x0000_s1123" style="position:absolute;left:21998;width:11374;height:8879;visibility:visible;mso-wrap-style:square;v-text-anchor:top" o:gfxdata="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">
                   <v:textbox inset="2.20981mm,1.1049mm,2.20981mm,1.1049mm">
                     <w:txbxContent>
                       <w:p>
@@ -13756,7 +13389,7 @@
                     </w:txbxContent>
                   </v:textbox>
                 </v:oval>
-                <v:shape id="Text Box 6" o:spid="_x0000_s1131" type="#_x0000_t202" style="position:absolute;left:13610;top:2738;width:8137;height:2366;visibility:visible;mso-wrap-style:square;v-text-anchor:top" o:gfxdata="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" strokecolor="white">
+                <v:shape id="Text Box 6" o:spid="_x0000_s1124" type="#_x0000_t202" style="position:absolute;left:13610;top:2738;width:8137;height:2366;visibility:visible;mso-wrap-style:square;v-text-anchor:top" o:gfxdata="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" strokecolor="white">
                   <v:textbox inset="2.20981mm,1.1049mm,2.20981mm,1.1049mm">
                     <w:txbxContent>
                       <w:p>
@@ -13776,11 +13409,11 @@
                     </w:txbxContent>
                   </v:textbox>
                 </v:shape>
-                <v:shape id="AutoShape 7" o:spid="_x0000_s1132" type="#_x0000_t32" style="position:absolute;left:13697;top:5562;width:8301;height:0;visibility:visible;mso-wrap-style:square" o:connectortype="straight" o:gfxdata="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">
+                <v:shape id="AutoShape 7" o:spid="_x0000_s1125" type="#_x0000_t32" style="position:absolute;left:13697;top:5562;width:8301;height:0;visibility:visible;mso-wrap-style:square" o:connectortype="straight" o:gfxdata="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">
                   <v:stroke endarrow="block"/>
                 </v:shape>
-                <v:group id="Group 8" o:spid="_x0000_s1133" style="position:absolute;left:38782;top:2638;width:17517;height:4318" coordorigin="7005,7125" coordsize="4200,1020" o:gfxdata="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">
-                  <v:rect id="Rectangle 9" o:spid="_x0000_s1134" style="position:absolute;left:7545;top:7320;width:3210;height:675;visibility:visible;mso-wrap-style:square;v-text-anchor:top" o:gfxdata="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">
+                <v:group id="Group 8" o:spid="_x0000_s1126" style="position:absolute;left:38782;top:2638;width:17517;height:4318" coordorigin="7005,7125" coordsize="4200,1020" o:gfxdata="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">
+                  <v:rect id="Rectangle 9" o:spid="_x0000_s1127" style="position:absolute;left:7545;top:7320;width:3210;height:675;visibility:visible;mso-wrap-style:square;v-text-anchor:top" o:gfxdata="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">
                     <v:textbox inset="2.20981mm,1.1049mm,2.20981mm,1.1049mm">
                       <w:txbxContent>
                         <w:p>
@@ -13809,7 +13442,7 @@
                       </w:txbxContent>
                     </v:textbox>
                   </v:rect>
-                  <v:rect id="Rectangle 10" o:spid="_x0000_s1135" style="position:absolute;left:7005;top:7320;width:540;height:675;visibility:visible;mso-wrap-style:square;v-text-anchor:top" o:gfxdata="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">
+                  <v:rect id="Rectangle 10" o:spid="_x0000_s1128" style="position:absolute;left:7005;top:7320;width:540;height:675;visibility:visible;mso-wrap-style:square;v-text-anchor:top" o:gfxdata="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">
                     <v:textbox inset="2.20981mm,1.1049mm,2.20981mm,1.1049mm">
                       <w:txbxContent>
                         <w:p>
@@ -13828,7 +13461,7 @@
                       </w:txbxContent>
                     </v:textbox>
                   </v:rect>
-                  <v:rect id="Rectangle 11" o:spid="_x0000_s1136" style="position:absolute;left:10065;top:7125;width:1140;height:1020;visibility:visible;mso-wrap-style:square;v-text-anchor:top" o:gfxdata="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" strokecolor="white">
+                  <v:rect id="Rectangle 11" o:spid="_x0000_s1129" style="position:absolute;left:10065;top:7125;width:1140;height:1020;visibility:visible;mso-wrap-style:square;v-text-anchor:top" o:gfxdata="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" strokecolor="white">
                     <v:textbox inset="2.20981mm,1.1049mm,2.20981mm,1.1049mm">
                       <w:txbxContent>
                         <w:p>
@@ -13848,8 +13481,8 @@
                     </v:textbox>
                   </v:rect>
                 </v:group>
-                <v:group id="Group 12" o:spid="_x0000_s1137" style="position:absolute;left:35278;top:12368;width:17518;height:4318" coordorigin="7005,7125" coordsize="4200,1020" o:gfxdata="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">
-                  <v:rect id="Rectangle 13" o:spid="_x0000_s1138" style="position:absolute;left:7545;top:7320;width:3210;height:675;visibility:visible;mso-wrap-style:square;v-text-anchor:top" o:gfxdata="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">
+                <v:group id="Group 12" o:spid="_x0000_s1130" style="position:absolute;left:35278;top:12368;width:17518;height:4318" coordorigin="7005,7125" coordsize="4200,1020" o:gfxdata="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">
+                  <v:rect id="Rectangle 13" o:spid="_x0000_s1131" style="position:absolute;left:7545;top:7320;width:3210;height:675;visibility:visible;mso-wrap-style:square;v-text-anchor:top" o:gfxdata="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">
                     <v:textbox inset="2.20981mm,1.1049mm,2.20981mm,1.1049mm">
                       <w:txbxContent>
                         <w:p>
@@ -13878,7 +13511,7 @@
                       </w:txbxContent>
                     </v:textbox>
                   </v:rect>
-                  <v:rect id="Rectangle 14" o:spid="_x0000_s1139" style="position:absolute;left:7005;top:7320;width:540;height:675;visibility:visible;mso-wrap-style:square;v-text-anchor:top" o:gfxdata="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">
+                  <v:rect id="Rectangle 14" o:spid="_x0000_s1132" style="position:absolute;left:7005;top:7320;width:540;height:675;visibility:visible;mso-wrap-style:square;v-text-anchor:top" o:gfxdata="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">
                     <v:textbox inset="2.20981mm,1.1049mm,2.20981mm,1.1049mm">
                       <w:txbxContent>
                         <w:p>
@@ -13897,7 +13530,7 @@
                       </w:txbxContent>
                     </v:textbox>
                   </v:rect>
-                  <v:rect id="Rectangle 15" o:spid="_x0000_s1140" style="position:absolute;left:10065;top:7125;width:1140;height:1020;visibility:visible;mso-wrap-style:square;v-text-anchor:top" o:gfxdata="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" strokecolor="white">
+                  <v:rect id="Rectangle 15" o:spid="_x0000_s1133" style="position:absolute;left:10065;top:7125;width:1140;height:1020;visibility:visible;mso-wrap-style:square;v-text-anchor:top" o:gfxdata="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" strokecolor="white">
                     <v:textbox inset="2.20981mm,1.1049mm,2.20981mm,1.1049mm">
                       <w:txbxContent>
                         <w:p>
@@ -13917,10 +13550,10 @@
                     </v:textbox>
                   </v:rect>
                 </v:group>
-                <v:shape id="AutoShape 16" o:spid="_x0000_s1141" type="#_x0000_t32" style="position:absolute;left:33473;top:5104;width:5309;height:0;visibility:visible;mso-wrap-style:square" o:connectortype="straight" o:gfxdata="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">
+                <v:shape id="AutoShape 16" o:spid="_x0000_s1134" type="#_x0000_t32" style="position:absolute;left:33473;top:5104;width:5309;height:0;visibility:visible;mso-wrap-style:square" o:connectortype="straight" o:gfxdata="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">
                   <v:stroke endarrow="block"/>
                 </v:shape>
-                <v:oval id="Oval 17" o:spid="_x0000_s1142" style="position:absolute;left:13610;top:13197;width:11374;height:8872;visibility:visible;mso-wrap-style:square;v-text-anchor:top" o:gfxdata="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">
+                <v:oval id="Oval 17" o:spid="_x0000_s1135" style="position:absolute;left:13610;top:13197;width:11374;height:8872;visibility:visible;mso-wrap-style:square;v-text-anchor:top" o:gfxdata="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">
                   <v:textbox inset="2.20981mm,1.1049mm,2.20981mm,1.1049mm">
                     <w:txbxContent>
                       <w:p>
@@ -13976,13 +13609,13 @@
                     </w:txbxContent>
                   </v:textbox>
                 </v:oval>
-                <v:shape id="AutoShape 18" o:spid="_x0000_s1143" type="#_x0000_t32" style="position:absolute;left:23574;top:14527;width:11625;height:0;visibility:visible;mso-wrap-style:square" o:connectortype="straight" o:gfxdata="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">
+                <v:shape id="AutoShape 18" o:spid="_x0000_s1136" type="#_x0000_t32" style="position:absolute;left:23574;top:14527;width:11625;height:0;visibility:visible;mso-wrap-style:square" o:connectortype="straight" o:gfxdata="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">
                   <v:stroke endarrow="block"/>
                 </v:shape>
-                <v:shape id="AutoShape 19" o:spid="_x0000_s1144" type="#_x0000_t32" style="position:absolute;left:24488;top:15549;width:10711;height:0;flip:x;visibility:visible;mso-wrap-style:square" o:connectortype="straight" o:gfxdata="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">
+                <v:shape id="AutoShape 19" o:spid="_x0000_s1137" type="#_x0000_t32" style="position:absolute;left:24488;top:15549;width:10711;height:0;flip:x;visibility:visible;mso-wrap-style:square" o:connectortype="straight" o:gfxdata="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">
                   <v:stroke endarrow="block"/>
                 </v:shape>
-                <v:oval id="Oval 20" o:spid="_x0000_s1145" style="position:absolute;left:25898;top:21984;width:11639;height:9823;visibility:visible;mso-wrap-style:square;v-text-anchor:top" o:gfxdata="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">
+                <v:oval id="Oval 20" o:spid="_x0000_s1138" style="position:absolute;left:25898;top:21984;width:11639;height:9823;visibility:visible;mso-wrap-style:square;v-text-anchor:top" o:gfxdata="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">
                   <v:textbox inset="2.20981mm,1.1049mm,2.20981mm,1.1049mm">
                     <w:txbxContent>
                       <w:p>
@@ -14025,8 +13658,8 @@
                     </w:txbxContent>
                   </v:textbox>
                 </v:oval>
-                <v:group id="Group 21" o:spid="_x0000_s1146" style="position:absolute;left:42846;top:23757;width:16590;height:4311" coordorigin="7005,7125" coordsize="4200,1020" o:gfxdata="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">
-                  <v:rect id="Rectangle 22" o:spid="_x0000_s1147" style="position:absolute;left:7545;top:7320;width:3210;height:675;visibility:visible;mso-wrap-style:square;v-text-anchor:top" o:gfxdata="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">
+                <v:group id="Group 21" o:spid="_x0000_s1139" style="position:absolute;left:42846;top:23757;width:16590;height:4311" coordorigin="7005,7125" coordsize="4200,1020" o:gfxdata="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">
+                  <v:rect id="Rectangle 22" o:spid="_x0000_s1140" style="position:absolute;left:7545;top:7320;width:3210;height:675;visibility:visible;mso-wrap-style:square;v-text-anchor:top" o:gfxdata="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">
                     <v:textbox inset="2.20981mm,1.1049mm,2.20981mm,1.1049mm">
                       <w:txbxContent>
                         <w:p>
@@ -14055,7 +13688,7 @@
                       </w:txbxContent>
                     </v:textbox>
                   </v:rect>
-                  <v:rect id="Rectangle 23" o:spid="_x0000_s1148" style="position:absolute;left:7005;top:7320;width:540;height:675;visibility:visible;mso-wrap-style:square;v-text-anchor:top" o:gfxdata="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">
+                  <v:rect id="Rectangle 23" o:spid="_x0000_s1141" style="position:absolute;left:7005;top:7320;width:540;height:675;visibility:visible;mso-wrap-style:square;v-text-anchor:top" o:gfxdata="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">
                     <v:textbox inset="2.20981mm,1.1049mm,2.20981mm,1.1049mm">
                       <w:txbxContent>
                         <w:p>
@@ -14074,7 +13707,7 @@
                       </w:txbxContent>
                     </v:textbox>
                   </v:rect>
-                  <v:rect id="Rectangle 24" o:spid="_x0000_s1149" style="position:absolute;left:10065;top:7125;width:1140;height:1020;visibility:visible;mso-wrap-style:square;v-text-anchor:top" o:gfxdata="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" strokecolor="white">
+                  <v:rect id="Rectangle 24" o:spid="_x0000_s1142" style="position:absolute;left:10065;top:7125;width:1140;height:1020;visibility:visible;mso-wrap-style:square;v-text-anchor:top" o:gfxdata="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" strokecolor="white">
                     <v:textbox inset="2.20981mm,1.1049mm,2.20981mm,1.1049mm">
                       <w:txbxContent>
                         <w:p>
@@ -14094,10 +13727,10 @@
                     </v:textbox>
                   </v:rect>
                 </v:group>
-                <v:shape id="AutoShape 25" o:spid="_x0000_s1150" type="#_x0000_t32" style="position:absolute;left:21998;top:21583;width:4151;height:3739;visibility:visible;mso-wrap-style:square" o:connectortype="straight" o:gfxdata="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">
+                <v:shape id="AutoShape 25" o:spid="_x0000_s1143" type="#_x0000_t32" style="position:absolute;left:21998;top:21583;width:4151;height:3739;visibility:visible;mso-wrap-style:square" o:connectortype="straight" o:gfxdata="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">
                   <v:stroke endarrow="block"/>
                 </v:shape>
-                <v:shape id="Text Box 26" o:spid="_x0000_s1151" type="#_x0000_t202" style="position:absolute;top:9422;width:14855;height:2367;visibility:visible;mso-wrap-style:square;v-text-anchor:top" o:gfxdata="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" strokecolor="white">
+                <v:shape id="Text Box 26" o:spid="_x0000_s1144" type="#_x0000_t202" style="position:absolute;top:9422;width:14855;height:2367;visibility:visible;mso-wrap-style:square;v-text-anchor:top" o:gfxdata="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" strokecolor="white">
                   <v:textbox inset="2.20981mm,1.1049mm,2.20981mm,1.1049mm">
                     <w:txbxContent>
                       <w:p>
@@ -14126,13 +13759,13 @@
                     </w:txbxContent>
                   </v:textbox>
                 </v:shape>
-                <v:shape id="AutoShape 27" o:spid="_x0000_s1152" type="#_x0000_t32" style="position:absolute;left:8719;top:7220;width:6474;height:7142;visibility:visible;mso-wrap-style:square" o:connectortype="straight" o:gfxdata="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">
+                <v:shape id="AutoShape 27" o:spid="_x0000_s1145" type="#_x0000_t32" style="position:absolute;left:8719;top:7220;width:6474;height:7142;visibility:visible;mso-wrap-style:square" o:connectortype="straight" o:gfxdata="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">
                   <v:stroke endarrow="block"/>
                 </v:shape>
-                <v:shape id="AutoShape 28" o:spid="_x0000_s1153" type="#_x0000_t32" style="position:absolute;left:32293;top:6956;width:4151;height:6241;visibility:visible;mso-wrap-style:square" o:connectortype="straight" o:gfxdata="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">
+                <v:shape id="AutoShape 28" o:spid="_x0000_s1146" type="#_x0000_t32" style="position:absolute;left:32293;top:6956;width:4151;height:6241;visibility:visible;mso-wrap-style:square" o:connectortype="straight" o:gfxdata="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">
                   <v:stroke endarrow="block"/>
                 </v:shape>
-                <v:rect id="Rectangle 29" o:spid="_x0000_s1154" style="position:absolute;left:1079;top:4318;width:12618;height:2902;visibility:visible;mso-wrap-style:square;v-text-anchor:top" o:gfxdata="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">
+                <v:rect id="Rectangle 29" o:spid="_x0000_s1147" style="position:absolute;left:1079;top:4318;width:12618;height:2902;visibility:visible;mso-wrap-style:square;v-text-anchor:top" o:gfxdata="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">
                   <v:textbox inset="2.20981mm,1.1049mm,2.20981mm,1.1049mm">
                     <w:txbxContent>
                       <w:p>
@@ -14162,7 +13795,7 @@
                     </w:txbxContent>
                   </v:textbox>
                 </v:rect>
-                <v:shape id="AutoShape 30" o:spid="_x0000_s1155" type="#_x0000_t32" style="position:absolute;left:37537;top:26080;width:5309;height:0;visibility:visible;mso-wrap-style:square" o:connectortype="straight" o:gfxdata="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">
+                <v:shape id="AutoShape 30" o:spid="_x0000_s1148" type="#_x0000_t32" style="position:absolute;left:37537;top:26080;width:5309;height:0;visibility:visible;mso-wrap-style:square" o:connectortype="straight" o:gfxdata="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">
                   <v:stroke endarrow="block"/>
                 </v:shape>
                 <w10:anchorlock/>
@@ -15583,12 +15216,12 @@
           </mc:Choice>
           <mc:Fallback>
             <w:pict>
-              <v:group id="Canvas 2" o:spid="_x0000_s1156" editas="canvas" style="width:468pt;height:290.5pt;mso-position-horizontal-relative:char;mso-position-vertical-relative:line" coordsize="59436,36893" o:gfxdata="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">
-                <v:shape id="_x0000_s1157" type="#_x0000_t75" style="position:absolute;width:59436;height:36893;visibility:visible;mso-wrap-style:square">
+              <v:group id="Canvas 2" o:spid="_x0000_s1149" editas="canvas" style="width:468pt;height:290.5pt;mso-position-horizontal-relative:char;mso-position-vertical-relative:line" coordsize="59436,36893" o:gfxdata="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">
+                <v:shape id="_x0000_s1150" type="#_x0000_t75" style="position:absolute;width:59436;height:36893;visibility:visible;mso-wrap-style:square">
                   <v:fill o:detectmouseclick="t"/>
                   <v:path o:connecttype="none"/>
                 </v:shape>
-                <v:shape id="Text Box 64" o:spid="_x0000_s1158" type="#_x0000_t202" style="position:absolute;left:35716;top:1853;width:9591;height:3338;visibility:visible;mso-wrap-style:square;v-text-anchor:top" o:gfxdata="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" strokecolor="white">
+                <v:shape id="Text Box 64" o:spid="_x0000_s1151" type="#_x0000_t202" style="position:absolute;left:35716;top:1853;width:9591;height:3338;visibility:visible;mso-wrap-style:square;v-text-anchor:top" o:gfxdata="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" strokecolor="white">
                   <v:textbox inset="6.48pt,3.24pt,6.48pt,3.24pt">
                     <w:txbxContent>
                       <w:p>
@@ -15617,7 +15250,7 @@
                     </w:txbxContent>
                   </v:textbox>
                 </v:shape>
-                <v:shape id="Text Box 65" o:spid="_x0000_s1159" type="#_x0000_t202" style="position:absolute;left:15874;top:19024;width:13744;height:3338;visibility:visible;mso-wrap-style:square;v-text-anchor:top" o:gfxdata="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" strokecolor="white">
+                <v:shape id="Text Box 65" o:spid="_x0000_s1152" type="#_x0000_t202" style="position:absolute;left:15874;top:19024;width:13744;height:3338;visibility:visible;mso-wrap-style:square;v-text-anchor:top" o:gfxdata="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" strokecolor="white">
                   <v:textbox inset="6.48pt,3.24pt,6.48pt,3.24pt">
                     <w:txbxContent>
                       <w:p>
@@ -15646,13 +15279,13 @@
                     </w:txbxContent>
                   </v:textbox>
                 </v:shape>
-                <v:shape id="AutoShape 66" o:spid="_x0000_s1160" type="#_x0000_t32" style="position:absolute;left:14157;top:22458;width:11819;height:7478;visibility:visible;mso-wrap-style:square" o:connectortype="straight" o:gfxdata="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">
+                <v:shape id="AutoShape 66" o:spid="_x0000_s1153" type="#_x0000_t32" style="position:absolute;left:14157;top:22458;width:11819;height:7478;visibility:visible;mso-wrap-style:square" o:connectortype="straight" o:gfxdata="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">
                   <v:stroke endarrow="block"/>
                 </v:shape>
-                <v:shape id="AutoShape 67" o:spid="_x0000_s1161" type="#_x0000_t32" style="position:absolute;left:16955;top:18045;width:8296;height:0;visibility:visible;mso-wrap-style:square" o:connectortype="straight" o:gfxdata="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">
+                <v:shape id="AutoShape 67" o:spid="_x0000_s1154" type="#_x0000_t32" style="position:absolute;left:16955;top:18045;width:8296;height:0;visibility:visible;mso-wrap-style:square" o:connectortype="straight" o:gfxdata="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">
                   <v:stroke endarrow="block"/>
                 </v:shape>
-                <v:shape id="Text Box 68" o:spid="_x0000_s1162" type="#_x0000_t202" style="position:absolute;left:40134;top:25443;width:13736;height:3346;visibility:visible;mso-wrap-style:square;v-text-anchor:top" o:gfxdata="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" strokecolor="white">
+                <v:shape id="Text Box 68" o:spid="_x0000_s1155" type="#_x0000_t202" style="position:absolute;left:40134;top:25443;width:13736;height:3346;visibility:visible;mso-wrap-style:square;v-text-anchor:top" o:gfxdata="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" strokecolor="white">
                   <v:textbox inset="6.48pt,3.24pt,6.48pt,3.24pt">
                     <w:txbxContent>
                       <w:p>
@@ -15681,7 +15314,7 @@
                     </w:txbxContent>
                   </v:textbox>
                 </v:shape>
-                <v:shape id="Text Box 69" o:spid="_x0000_s1163" type="#_x0000_t202" style="position:absolute;left:31571;top:22458;width:13736;height:3338;visibility:visible;mso-wrap-style:square;v-text-anchor:top" o:gfxdata="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" strokecolor="white">
+                <v:shape id="Text Box 69" o:spid="_x0000_s1156" type="#_x0000_t202" style="position:absolute;left:31571;top:22458;width:13736;height:3338;visibility:visible;mso-wrap-style:square;v-text-anchor:top" o:gfxdata="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" strokecolor="white">
                   <v:textbox inset="6.48pt,3.24pt,6.48pt,3.24pt">
                     <w:txbxContent>
                       <w:p>
@@ -15710,7 +15343,7 @@
                     </w:txbxContent>
                   </v:textbox>
                 </v:shape>
-                <v:shape id="Text Box 70" o:spid="_x0000_s1164" type="#_x0000_t202" style="position:absolute;left:9465;top:6338;width:13743;height:3949;visibility:visible;mso-wrap-style:square;v-text-anchor:top" o:gfxdata="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" strokecolor="white">
+                <v:shape id="Text Box 70" o:spid="_x0000_s1157" type="#_x0000_t202" style="position:absolute;left:9465;top:6338;width:13743;height:3949;visibility:visible;mso-wrap-style:square;v-text-anchor:top" o:gfxdata="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" strokecolor="white">
                   <v:textbox inset="6.48pt,3.24pt,6.48pt,3.24pt">
                     <w:txbxContent>
                       <w:p>
@@ -15739,7 +15372,7 @@
                     </w:txbxContent>
                   </v:textbox>
                 </v:shape>
-                <v:oval id="Oval 71" o:spid="_x0000_s1165" style="position:absolute;left:7215;top:14258;width:9740;height:8722;visibility:visible;mso-wrap-style:square;v-text-anchor:top" o:gfxdata="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">
+                <v:oval id="Oval 71" o:spid="_x0000_s1158" style="position:absolute;left:7215;top:14258;width:9740;height:8722;visibility:visible;mso-wrap-style:square;v-text-anchor:top" o:gfxdata="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">
                   <v:textbox inset="6.48pt,3.24pt,6.48pt,3.24pt">
                     <w:txbxContent>
                       <w:p>
@@ -15783,7 +15416,7 @@
                     </w:txbxContent>
                   </v:textbox>
                 </v:oval>
-                <v:rect id="Rectangle 72" o:spid="_x0000_s1166" style="position:absolute;top:2728;width:13351;height:2463;visibility:visible;mso-wrap-style:square;v-text-anchor:top" o:gfxdata="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">
+                <v:rect id="Rectangle 72" o:spid="_x0000_s1159" style="position:absolute;top:2728;width:13351;height:2463;visibility:visible;mso-wrap-style:square;v-text-anchor:top" o:gfxdata="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">
                   <v:textbox inset="6.48pt,3.24pt,6.48pt,3.24pt">
                     <w:txbxContent>
                       <w:p>
@@ -15813,7 +15446,7 @@
                     </w:txbxContent>
                   </v:textbox>
                 </v:rect>
-                <v:oval id="Oval 73" o:spid="_x0000_s1167" style="position:absolute;left:25976;width:9740;height:8714;visibility:visible;mso-wrap-style:square;v-text-anchor:top" o:gfxdata="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">
+                <v:oval id="Oval 73" o:spid="_x0000_s1160" style="position:absolute;left:25976;width:9740;height:8714;visibility:visible;mso-wrap-style:square;v-text-anchor:top" o:gfxdata="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">
                   <v:textbox inset="6.48pt,3.24pt,6.48pt,3.24pt">
                     <w:txbxContent>
                       <w:p>
@@ -15843,7 +15476,7 @@
                     </w:txbxContent>
                   </v:textbox>
                 </v:oval>
-                <v:oval id="Oval 74" o:spid="_x0000_s1168" style="position:absolute;left:25251;top:13119;width:11457;height:8714;visibility:visible;mso-wrap-style:square;v-text-anchor:top" o:gfxdata="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">
+                <v:oval id="Oval 74" o:spid="_x0000_s1161" style="position:absolute;left:25251;top:13119;width:11457;height:8714;visibility:visible;mso-wrap-style:square;v-text-anchor:top" o:gfxdata="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">
                   <v:textbox inset="6.48pt,3.24pt,6.48pt,3.24pt">
                     <w:txbxContent>
                       <w:p>
@@ -15873,7 +15506,7 @@
                     </w:txbxContent>
                   </v:textbox>
                 </v:oval>
-                <v:oval id="Oval 75" o:spid="_x0000_s1169" style="position:absolute;left:25525;top:27208;width:9739;height:8714;visibility:visible;mso-wrap-style:square;v-text-anchor:top" o:gfxdata="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">
+                <v:oval id="Oval 75" o:spid="_x0000_s1162" style="position:absolute;left:25525;top:27208;width:9739;height:8714;visibility:visible;mso-wrap-style:square;v-text-anchor:top" o:gfxdata="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">
                   <v:textbox inset="6.48pt,3.24pt,6.48pt,3.24pt">
                     <w:txbxContent>
                       <w:p>
@@ -15903,11 +15536,11 @@
                     </w:txbxContent>
                   </v:textbox>
                 </v:oval>
-                <v:shape id="AutoShape 76" o:spid="_x0000_s1170" type="#_x0000_t32" style="position:absolute;left:10279;top:5191;width:0;height:9067;visibility:visible;mso-wrap-style:square" o:connectortype="straight" o:gfxdata="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">
+                <v:shape id="AutoShape 76" o:spid="_x0000_s1163" type="#_x0000_t32" style="position:absolute;left:10279;top:5191;width:0;height:9067;visibility:visible;mso-wrap-style:square" o:connectortype="straight" o:gfxdata="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">
                   <v:stroke endarrow="block"/>
                 </v:shape>
-                <v:group id="Group 77" o:spid="_x0000_s1171" style="position:absolute;left:41400;top:13119;width:17406;height:5794" coordorigin="8745,2205" coordsize="2895,986" o:gfxdata="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">
-                  <v:rect id="Rectangle 78" o:spid="_x0000_s1172" style="position:absolute;left:9090;top:2475;width:2445;height:570;visibility:visible;mso-wrap-style:square;v-text-anchor:top" o:gfxdata="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">
+                <v:group id="Group 77" o:spid="_x0000_s1164" style="position:absolute;left:41400;top:13119;width:17406;height:5794" coordorigin="8745,2205" coordsize="2895,986" o:gfxdata="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">
+                  <v:rect id="Rectangle 78" o:spid="_x0000_s1165" style="position:absolute;left:9090;top:2475;width:2445;height:570;visibility:visible;mso-wrap-style:square;v-text-anchor:top" o:gfxdata="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">
                     <v:textbox inset="6.48pt,3.24pt,6.48pt,3.24pt">
                       <w:txbxContent>
                         <w:p>
@@ -15936,7 +15569,7 @@
                       </w:txbxContent>
                     </v:textbox>
                   </v:rect>
-                  <v:rect id="Rectangle 79" o:spid="_x0000_s1173" style="position:absolute;left:8745;top:2475;width:345;height:570;visibility:visible;mso-wrap-style:square;v-text-anchor:top" o:gfxdata="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">
+                  <v:rect id="Rectangle 79" o:spid="_x0000_s1166" style="position:absolute;left:8745;top:2475;width:345;height:570;visibility:visible;mso-wrap-style:square;v-text-anchor:top" o:gfxdata="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">
                     <v:textbox inset="6.48pt,3.24pt,6.48pt,3.24pt">
                       <w:txbxContent>
                         <w:p>
@@ -15955,7 +15588,7 @@
                       </w:txbxContent>
                     </v:textbox>
                   </v:rect>
-                  <v:rect id="Rectangle 80" o:spid="_x0000_s1174" style="position:absolute;left:11325;top:2205;width:315;height:986;visibility:visible;mso-wrap-style:square;v-text-anchor:top" o:gfxdata="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" strokecolor="white">
+                  <v:rect id="Rectangle 80" o:spid="_x0000_s1167" style="position:absolute;left:11325;top:2205;width:315;height:986;visibility:visible;mso-wrap-style:square;v-text-anchor:top" o:gfxdata="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" strokecolor="white">
                     <v:textbox inset="6.48pt,3.24pt,6.48pt,3.24pt">
                       <w:txbxContent>
                         <w:p>
@@ -15975,8 +15608,8 @@
                     </v:textbox>
                   </v:rect>
                 </v:group>
-                <v:group id="Group 81" o:spid="_x0000_s1175" style="position:absolute;left:42029;top:1404;width:17407;height:5802" coordorigin="8745,2205" coordsize="2895,986" o:gfxdata="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">
-                  <v:rect id="Rectangle 82" o:spid="_x0000_s1176" style="position:absolute;left:9090;top:2475;width:2445;height:570;visibility:visible;mso-wrap-style:square;v-text-anchor:top" o:gfxdata="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">
+                <v:group id="Group 81" o:spid="_x0000_s1168" style="position:absolute;left:42029;top:1404;width:17407;height:5802" coordorigin="8745,2205" coordsize="2895,986" o:gfxdata="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">
+                  <v:rect id="Rectangle 82" o:spid="_x0000_s1169" style="position:absolute;left:9090;top:2475;width:2445;height:570;visibility:visible;mso-wrap-style:square;v-text-anchor:top" o:gfxdata="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">
                     <v:textbox inset="6.48pt,3.24pt,6.48pt,3.24pt">
                       <w:txbxContent>
                         <w:p>
@@ -16005,7 +15638,7 @@
                       </w:txbxContent>
                     </v:textbox>
                   </v:rect>
-                  <v:rect id="Rectangle 83" o:spid="_x0000_s1177" style="position:absolute;left:8745;top:2475;width:345;height:570;visibility:visible;mso-wrap-style:square;v-text-anchor:top" o:gfxdata="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">
+                  <v:rect id="Rectangle 83" o:spid="_x0000_s1170" style="position:absolute;left:8745;top:2475;width:345;height:570;visibility:visible;mso-wrap-style:square;v-text-anchor:top" o:gfxdata="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">
                     <v:textbox inset="6.48pt,3.24pt,6.48pt,3.24pt">
                       <w:txbxContent>
                         <w:p>
@@ -16024,7 +15657,7 @@
                       </w:txbxContent>
                     </v:textbox>
                   </v:rect>
-                  <v:rect id="Rectangle 84" o:spid="_x0000_s1178" style="position:absolute;left:11325;top:2205;width:315;height:986;visibility:visible;mso-wrap-style:square;v-text-anchor:top" o:gfxdata="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" strokecolor="white">
+                  <v:rect id="Rectangle 84" o:spid="_x0000_s1171" style="position:absolute;left:11325;top:2205;width:315;height:986;visibility:visible;mso-wrap-style:square;v-text-anchor:top" o:gfxdata="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" strokecolor="white">
                     <v:textbox inset="6.48pt,3.24pt,6.48pt,3.24pt">
                       <w:txbxContent>
                         <w:p>
@@ -16044,29 +15677,29 @@
                     </v:textbox>
                   </v:rect>
                 </v:group>
-                <v:shape id="AutoShape 85" o:spid="_x0000_s1179" type="#_x0000_t32" style="position:absolute;left:13351;top:3522;width:12625;height:0;flip:x;visibility:visible;mso-wrap-style:square" o:connectortype="straight" o:gfxdata="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">
+                <v:shape id="AutoShape 85" o:spid="_x0000_s1172" type="#_x0000_t32" style="position:absolute;left:13351;top:3522;width:12625;height:0;flip:x;visibility:visible;mso-wrap-style:square" o:connectortype="straight" o:gfxdata="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">
                   <v:stroke endarrow="block"/>
                 </v:shape>
-                <v:shape id="AutoShape 86" o:spid="_x0000_s1180" type="#_x0000_t32" style="position:absolute;left:35716;top:4213;width:6313;height:0;flip:x;visibility:visible;mso-wrap-style:square" o:connectortype="straight" o:gfxdata="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">
+                <v:shape id="AutoShape 86" o:spid="_x0000_s1173" type="#_x0000_t32" style="position:absolute;left:35716;top:4213;width:6313;height:0;flip:x;visibility:visible;mso-wrap-style:square" o:connectortype="straight" o:gfxdata="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">
                   <v:stroke endarrow="block"/>
                 </v:shape>
-                <v:shape id="AutoShape 87" o:spid="_x0000_s1181" type="#_x0000_t32" style="position:absolute;left:36708;top:16641;width:4692;height:0;visibility:visible;mso-wrap-style:square" o:connectortype="straight" o:gfxdata="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">
+                <v:shape id="AutoShape 87" o:spid="_x0000_s1174" type="#_x0000_t32" style="position:absolute;left:36708;top:16641;width:4692;height:0;visibility:visible;mso-wrap-style:square" o:connectortype="straight" o:gfxdata="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">
                   <v:stroke endarrow="block"/>
                 </v:shape>
-                <v:shape id="AutoShape 88" o:spid="_x0000_s1182" type="#_x0000_t32" style="position:absolute;left:34006;top:18045;width:13795;height:10744;flip:y;visibility:visible;mso-wrap-style:square" o:connectortype="straight" o:gfxdata="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">
+                <v:shape id="AutoShape 88" o:spid="_x0000_s1175" type="#_x0000_t32" style="position:absolute;left:34006;top:18045;width:13795;height:10744;flip:y;visibility:visible;mso-wrap-style:square" o:connectortype="straight" o:gfxdata="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">
                   <v:stroke endarrow="block"/>
                 </v:shape>
-                <v:shape id="AutoShape 89" o:spid="_x0000_s1183" type="#_x0000_t32" style="position:absolute;left:14794;top:7927;width:13343;height:6780;flip:y;visibility:visible;mso-wrap-style:square" o:connectortype="straight" o:gfxdata="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">
+                <v:shape id="AutoShape 89" o:spid="_x0000_s1176" type="#_x0000_t32" style="position:absolute;left:14794;top:7927;width:13343;height:6780;flip:y;visibility:visible;mso-wrap-style:square" o:connectortype="straight" o:gfxdata="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">
                   <v:stroke endarrow="block"/>
                 </v:shape>
-                <v:shape id="AutoShape 90" o:spid="_x0000_s1184" type="#_x0000_t32" style="position:absolute;left:2434;top:32848;width:23091;height:0;flip:x;visibility:visible;mso-wrap-style:square" o:connectortype="straight" o:gfxdata="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"/>
-                <v:shape id="AutoShape 91" o:spid="_x0000_s1185" type="#_x0000_t32" style="position:absolute;left:2434;top:5191;width:0;height:27657;flip:y;visibility:visible;mso-wrap-style:square" o:connectortype="straight" o:gfxdata="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">
+                <v:shape id="AutoShape 90" o:spid="_x0000_s1177" type="#_x0000_t32" style="position:absolute;left:2434;top:32848;width:23091;height:0;flip:x;visibility:visible;mso-wrap-style:square" o:connectortype="straight" o:gfxdata="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"/>
+                <v:shape id="AutoShape 91" o:spid="_x0000_s1178" type="#_x0000_t32" style="position:absolute;left:2434;top:5191;width:0;height:27657;flip:y;visibility:visible;mso-wrap-style:square" o:connectortype="straight" o:gfxdata="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">
                   <v:stroke endarrow="block"/>
                 </v:shape>
-                <v:shape id="AutoShape 92" o:spid="_x0000_s1186" type="#_x0000_t32" style="position:absolute;left:35264;top:18045;width:16327;height:12862;flip:x;visibility:visible;mso-wrap-style:square" o:connectortype="straight" o:gfxdata="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">
+                <v:shape id="AutoShape 92" o:spid="_x0000_s1179" type="#_x0000_t32" style="position:absolute;left:35264;top:18045;width:16327;height:12862;flip:x;visibility:visible;mso-wrap-style:square" o:connectortype="straight" o:gfxdata="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">
                   <v:stroke endarrow="block"/>
                 </v:shape>
-                <v:shape id="Text Box 93" o:spid="_x0000_s1187" type="#_x0000_t202" style="position:absolute;left:7215;top:33547;width:13744;height:3346;visibility:visible;mso-wrap-style:square;v-text-anchor:top" o:gfxdata="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" strokecolor="white">
+                <v:shape id="Text Box 93" o:spid="_x0000_s1180" type="#_x0000_t202" style="position:absolute;left:7215;top:33547;width:13744;height:3346;visibility:visible;mso-wrap-style:square;v-text-anchor:top" o:gfxdata="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" strokecolor="white">
                   <v:textbox inset="6.48pt,3.24pt,6.48pt,3.24pt">
                     <w:txbxContent>
                       <w:p>
@@ -16095,7 +15728,7 @@
                     </w:txbxContent>
                   </v:textbox>
                 </v:shape>
-                <v:shape id="AutoShape 94" o:spid="_x0000_s1188" type="#_x0000_t32" style="position:absolute;left:35716;top:5191;width:6313;height:0;visibility:visible;mso-wrap-style:square" o:connectortype="straight" o:gfxdata="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">
+                <v:shape id="AutoShape 94" o:spid="_x0000_s1181" type="#_x0000_t32" style="position:absolute;left:35716;top:5191;width:6313;height:0;visibility:visible;mso-wrap-style:square" o:connectortype="straight" o:gfxdata="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">
                   <v:stroke endarrow="block"/>
                 </v:shape>
                 <w10:anchorlock/>
